--- a/Manual de Programador.docx
+++ b/Manual de Programador.docx
@@ -439,23 +439,7 @@
           <w:b/>
           <w:sz w:val="28"/>
         </w:rPr>
-        <w:t xml:space="preserve">Video Juego para </w:t>
-      </w:r>
-      <w:proofErr w:type="spellStart"/>
-      <w:r>
-        <w:rPr>
-          <w:b/>
-          <w:sz w:val="28"/>
-        </w:rPr>
-        <w:t>Android</w:t>
-      </w:r>
-      <w:proofErr w:type="spellEnd"/>
-      <w:r>
-        <w:rPr>
-          <w:b/>
-          <w:sz w:val="28"/>
-        </w:rPr>
-        <w:t xml:space="preserve"> -  CRUCIGRAMA</w:t>
+        <w:t>Video Juego para Android -  CRUCIGRAMA</w:t>
       </w:r>
     </w:p>
     <w:p>
@@ -854,7 +838,6 @@
                 <w:lang w:val="es-ES" w:eastAsia="fr-FR"/>
               </w:rPr>
             </w:pPr>
-            <w:bookmarkStart w:id="0" w:name="_GoBack" w:colFirst="0" w:colLast="0"/>
           </w:p>
         </w:tc>
         <w:tc>
@@ -876,7 +859,6 @@
         </w:tc>
       </w:tr>
     </w:tbl>
-    <w:bookmarkEnd w:id="0"/>
     <w:p>
       <w:pPr>
         <w:spacing w:after="0" w:line="480" w:lineRule="auto"/>
@@ -1289,6 +1271,11 @@
     </w:p>
     <w:p>
       <w:pPr>
+        <w:pStyle w:val="Prrafodelista"/>
+        <w:numPr>
+          <w:ilvl w:val="0"/>
+          <w:numId w:val="10"/>
+        </w:numPr>
         <w:ind w:right="-796"/>
         <w:rPr>
           <w:rFonts w:ascii="Arial" w:hAnsi="Arial" w:cs="Arial"/>
@@ -1297,23 +1284,244 @@
           <w:szCs w:val="24"/>
         </w:rPr>
       </w:pPr>
-    </w:p>
-    <w:p>
-      <w:pPr>
+      <w:r>
+        <w:rPr>
+          <w:rFonts w:ascii="Arial" w:hAnsi="Arial" w:cs="Arial"/>
+          <w:b/>
+          <w:sz w:val="24"/>
+          <w:szCs w:val="24"/>
+        </w:rPr>
+        <w:lastRenderedPageBreak/>
+        <w:t>Descargar los siguientes programas.</w:t>
+      </w:r>
+    </w:p>
+    <w:p>
+      <w:pPr>
+        <w:pStyle w:val="Prrafodelista"/>
         <w:ind w:right="-796"/>
         <w:rPr>
           <w:rFonts w:ascii="Arial" w:hAnsi="Arial" w:cs="Arial"/>
+          <w:sz w:val="24"/>
+          <w:szCs w:val="24"/>
+        </w:rPr>
+      </w:pPr>
+      <w:r>
+        <w:rPr>
+          <w:rFonts w:ascii="Arial" w:hAnsi="Arial" w:cs="Arial"/>
+          <w:sz w:val="24"/>
+          <w:szCs w:val="24"/>
+        </w:rPr>
+        <w:t>Los siguientes programas son lo esencial para poder desarrollar y/o mantener nuestra aplicación que son los siguientes:</w:t>
+      </w:r>
+    </w:p>
+    <w:p>
+      <w:pPr>
+        <w:pStyle w:val="Prrafodelista"/>
+        <w:ind w:right="-796"/>
+        <w:rPr>
+          <w:rFonts w:ascii="Arial" w:hAnsi="Arial" w:cs="Arial"/>
+          <w:sz w:val="24"/>
+          <w:szCs w:val="24"/>
+        </w:rPr>
+      </w:pPr>
+    </w:p>
+    <w:p>
+      <w:pPr>
+        <w:pStyle w:val="Prrafodelista"/>
+        <w:numPr>
+          <w:ilvl w:val="0"/>
+          <w:numId w:val="11"/>
+        </w:numPr>
+        <w:ind w:right="-796"/>
+        <w:rPr>
+          <w:rFonts w:ascii="Arial" w:hAnsi="Arial" w:cs="Arial"/>
+          <w:sz w:val="24"/>
+          <w:szCs w:val="24"/>
+        </w:rPr>
+      </w:pPr>
+      <w:r>
+        <w:rPr>
+          <w:rFonts w:ascii="Arial" w:hAnsi="Arial" w:cs="Arial"/>
+          <w:sz w:val="24"/>
+          <w:szCs w:val="24"/>
+        </w:rPr>
+        <w:t xml:space="preserve">Como primero </w:t>
+      </w:r>
+      <w:r>
+        <w:rPr>
+          <w:rFonts w:ascii="Arial" w:hAnsi="Arial" w:cs="Arial"/>
           <w:b/>
-          <w:sz w:val="24"/>
-          <w:szCs w:val="24"/>
-        </w:rPr>
-      </w:pPr>
-    </w:p>
-    <w:p>
-      <w:pPr>
+          <w:bCs/>
+          <w:color w:val="252525"/>
+          <w:sz w:val="21"/>
+          <w:szCs w:val="21"/>
+          <w:shd w:val="clear" w:color="auto" w:fill="FFFFFF"/>
+        </w:rPr>
+        <w:t xml:space="preserve">Java </w:t>
+      </w:r>
+      <w:proofErr w:type="spellStart"/>
+      <w:r>
+        <w:rPr>
+          <w:rFonts w:ascii="Arial" w:hAnsi="Arial" w:cs="Arial"/>
+          <w:b/>
+          <w:bCs/>
+          <w:color w:val="252525"/>
+          <w:sz w:val="21"/>
+          <w:szCs w:val="21"/>
+          <w:shd w:val="clear" w:color="auto" w:fill="FFFFFF"/>
+        </w:rPr>
+        <w:t>Development</w:t>
+      </w:r>
+      <w:proofErr w:type="spellEnd"/>
+      <w:r>
+        <w:rPr>
+          <w:rFonts w:ascii="Arial" w:hAnsi="Arial" w:cs="Arial"/>
+          <w:b/>
+          <w:bCs/>
+          <w:color w:val="252525"/>
+          <w:sz w:val="21"/>
+          <w:szCs w:val="21"/>
+          <w:shd w:val="clear" w:color="auto" w:fill="FFFFFF"/>
+        </w:rPr>
+        <w:t xml:space="preserve"> Kit</w:t>
+      </w:r>
+      <w:r>
+        <w:rPr>
+          <w:rFonts w:ascii="Arial" w:hAnsi="Arial" w:cs="Arial"/>
+          <w:sz w:val="24"/>
+          <w:szCs w:val="24"/>
+        </w:rPr>
+        <w:t xml:space="preserve"> </w:t>
+      </w:r>
+      <w:r>
+        <w:rPr>
+          <w:rFonts w:ascii="Arial" w:hAnsi="Arial" w:cs="Arial"/>
+          <w:sz w:val="24"/>
+          <w:szCs w:val="24"/>
+        </w:rPr>
+        <w:t>(</w:t>
+      </w:r>
+      <w:proofErr w:type="spellStart"/>
+      <w:r>
+        <w:rPr>
+          <w:rFonts w:ascii="Arial" w:hAnsi="Arial" w:cs="Arial"/>
+          <w:sz w:val="24"/>
+          <w:szCs w:val="24"/>
+        </w:rPr>
+        <w:t>jdk</w:t>
+      </w:r>
+      <w:proofErr w:type="spellEnd"/>
+      <w:r>
+        <w:rPr>
+          <w:rFonts w:ascii="Arial" w:hAnsi="Arial" w:cs="Arial"/>
+          <w:sz w:val="24"/>
+          <w:szCs w:val="24"/>
+        </w:rPr>
+        <w:t>)</w:t>
+      </w:r>
+      <w:r>
+        <w:rPr>
+          <w:rFonts w:ascii="Arial" w:hAnsi="Arial" w:cs="Arial"/>
+          <w:sz w:val="24"/>
+          <w:szCs w:val="24"/>
+        </w:rPr>
+        <w:t>.</w:t>
+      </w:r>
+    </w:p>
+    <w:p>
+      <w:pPr>
+        <w:pStyle w:val="Prrafodelista"/>
+        <w:numPr>
+          <w:ilvl w:val="0"/>
+          <w:numId w:val="11"/>
+        </w:numPr>
         <w:ind w:right="-796"/>
         <w:rPr>
           <w:rFonts w:ascii="Arial" w:hAnsi="Arial" w:cs="Arial"/>
+          <w:sz w:val="24"/>
+          <w:szCs w:val="24"/>
+        </w:rPr>
+      </w:pPr>
+      <w:r>
+        <w:rPr>
+          <w:rFonts w:ascii="Arial" w:hAnsi="Arial" w:cs="Arial"/>
+          <w:sz w:val="24"/>
+          <w:szCs w:val="24"/>
+        </w:rPr>
+        <w:t>Android Studio.</w:t>
+      </w:r>
+    </w:p>
+    <w:p>
+      <w:pPr>
+        <w:pStyle w:val="Prrafodelista"/>
+        <w:numPr>
+          <w:ilvl w:val="0"/>
+          <w:numId w:val="12"/>
+        </w:numPr>
+        <w:ind w:right="-796"/>
+        <w:rPr>
+          <w:rFonts w:ascii="Arial" w:hAnsi="Arial" w:cs="Arial"/>
+          <w:sz w:val="24"/>
+          <w:szCs w:val="24"/>
+        </w:rPr>
+      </w:pPr>
+      <w:proofErr w:type="spellStart"/>
+      <w:r>
+        <w:rPr>
+          <w:rFonts w:ascii="Arial" w:hAnsi="Arial" w:cs="Arial"/>
+          <w:sz w:val="24"/>
+          <w:szCs w:val="24"/>
+        </w:rPr>
+        <w:t>Skd</w:t>
+      </w:r>
+      <w:proofErr w:type="spellEnd"/>
+      <w:r>
+        <w:rPr>
+          <w:rFonts w:ascii="Arial" w:hAnsi="Arial" w:cs="Arial"/>
+          <w:sz w:val="24"/>
+          <w:szCs w:val="24"/>
+        </w:rPr>
+        <w:t xml:space="preserve"> según emulador o móvil lo requiera.</w:t>
+      </w:r>
+    </w:p>
+    <w:p>
+      <w:pPr>
+        <w:pStyle w:val="Prrafodelista"/>
+        <w:numPr>
+          <w:ilvl w:val="0"/>
+          <w:numId w:val="15"/>
+        </w:numPr>
+        <w:ind w:right="-796"/>
+        <w:rPr>
+          <w:rFonts w:ascii="Arial" w:hAnsi="Arial" w:cs="Arial"/>
+          <w:sz w:val="24"/>
+          <w:szCs w:val="24"/>
+        </w:rPr>
+      </w:pPr>
+      <w:r>
+        <w:rPr>
+          <w:rFonts w:ascii="Arial" w:hAnsi="Arial" w:cs="Arial"/>
+          <w:sz w:val="24"/>
+          <w:szCs w:val="24"/>
+        </w:rPr>
+        <w:t xml:space="preserve">Framework </w:t>
+      </w:r>
+      <w:proofErr w:type="spellStart"/>
+      <w:r>
+        <w:rPr>
+          <w:rFonts w:ascii="Arial" w:hAnsi="Arial" w:cs="Arial"/>
+          <w:sz w:val="24"/>
+          <w:szCs w:val="24"/>
+        </w:rPr>
+        <w:t>andEngine</w:t>
+      </w:r>
+      <w:proofErr w:type="spellEnd"/>
+    </w:p>
+    <w:p>
+      <w:pPr>
+        <w:ind w:right="-796"/>
+        <w:rPr>
+          <w:rFonts w:ascii="Arial" w:hAnsi="Arial" w:cs="Arial"/>
           <w:b/>
           <w:sz w:val="24"/>
           <w:szCs w:val="24"/>
@@ -1326,17 +1534,1298 @@
           <w:sz w:val="24"/>
           <w:szCs w:val="24"/>
         </w:rPr>
-        <w:t xml:space="preserve">                                              </w:t>
-      </w:r>
-    </w:p>
-    <w:p>
-      <w:pPr>
-        <w:rPr>
-          <w:rFonts w:ascii="Arial" w:hAnsi="Arial" w:cs="Arial"/>
-          <w:sz w:val="24"/>
-          <w:szCs w:val="24"/>
-        </w:rPr>
-      </w:pPr>
+        <w:t>¿Cómo y de dónde descargar?</w:t>
+      </w:r>
+    </w:p>
+    <w:p>
+      <w:pPr>
+        <w:ind w:right="-796"/>
+        <w:rPr>
+          <w:rFonts w:ascii="Arial" w:hAnsi="Arial" w:cs="Arial"/>
+          <w:sz w:val="24"/>
+          <w:szCs w:val="24"/>
+        </w:rPr>
+      </w:pPr>
+      <w:r>
+        <w:rPr>
+          <w:rFonts w:ascii="Arial" w:hAnsi="Arial" w:cs="Arial"/>
+          <w:sz w:val="24"/>
+          <w:szCs w:val="24"/>
+        </w:rPr>
+        <w:t xml:space="preserve">Gracias al avance tecnológico la descarga </w:t>
+      </w:r>
+      <w:r>
+        <w:rPr>
+          <w:rFonts w:ascii="Arial" w:hAnsi="Arial" w:cs="Arial"/>
+          <w:sz w:val="24"/>
+          <w:szCs w:val="24"/>
+        </w:rPr>
+        <w:t xml:space="preserve">se realiza </w:t>
+      </w:r>
+      <w:r>
+        <w:rPr>
+          <w:rFonts w:ascii="Arial" w:hAnsi="Arial" w:cs="Arial"/>
+          <w:sz w:val="24"/>
+          <w:szCs w:val="24"/>
+        </w:rPr>
+        <w:t xml:space="preserve"> </w:t>
+      </w:r>
+      <w:r>
+        <w:rPr>
+          <w:rFonts w:ascii="Arial" w:hAnsi="Arial" w:cs="Arial"/>
+          <w:sz w:val="24"/>
+          <w:szCs w:val="24"/>
+        </w:rPr>
+        <w:t>con</w:t>
+      </w:r>
+      <w:r>
+        <w:rPr>
+          <w:rFonts w:ascii="Arial" w:hAnsi="Arial" w:cs="Arial"/>
+          <w:sz w:val="24"/>
+          <w:szCs w:val="24"/>
+        </w:rPr>
+        <w:t xml:space="preserve"> mucha facilidad hoy en día, </w:t>
+      </w:r>
+      <w:r>
+        <w:rPr>
+          <w:rFonts w:ascii="Arial" w:hAnsi="Arial" w:cs="Arial"/>
+          <w:sz w:val="24"/>
+          <w:szCs w:val="24"/>
+        </w:rPr>
+        <w:t>con tan simplemente contar con internet de banda ancha adecuado. Ya case todo está solucionado.</w:t>
+      </w:r>
+    </w:p>
+    <w:p>
+      <w:pPr>
+        <w:ind w:right="-796"/>
+        <w:rPr>
+          <w:rFonts w:ascii="Arial" w:hAnsi="Arial" w:cs="Arial"/>
+          <w:sz w:val="24"/>
+          <w:szCs w:val="24"/>
+        </w:rPr>
+      </w:pPr>
+      <w:r>
+        <w:rPr>
+          <w:rFonts w:ascii="Arial" w:hAnsi="Arial" w:cs="Arial"/>
+          <w:sz w:val="24"/>
+          <w:szCs w:val="24"/>
+        </w:rPr>
+        <w:t>Como ya primero mencionado descargar</w:t>
+      </w:r>
+      <w:r>
+        <w:rPr>
+          <w:rFonts w:ascii="Arial" w:hAnsi="Arial" w:cs="Arial"/>
+          <w:b/>
+          <w:bCs/>
+          <w:color w:val="252525"/>
+          <w:sz w:val="21"/>
+          <w:szCs w:val="21"/>
+          <w:shd w:val="clear" w:color="auto" w:fill="FFFFFF"/>
+        </w:rPr>
+        <w:t xml:space="preserve"> </w:t>
+      </w:r>
+      <w:r>
+        <w:rPr>
+          <w:rFonts w:ascii="Arial" w:hAnsi="Arial" w:cs="Arial"/>
+          <w:b/>
+          <w:bCs/>
+          <w:color w:val="252525"/>
+          <w:sz w:val="21"/>
+          <w:szCs w:val="21"/>
+          <w:shd w:val="clear" w:color="auto" w:fill="FFFFFF"/>
+        </w:rPr>
+        <w:t xml:space="preserve">Java </w:t>
+      </w:r>
+      <w:proofErr w:type="spellStart"/>
+      <w:r>
+        <w:rPr>
+          <w:rFonts w:ascii="Arial" w:hAnsi="Arial" w:cs="Arial"/>
+          <w:b/>
+          <w:bCs/>
+          <w:color w:val="252525"/>
+          <w:sz w:val="21"/>
+          <w:szCs w:val="21"/>
+          <w:shd w:val="clear" w:color="auto" w:fill="FFFFFF"/>
+        </w:rPr>
+        <w:t>Development</w:t>
+      </w:r>
+      <w:proofErr w:type="spellEnd"/>
+      <w:r>
+        <w:rPr>
+          <w:rFonts w:ascii="Arial" w:hAnsi="Arial" w:cs="Arial"/>
+          <w:b/>
+          <w:bCs/>
+          <w:color w:val="252525"/>
+          <w:sz w:val="21"/>
+          <w:szCs w:val="21"/>
+          <w:shd w:val="clear" w:color="auto" w:fill="FFFFFF"/>
+        </w:rPr>
+        <w:t xml:space="preserve"> Kit (</w:t>
+      </w:r>
+      <w:proofErr w:type="spellStart"/>
+      <w:r>
+        <w:rPr>
+          <w:rFonts w:ascii="Arial" w:hAnsi="Arial" w:cs="Arial"/>
+          <w:sz w:val="24"/>
+          <w:szCs w:val="24"/>
+        </w:rPr>
+        <w:t>jdk</w:t>
+      </w:r>
+      <w:proofErr w:type="spellEnd"/>
+      <w:r>
+        <w:rPr>
+          <w:rFonts w:ascii="Arial" w:hAnsi="Arial" w:cs="Arial"/>
+          <w:sz w:val="24"/>
+          <w:szCs w:val="24"/>
+        </w:rPr>
+        <w:t>)</w:t>
+      </w:r>
+      <w:r>
+        <w:rPr>
+          <w:rFonts w:ascii="Arial" w:hAnsi="Arial" w:cs="Arial"/>
+          <w:sz w:val="24"/>
+          <w:szCs w:val="24"/>
+        </w:rPr>
+        <w:t xml:space="preserve">, no vamos a esta página web </w:t>
+      </w:r>
+      <w:r>
+        <w:rPr>
+          <w:rFonts w:ascii="Arial" w:hAnsi="Arial" w:cs="Arial"/>
+          <w:sz w:val="24"/>
+          <w:szCs w:val="24"/>
+        </w:rPr>
+        <w:t>http://www.oracle.com/technetwork/es/java/javase/downloads/index.html</w:t>
+      </w:r>
+      <w:r>
+        <w:rPr>
+          <w:rFonts w:ascii="Arial" w:hAnsi="Arial" w:cs="Arial"/>
+          <w:sz w:val="24"/>
+          <w:szCs w:val="24"/>
+        </w:rPr>
+        <w:t>.</w:t>
+      </w:r>
+    </w:p>
+    <w:p>
+      <w:pPr>
+        <w:ind w:right="-796"/>
+        <w:rPr>
+          <w:rFonts w:ascii="Arial" w:hAnsi="Arial" w:cs="Arial"/>
+          <w:sz w:val="24"/>
+          <w:szCs w:val="24"/>
+        </w:rPr>
+      </w:pPr>
+      <w:r>
+        <w:rPr>
+          <w:rFonts w:ascii="Arial" w:hAnsi="Arial" w:cs="Arial"/>
+          <w:noProof/>
+          <w:sz w:val="24"/>
+          <w:szCs w:val="24"/>
+          <w:lang w:eastAsia="es-PE"/>
+        </w:rPr>
+        <mc:AlternateContent>
+          <mc:Choice Requires="wps">
+            <w:drawing>
+              <wp:anchor distT="0" distB="0" distL="114300" distR="114300" simplePos="0" relativeHeight="251668480" behindDoc="0" locked="0" layoutInCell="1" allowOverlap="1" wp14:anchorId="6B42D382" wp14:editId="7DB923C7">
+                <wp:simplePos x="0" y="0"/>
+                <wp:positionH relativeFrom="column">
+                  <wp:posOffset>1639314</wp:posOffset>
+                </wp:positionH>
+                <wp:positionV relativeFrom="paragraph">
+                  <wp:posOffset>1898180</wp:posOffset>
+                </wp:positionV>
+                <wp:extent cx="1116281" cy="949655"/>
+                <wp:effectExtent l="19050" t="19050" r="27305" b="22225"/>
+                <wp:wrapNone/>
+                <wp:docPr id="15" name="15 Rectángulo"/>
+                <wp:cNvGraphicFramePr/>
+                <a:graphic xmlns:a="http://schemas.openxmlformats.org/drawingml/2006/main">
+                  <a:graphicData uri="http://schemas.microsoft.com/office/word/2010/wordprocessingShape">
+                    <wps:wsp>
+                      <wps:cNvSpPr/>
+                      <wps:spPr>
+                        <a:xfrm>
+                          <a:off x="0" y="0"/>
+                          <a:ext cx="1116281" cy="949655"/>
+                        </a:xfrm>
+                        <a:prstGeom prst="rect">
+                          <a:avLst/>
+                        </a:prstGeom>
+                        <a:noFill/>
+                        <a:ln w="38100"/>
+                      </wps:spPr>
+                      <wps:style>
+                        <a:lnRef idx="2">
+                          <a:schemeClr val="accent1">
+                            <a:shade val="50000"/>
+                          </a:schemeClr>
+                        </a:lnRef>
+                        <a:fillRef idx="1">
+                          <a:schemeClr val="accent1"/>
+                        </a:fillRef>
+                        <a:effectRef idx="0">
+                          <a:schemeClr val="accent1"/>
+                        </a:effectRef>
+                        <a:fontRef idx="minor">
+                          <a:schemeClr val="lt1"/>
+                        </a:fontRef>
+                      </wps:style>
+                      <wps:bodyPr rot="0" spcFirstLastPara="0" vertOverflow="overflow" horzOverflow="overflow" vert="horz" wrap="square" lIns="91440" tIns="45720" rIns="91440" bIns="45720" numCol="1" spcCol="0" rtlCol="0" fromWordArt="0" anchor="ctr" anchorCtr="0" forceAA="0" compatLnSpc="1">
+                        <a:prstTxWarp prst="textNoShape">
+                          <a:avLst/>
+                        </a:prstTxWarp>
+                        <a:noAutofit/>
+                      </wps:bodyPr>
+                    </wps:wsp>
+                  </a:graphicData>
+                </a:graphic>
+                <wp14:sizeRelH relativeFrom="margin">
+                  <wp14:pctWidth>0</wp14:pctWidth>
+                </wp14:sizeRelH>
+                <wp14:sizeRelV relativeFrom="margin">
+                  <wp14:pctHeight>0</wp14:pctHeight>
+                </wp14:sizeRelV>
+              </wp:anchor>
+            </w:drawing>
+          </mc:Choice>
+          <mc:Fallback>
+            <w:pict>
+              <v:rect id="15 Rectángulo" o:spid="_x0000_s1026" style="position:absolute;margin-left:129.1pt;margin-top:149.45pt;width:87.9pt;height:74.8pt;z-index:251668480;visibility:visible;mso-wrap-style:square;mso-width-percent:0;mso-height-percent:0;mso-wrap-distance-left:9pt;mso-wrap-distance-top:0;mso-wrap-distance-right:9pt;mso-wrap-distance-bottom:0;mso-position-horizontal:absolute;mso-position-horizontal-relative:text;mso-position-vertical:absolute;mso-position-vertical-relative:text;mso-width-percent:0;mso-height-percent:0;mso-width-relative:margin;mso-height-relative:margin;v-text-anchor:middle" o:gfxdata="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" filled="f" strokecolor="#1f4d78 [1604]" strokeweight="3pt"/>
+            </w:pict>
+          </mc:Fallback>
+        </mc:AlternateContent>
+      </w:r>
+    </w:p>
+    <w:p>
+      <w:pPr>
+        <w:ind w:right="-796"/>
+        <w:rPr>
+          <w:rFonts w:ascii="Arial" w:hAnsi="Arial" w:cs="Arial"/>
+          <w:b/>
+          <w:bCs/>
+          <w:color w:val="252525"/>
+          <w:sz w:val="21"/>
+          <w:szCs w:val="21"/>
+          <w:shd w:val="clear" w:color="auto" w:fill="FFFFFF"/>
+        </w:rPr>
+      </w:pPr>
+      <w:r>
+        <w:rPr>
+          <w:noProof/>
+          <w:lang w:eastAsia="es-PE"/>
+        </w:rPr>
+        <w:drawing>
+          <wp:anchor distT="0" distB="0" distL="114300" distR="114300" simplePos="0" relativeHeight="251665408" behindDoc="1" locked="0" layoutInCell="1" allowOverlap="1" wp14:anchorId="27123FF2" wp14:editId="022BF42B">
+            <wp:simplePos x="0" y="0"/>
+            <wp:positionH relativeFrom="column">
+              <wp:posOffset>59690</wp:posOffset>
+            </wp:positionH>
+            <wp:positionV relativeFrom="paragraph">
+              <wp:posOffset>40005</wp:posOffset>
+            </wp:positionV>
+            <wp:extent cx="5581015" cy="3562350"/>
+            <wp:effectExtent l="0" t="0" r="635" b="0"/>
+            <wp:wrapTight wrapText="bothSides">
+              <wp:wrapPolygon edited="0">
+                <wp:start x="0" y="0"/>
+                <wp:lineTo x="0" y="21484"/>
+                <wp:lineTo x="21529" y="21484"/>
+                <wp:lineTo x="21529" y="0"/>
+                <wp:lineTo x="0" y="0"/>
+              </wp:wrapPolygon>
+            </wp:wrapTight>
+            <wp:docPr id="10" name="Imagen 10"/>
+            <wp:cNvGraphicFramePr>
+              <a:graphicFrameLocks xmlns:a="http://schemas.openxmlformats.org/drawingml/2006/main" noChangeAspect="1"/>
+            </wp:cNvGraphicFramePr>
+            <a:graphic xmlns:a="http://schemas.openxmlformats.org/drawingml/2006/main">
+              <a:graphicData uri="http://schemas.openxmlformats.org/drawingml/2006/picture">
+                <pic:pic xmlns:pic="http://schemas.openxmlformats.org/drawingml/2006/picture">
+                  <pic:nvPicPr>
+                    <pic:cNvPr id="0" name=""/>
+                    <pic:cNvPicPr/>
+                  </pic:nvPicPr>
+                  <pic:blipFill>
+                    <a:blip r:embed="rId9" cstate="print">
+                      <a:extLst>
+                        <a:ext uri="{28A0092B-C50C-407E-A947-70E740481C1C}">
+                          <a14:useLocalDpi xmlns:a14="http://schemas.microsoft.com/office/drawing/2010/main" val="0"/>
+                        </a:ext>
+                      </a:extLst>
+                    </a:blip>
+                    <a:stretch>
+                      <a:fillRect/>
+                    </a:stretch>
+                  </pic:blipFill>
+                  <pic:spPr>
+                    <a:xfrm>
+                      <a:off x="0" y="0"/>
+                      <a:ext cx="5581015" cy="3562350"/>
+                    </a:xfrm>
+                    <a:prstGeom prst="rect">
+                      <a:avLst/>
+                    </a:prstGeom>
+                  </pic:spPr>
+                </pic:pic>
+              </a:graphicData>
+            </a:graphic>
+            <wp14:sizeRelH relativeFrom="page">
+              <wp14:pctWidth>0</wp14:pctWidth>
+            </wp14:sizeRelH>
+            <wp14:sizeRelV relativeFrom="page">
+              <wp14:pctHeight>0</wp14:pctHeight>
+            </wp14:sizeRelV>
+          </wp:anchor>
+        </w:drawing>
+      </w:r>
+    </w:p>
+    <w:p>
+      <w:pPr>
+        <w:ind w:right="-796"/>
+        <w:rPr>
+          <w:rFonts w:ascii="Arial" w:hAnsi="Arial" w:cs="Arial"/>
+          <w:sz w:val="24"/>
+          <w:szCs w:val="24"/>
+        </w:rPr>
+      </w:pPr>
+      <w:r>
+        <w:rPr>
+          <w:rFonts w:ascii="Arial" w:hAnsi="Arial" w:cs="Arial"/>
+          <w:noProof/>
+          <w:sz w:val="24"/>
+          <w:szCs w:val="24"/>
+          <w:lang w:eastAsia="es-PE"/>
+        </w:rPr>
+        <mc:AlternateContent>
+          <mc:Choice Requires="wps">
+            <w:drawing>
+              <wp:anchor distT="0" distB="0" distL="114300" distR="114300" simplePos="0" relativeHeight="251667456" behindDoc="0" locked="0" layoutInCell="1" allowOverlap="1" wp14:anchorId="2FE22529" wp14:editId="11B86E50">
+                <wp:simplePos x="0" y="0"/>
+                <wp:positionH relativeFrom="column">
+                  <wp:posOffset>226151</wp:posOffset>
+                </wp:positionH>
+                <wp:positionV relativeFrom="paragraph">
+                  <wp:posOffset>94631</wp:posOffset>
+                </wp:positionV>
+                <wp:extent cx="1911350" cy="1068705"/>
+                <wp:effectExtent l="19050" t="1866900" r="31750" b="36195"/>
+                <wp:wrapNone/>
+                <wp:docPr id="14" name="14 Llamada ovalada"/>
+                <wp:cNvGraphicFramePr/>
+                <a:graphic xmlns:a="http://schemas.openxmlformats.org/drawingml/2006/main">
+                  <a:graphicData uri="http://schemas.microsoft.com/office/word/2010/wordprocessingShape">
+                    <wps:wsp>
+                      <wps:cNvSpPr/>
+                      <wps:spPr>
+                        <a:xfrm>
+                          <a:off x="0" y="0"/>
+                          <a:ext cx="1911350" cy="1068705"/>
+                        </a:xfrm>
+                        <a:prstGeom prst="wedgeEllipseCallout">
+                          <a:avLst>
+                            <a:gd name="adj1" fmla="val 40521"/>
+                            <a:gd name="adj2" fmla="val -221465"/>
+                          </a:avLst>
+                        </a:prstGeom>
+                      </wps:spPr>
+                      <wps:style>
+                        <a:lnRef idx="2">
+                          <a:schemeClr val="accent1">
+                            <a:shade val="50000"/>
+                          </a:schemeClr>
+                        </a:lnRef>
+                        <a:fillRef idx="1">
+                          <a:schemeClr val="accent1"/>
+                        </a:fillRef>
+                        <a:effectRef idx="0">
+                          <a:schemeClr val="accent1"/>
+                        </a:effectRef>
+                        <a:fontRef idx="minor">
+                          <a:schemeClr val="lt1"/>
+                        </a:fontRef>
+                      </wps:style>
+                      <wps:txbx>
+                        <w:txbxContent>
+                          <w:p>
+                            <w:pPr>
+                              <w:jc w:val="center"/>
+                              <w:rPr>
+                                <w:lang w:val="es-ES"/>
+                              </w:rPr>
+                            </w:pPr>
+                            <w:r>
+                              <w:rPr>
+                                <w:lang w:val="es-ES"/>
+                              </w:rPr>
+                              <w:t>Con un simple clic ya estaremos descargando</w:t>
+                            </w:r>
+                          </w:p>
+                        </w:txbxContent>
+                      </wps:txbx>
+                      <wps:bodyPr rot="0" spcFirstLastPara="0" vertOverflow="overflow" horzOverflow="overflow" vert="horz" wrap="square" lIns="91440" tIns="45720" rIns="91440" bIns="45720" numCol="1" spcCol="0" rtlCol="0" fromWordArt="0" anchor="ctr" anchorCtr="0" forceAA="0" compatLnSpc="1">
+                        <a:prstTxWarp prst="textNoShape">
+                          <a:avLst/>
+                        </a:prstTxWarp>
+                        <a:noAutofit/>
+                      </wps:bodyPr>
+                    </wps:wsp>
+                  </a:graphicData>
+                </a:graphic>
+                <wp14:sizeRelH relativeFrom="margin">
+                  <wp14:pctWidth>0</wp14:pctWidth>
+                </wp14:sizeRelH>
+                <wp14:sizeRelV relativeFrom="margin">
+                  <wp14:pctHeight>0</wp14:pctHeight>
+                </wp14:sizeRelV>
+              </wp:anchor>
+            </w:drawing>
+          </mc:Choice>
+          <mc:Fallback>
+            <w:pict>
+              <v:shapetype id="_x0000_t63" coordsize="21600,21600" o:spt="63" adj="1350,25920" path="wr,,21600,21600@15@16@17@18l@21@22xe">
+                <v:stroke joinstyle="miter"/>
+                <v:formulas>
+                  <v:f eqn="val #0"/>
+                  <v:f eqn="val #1"/>
+                  <v:f eqn="sum 10800 0 #0"/>
+                  <v:f eqn="sum 10800 0 #1"/>
+                  <v:f eqn="atan2 @2 @3"/>
+                  <v:f eqn="sumangle @4 11 0"/>
+                  <v:f eqn="sumangle @4 0 11"/>
+                  <v:f eqn="cos 10800 @4"/>
+                  <v:f eqn="sin 10800 @4"/>
+                  <v:f eqn="cos 10800 @5"/>
+                  <v:f eqn="sin 10800 @5"/>
+                  <v:f eqn="cos 10800 @6"/>
+                  <v:f eqn="sin 10800 @6"/>
+                  <v:f eqn="sum 10800 0 @7"/>
+                  <v:f eqn="sum 10800 0 @8"/>
+                  <v:f eqn="sum 10800 0 @9"/>
+                  <v:f eqn="sum 10800 0 @10"/>
+                  <v:f eqn="sum 10800 0 @11"/>
+                  <v:f eqn="sum 10800 0 @12"/>
+                  <v:f eqn="mod @2 @3 0"/>
+                  <v:f eqn="sum @19 0 10800"/>
+                  <v:f eqn="if @20 #0 @13"/>
+                  <v:f eqn="if @20 #1 @14"/>
+                </v:formulas>
+                <v:path o:connecttype="custom" o:connectlocs="10800,0;3163,3163;0,10800;3163,18437;10800,21600;18437,18437;21600,10800;18437,3163;@21,@22" textboxrect="3163,3163,18437,18437"/>
+                <v:handles>
+                  <v:h position="#0,#1"/>
+                </v:handles>
+              </v:shapetype>
+              <v:shape id="14 Llamada ovalada" o:spid="_x0000_s1028" type="#_x0000_t63" style="position:absolute;margin-left:17.8pt;margin-top:7.45pt;width:150.5pt;height:84.15pt;z-index:251667456;visibility:visible;mso-wrap-style:square;mso-width-percent:0;mso-height-percent:0;mso-wrap-distance-left:9pt;mso-wrap-distance-top:0;mso-wrap-distance-right:9pt;mso-wrap-distance-bottom:0;mso-position-horizontal:absolute;mso-position-horizontal-relative:text;mso-position-vertical:absolute;mso-position-vertical-relative:text;mso-width-percent:0;mso-height-percent:0;mso-width-relative:margin;mso-height-relative:margin;v-text-anchor:middle" o:gfxdata="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" adj="19553,-37036" fillcolor="#5b9bd5 [3204]" strokecolor="#1f4d78 [1604]" strokeweight="1pt">
+                <v:textbox>
+                  <w:txbxContent>
+                    <w:p>
+                      <w:pPr>
+                        <w:jc w:val="center"/>
+                        <w:rPr>
+                          <w:lang w:val="es-ES"/>
+                        </w:rPr>
+                      </w:pPr>
+                      <w:r>
+                        <w:rPr>
+                          <w:lang w:val="es-ES"/>
+                        </w:rPr>
+                        <w:t>Con un simple clic ya estaremos descargando</w:t>
+                      </w:r>
+                    </w:p>
+                  </w:txbxContent>
+                </v:textbox>
+              </v:shape>
+            </w:pict>
+          </mc:Fallback>
+        </mc:AlternateContent>
+      </w:r>
+    </w:p>
+    <w:p>
+      <w:pPr>
+        <w:ind w:right="-796"/>
+        <w:rPr>
+          <w:rFonts w:ascii="Arial" w:hAnsi="Arial" w:cs="Arial"/>
+          <w:sz w:val="24"/>
+          <w:szCs w:val="24"/>
+        </w:rPr>
+      </w:pPr>
+    </w:p>
+    <w:p>
+      <w:pPr>
+        <w:rPr>
+          <w:rFonts w:ascii="Arial" w:hAnsi="Arial" w:cs="Arial"/>
+          <w:sz w:val="24"/>
+          <w:szCs w:val="24"/>
+        </w:rPr>
+      </w:pPr>
+      <w:r>
+        <w:rPr>
+          <w:rFonts w:ascii="Arial" w:hAnsi="Arial" w:cs="Arial"/>
+          <w:sz w:val="24"/>
+          <w:szCs w:val="24"/>
+        </w:rPr>
+        <w:br w:type="page"/>
+      </w:r>
+      <w:r>
+        <w:rPr>
+          <w:rFonts w:ascii="Arial" w:hAnsi="Arial" w:cs="Arial"/>
+          <w:sz w:val="24"/>
+          <w:szCs w:val="24"/>
+        </w:rPr>
+        <w:lastRenderedPageBreak/>
+        <w:t xml:space="preserve"> Para el siguiente:</w:t>
+      </w:r>
+    </w:p>
+    <w:p>
+      <w:pPr>
+        <w:ind w:right="-796"/>
+        <w:rPr>
+          <w:rFonts w:ascii="Arial" w:hAnsi="Arial" w:cs="Arial"/>
+          <w:sz w:val="24"/>
+          <w:szCs w:val="24"/>
+        </w:rPr>
+      </w:pPr>
+      <w:r>
+        <w:rPr>
+          <w:rFonts w:ascii="Arial" w:hAnsi="Arial" w:cs="Arial"/>
+          <w:sz w:val="24"/>
+          <w:szCs w:val="24"/>
+        </w:rPr>
+        <w:t xml:space="preserve">Ya para tal no vamos a esta página web  </w:t>
+      </w:r>
+      <w:hyperlink r:id="rId10" w:history="1">
+        <w:r>
+          <w:rPr>
+            <w:rStyle w:val="Hipervnculo"/>
+            <w:rFonts w:ascii="Arial" w:hAnsi="Arial" w:cs="Arial"/>
+            <w:sz w:val="24"/>
+            <w:szCs w:val="24"/>
+          </w:rPr>
+          <w:t>https://developer.android.com/sdk/index.html</w:t>
+        </w:r>
+      </w:hyperlink>
+      <w:r>
+        <w:rPr>
+          <w:rFonts w:ascii="Arial" w:hAnsi="Arial" w:cs="Arial"/>
+          <w:sz w:val="24"/>
+          <w:szCs w:val="24"/>
+        </w:rPr>
+        <w:t>, en el cual podremos descargar.</w:t>
+      </w:r>
+    </w:p>
+    <w:p>
+      <w:pPr>
+        <w:ind w:right="-796"/>
+        <w:rPr>
+          <w:rFonts w:ascii="Arial" w:hAnsi="Arial" w:cs="Arial"/>
+          <w:sz w:val="24"/>
+          <w:szCs w:val="24"/>
+        </w:rPr>
+      </w:pPr>
+      <w:r>
+        <w:rPr>
+          <w:noProof/>
+          <w:lang w:eastAsia="es-PE"/>
+        </w:rPr>
+        <mc:AlternateContent>
+          <mc:Choice Requires="wps">
+            <w:drawing>
+              <wp:anchor distT="0" distB="0" distL="114300" distR="114300" simplePos="0" relativeHeight="251663360" behindDoc="0" locked="0" layoutInCell="1" allowOverlap="1" wp14:anchorId="63DD9D1C" wp14:editId="47E11B4E">
+                <wp:simplePos x="0" y="0"/>
+                <wp:positionH relativeFrom="column">
+                  <wp:posOffset>3444364</wp:posOffset>
+                </wp:positionH>
+                <wp:positionV relativeFrom="paragraph">
+                  <wp:posOffset>2282223</wp:posOffset>
+                </wp:positionV>
+                <wp:extent cx="1911350" cy="1151890"/>
+                <wp:effectExtent l="1181100" t="19050" r="31750" b="29210"/>
+                <wp:wrapNone/>
+                <wp:docPr id="4" name="4 Llamada ovalada"/>
+                <wp:cNvGraphicFramePr/>
+                <a:graphic xmlns:a="http://schemas.openxmlformats.org/drawingml/2006/main">
+                  <a:graphicData uri="http://schemas.microsoft.com/office/word/2010/wordprocessingShape">
+                    <wps:wsp>
+                      <wps:cNvSpPr/>
+                      <wps:spPr>
+                        <a:xfrm>
+                          <a:off x="0" y="0"/>
+                          <a:ext cx="1911350" cy="1151890"/>
+                        </a:xfrm>
+                        <a:prstGeom prst="wedgeEllipseCallout">
+                          <a:avLst>
+                            <a:gd name="adj1" fmla="val -109214"/>
+                            <a:gd name="adj2" fmla="val 8854"/>
+                          </a:avLst>
+                        </a:prstGeom>
+                      </wps:spPr>
+                      <wps:style>
+                        <a:lnRef idx="2">
+                          <a:schemeClr val="accent1">
+                            <a:shade val="50000"/>
+                          </a:schemeClr>
+                        </a:lnRef>
+                        <a:fillRef idx="1">
+                          <a:schemeClr val="accent1"/>
+                        </a:fillRef>
+                        <a:effectRef idx="0">
+                          <a:schemeClr val="accent1"/>
+                        </a:effectRef>
+                        <a:fontRef idx="minor">
+                          <a:schemeClr val="lt1"/>
+                        </a:fontRef>
+                      </wps:style>
+                      <wps:txbx>
+                        <w:txbxContent>
+                          <w:p>
+                            <w:pPr>
+                              <w:jc w:val="center"/>
+                              <w:rPr>
+                                <w:lang w:val="es-ES"/>
+                              </w:rPr>
+                            </w:pPr>
+                            <w:r>
+                              <w:rPr>
+                                <w:lang w:val="es-ES"/>
+                              </w:rPr>
+                              <w:t>Con un simple clic ya estaremos descargando</w:t>
+                            </w:r>
+                          </w:p>
+                        </w:txbxContent>
+                      </wps:txbx>
+                      <wps:bodyPr rot="0" spcFirstLastPara="0" vertOverflow="overflow" horzOverflow="overflow" vert="horz" wrap="square" lIns="91440" tIns="45720" rIns="91440" bIns="45720" numCol="1" spcCol="0" rtlCol="0" fromWordArt="0" anchor="ctr" anchorCtr="0" forceAA="0" compatLnSpc="1">
+                        <a:prstTxWarp prst="textNoShape">
+                          <a:avLst/>
+                        </a:prstTxWarp>
+                        <a:noAutofit/>
+                      </wps:bodyPr>
+                    </wps:wsp>
+                  </a:graphicData>
+                </a:graphic>
+                <wp14:sizeRelH relativeFrom="margin">
+                  <wp14:pctWidth>0</wp14:pctWidth>
+                </wp14:sizeRelH>
+                <wp14:sizeRelV relativeFrom="margin">
+                  <wp14:pctHeight>0</wp14:pctHeight>
+                </wp14:sizeRelV>
+              </wp:anchor>
+            </w:drawing>
+          </mc:Choice>
+          <mc:Fallback>
+            <w:pict>
+              <v:shape id="4 Llamada ovalada" o:spid="_x0000_s1029" type="#_x0000_t63" style="position:absolute;margin-left:271.2pt;margin-top:179.7pt;width:150.5pt;height:90.7pt;z-index:251663360;visibility:visible;mso-wrap-style:square;mso-width-percent:0;mso-height-percent:0;mso-wrap-distance-left:9pt;mso-wrap-distance-top:0;mso-wrap-distance-right:9pt;mso-wrap-distance-bottom:0;mso-position-horizontal:absolute;mso-position-horizontal-relative:text;mso-position-vertical:absolute;mso-position-vertical-relative:text;mso-width-percent:0;mso-height-percent:0;mso-width-relative:margin;mso-height-relative:margin;v-text-anchor:middle" o:gfxdata="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" adj="-12790,12712" fillcolor="#5b9bd5 [3204]" strokecolor="#1f4d78 [1604]" strokeweight="1pt">
+                <v:textbox>
+                  <w:txbxContent>
+                    <w:p>
+                      <w:pPr>
+                        <w:jc w:val="center"/>
+                        <w:rPr>
+                          <w:lang w:val="es-ES"/>
+                        </w:rPr>
+                      </w:pPr>
+                      <w:r>
+                        <w:rPr>
+                          <w:lang w:val="es-ES"/>
+                        </w:rPr>
+                        <w:t>Con un simple clic ya estaremos descargando</w:t>
+                      </w:r>
+                    </w:p>
+                  </w:txbxContent>
+                </v:textbox>
+              </v:shape>
+            </w:pict>
+          </mc:Fallback>
+        </mc:AlternateContent>
+      </w:r>
+      <w:r>
+        <w:rPr>
+          <w:noProof/>
+          <w:lang w:eastAsia="es-PE"/>
+        </w:rPr>
+        <mc:AlternateContent>
+          <mc:Choice Requires="wps">
+            <w:drawing>
+              <wp:anchor distT="0" distB="0" distL="114300" distR="114300" simplePos="0" relativeHeight="251664384" behindDoc="0" locked="0" layoutInCell="1" allowOverlap="1" wp14:anchorId="21E15AE7" wp14:editId="5D69020B">
+                <wp:simplePos x="0" y="0"/>
+                <wp:positionH relativeFrom="column">
+                  <wp:posOffset>1282700</wp:posOffset>
+                </wp:positionH>
+                <wp:positionV relativeFrom="paragraph">
+                  <wp:posOffset>2750185</wp:posOffset>
+                </wp:positionV>
+                <wp:extent cx="1341755" cy="427355"/>
+                <wp:effectExtent l="19050" t="19050" r="10795" b="10795"/>
+                <wp:wrapNone/>
+                <wp:docPr id="9" name="9 Rectángulo"/>
+                <wp:cNvGraphicFramePr/>
+                <a:graphic xmlns:a="http://schemas.openxmlformats.org/drawingml/2006/main">
+                  <a:graphicData uri="http://schemas.microsoft.com/office/word/2010/wordprocessingShape">
+                    <wps:wsp>
+                      <wps:cNvSpPr/>
+                      <wps:spPr>
+                        <a:xfrm>
+                          <a:off x="0" y="0"/>
+                          <a:ext cx="1341755" cy="427355"/>
+                        </a:xfrm>
+                        <a:prstGeom prst="rect">
+                          <a:avLst/>
+                        </a:prstGeom>
+                        <a:noFill/>
+                        <a:ln w="38100"/>
+                      </wps:spPr>
+                      <wps:style>
+                        <a:lnRef idx="2">
+                          <a:schemeClr val="accent1">
+                            <a:shade val="50000"/>
+                          </a:schemeClr>
+                        </a:lnRef>
+                        <a:fillRef idx="1">
+                          <a:schemeClr val="accent1"/>
+                        </a:fillRef>
+                        <a:effectRef idx="0">
+                          <a:schemeClr val="accent1"/>
+                        </a:effectRef>
+                        <a:fontRef idx="minor">
+                          <a:schemeClr val="lt1"/>
+                        </a:fontRef>
+                      </wps:style>
+                      <wps:bodyPr rot="0" spcFirstLastPara="0" vertOverflow="overflow" horzOverflow="overflow" vert="horz" wrap="square" lIns="91440" tIns="45720" rIns="91440" bIns="45720" numCol="1" spcCol="0" rtlCol="0" fromWordArt="0" anchor="ctr" anchorCtr="0" forceAA="0" compatLnSpc="1">
+                        <a:prstTxWarp prst="textNoShape">
+                          <a:avLst/>
+                        </a:prstTxWarp>
+                        <a:noAutofit/>
+                      </wps:bodyPr>
+                    </wps:wsp>
+                  </a:graphicData>
+                </a:graphic>
+                <wp14:sizeRelH relativeFrom="margin">
+                  <wp14:pctWidth>0</wp14:pctWidth>
+                </wp14:sizeRelH>
+                <wp14:sizeRelV relativeFrom="margin">
+                  <wp14:pctHeight>0</wp14:pctHeight>
+                </wp14:sizeRelV>
+              </wp:anchor>
+            </w:drawing>
+          </mc:Choice>
+          <mc:Fallback>
+            <w:pict>
+              <v:rect id="9 Rectángulo" o:spid="_x0000_s1026" style="position:absolute;margin-left:101pt;margin-top:216.55pt;width:105.65pt;height:33.65pt;z-index:251664384;visibility:visible;mso-wrap-style:square;mso-width-percent:0;mso-height-percent:0;mso-wrap-distance-left:9pt;mso-wrap-distance-top:0;mso-wrap-distance-right:9pt;mso-wrap-distance-bottom:0;mso-position-horizontal:absolute;mso-position-horizontal-relative:text;mso-position-vertical:absolute;mso-position-vertical-relative:text;mso-width-percent:0;mso-height-percent:0;mso-width-relative:margin;mso-height-relative:margin;v-text-anchor:middle" o:gfxdata="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" filled="f" strokecolor="#1f4d78 [1604]" strokeweight="3pt"/>
+            </w:pict>
+          </mc:Fallback>
+        </mc:AlternateContent>
+      </w:r>
+      <w:r>
+        <w:rPr>
+          <w:noProof/>
+          <w:lang w:eastAsia="es-PE"/>
+        </w:rPr>
+        <w:drawing>
+          <wp:anchor distT="0" distB="0" distL="114300" distR="114300" simplePos="0" relativeHeight="251662336" behindDoc="0" locked="0" layoutInCell="1" allowOverlap="1" wp14:anchorId="20804DB1" wp14:editId="75315624">
+            <wp:simplePos x="0" y="0"/>
+            <wp:positionH relativeFrom="column">
+              <wp:posOffset>-212090</wp:posOffset>
+            </wp:positionH>
+            <wp:positionV relativeFrom="paragraph">
+              <wp:posOffset>68580</wp:posOffset>
+            </wp:positionV>
+            <wp:extent cx="5579110" cy="3538220"/>
+            <wp:effectExtent l="19050" t="19050" r="21590" b="24130"/>
+            <wp:wrapSquare wrapText="bothSides"/>
+            <wp:docPr id="1" name="Imagen 1"/>
+            <wp:cNvGraphicFramePr>
+              <a:graphicFrameLocks xmlns:a="http://schemas.openxmlformats.org/drawingml/2006/main" noChangeAspect="1"/>
+            </wp:cNvGraphicFramePr>
+            <a:graphic xmlns:a="http://schemas.openxmlformats.org/drawingml/2006/main">
+              <a:graphicData uri="http://schemas.openxmlformats.org/drawingml/2006/picture">
+                <pic:pic xmlns:pic="http://schemas.openxmlformats.org/drawingml/2006/picture">
+                  <pic:nvPicPr>
+                    <pic:cNvPr id="0" name=""/>
+                    <pic:cNvPicPr/>
+                  </pic:nvPicPr>
+                  <pic:blipFill>
+                    <a:blip r:embed="rId11">
+                      <a:extLst>
+                        <a:ext uri="{28A0092B-C50C-407E-A947-70E740481C1C}">
+                          <a14:useLocalDpi xmlns:a14="http://schemas.microsoft.com/office/drawing/2010/main" val="0"/>
+                        </a:ext>
+                      </a:extLst>
+                    </a:blip>
+                    <a:stretch>
+                      <a:fillRect/>
+                    </a:stretch>
+                  </pic:blipFill>
+                  <pic:spPr>
+                    <a:xfrm>
+                      <a:off x="0" y="0"/>
+                      <a:ext cx="5579110" cy="3538220"/>
+                    </a:xfrm>
+                    <a:prstGeom prst="rect">
+                      <a:avLst/>
+                    </a:prstGeom>
+                    <a:ln>
+                      <a:solidFill>
+                        <a:srgbClr val="FF0000"/>
+                      </a:solidFill>
+                    </a:ln>
+                  </pic:spPr>
+                </pic:pic>
+              </a:graphicData>
+            </a:graphic>
+            <wp14:sizeRelH relativeFrom="page">
+              <wp14:pctWidth>0</wp14:pctWidth>
+            </wp14:sizeRelH>
+            <wp14:sizeRelV relativeFrom="page">
+              <wp14:pctHeight>0</wp14:pctHeight>
+            </wp14:sizeRelV>
+          </wp:anchor>
+        </w:drawing>
+      </w:r>
+      <w:r>
+        <w:rPr>
+          <w:rFonts w:ascii="Arial" w:hAnsi="Arial" w:cs="Arial"/>
+          <w:sz w:val="24"/>
+          <w:szCs w:val="24"/>
+        </w:rPr>
+        <w:t xml:space="preserve"> </w:t>
+      </w:r>
+    </w:p>
+    <w:p>
+      <w:pPr>
+        <w:ind w:right="-796"/>
+        <w:rPr>
+          <w:rFonts w:ascii="Arial" w:hAnsi="Arial" w:cs="Arial"/>
+          <w:sz w:val="24"/>
+          <w:szCs w:val="24"/>
+        </w:rPr>
+      </w:pPr>
+      <w:r>
+        <w:rPr>
+          <w:rFonts w:ascii="Arial" w:hAnsi="Arial" w:cs="Arial"/>
+          <w:sz w:val="24"/>
+          <w:szCs w:val="24"/>
+        </w:rPr>
+        <w:t xml:space="preserve"> Descargaremos </w:t>
+      </w:r>
+      <w:r>
+        <w:rPr>
+          <w:rFonts w:ascii="Arial" w:hAnsi="Arial" w:cs="Arial"/>
+          <w:b/>
+          <w:bCs/>
+          <w:color w:val="252525"/>
+          <w:sz w:val="21"/>
+          <w:szCs w:val="21"/>
+          <w:shd w:val="clear" w:color="auto" w:fill="FFFFFF"/>
+        </w:rPr>
+        <w:t>kit de desarrollo de software (</w:t>
+      </w:r>
+      <w:proofErr w:type="spellStart"/>
+      <w:r>
+        <w:rPr>
+          <w:rFonts w:ascii="Arial" w:hAnsi="Arial" w:cs="Arial"/>
+          <w:sz w:val="24"/>
+          <w:szCs w:val="24"/>
+        </w:rPr>
+        <w:t>sdk</w:t>
+      </w:r>
+      <w:proofErr w:type="spellEnd"/>
+      <w:r>
+        <w:rPr>
+          <w:rFonts w:ascii="Arial" w:hAnsi="Arial" w:cs="Arial"/>
+          <w:sz w:val="24"/>
+          <w:szCs w:val="24"/>
+        </w:rPr>
+        <w:t>)</w:t>
+      </w:r>
+      <w:r>
+        <w:rPr>
+          <w:rFonts w:ascii="Arial" w:hAnsi="Arial" w:cs="Arial"/>
+          <w:sz w:val="24"/>
+          <w:szCs w:val="24"/>
+        </w:rPr>
+        <w:t xml:space="preserve"> ya sea para el emulador o para su móvil con la que cuenta Ud.   </w:t>
+      </w:r>
+    </w:p>
+    <w:p>
+      <w:pPr>
+        <w:ind w:right="-796"/>
+        <w:rPr>
+          <w:rFonts w:ascii="Arial" w:hAnsi="Arial" w:cs="Arial"/>
+          <w:sz w:val="24"/>
+          <w:szCs w:val="24"/>
+        </w:rPr>
+      </w:pPr>
+      <w:r>
+        <w:rPr>
+          <w:noProof/>
+          <w:lang w:eastAsia="es-PE"/>
+        </w:rPr>
+        <w:drawing>
+          <wp:anchor distT="0" distB="0" distL="114300" distR="114300" simplePos="0" relativeHeight="251669504" behindDoc="1" locked="0" layoutInCell="1" allowOverlap="1" wp14:anchorId="17DB44F8" wp14:editId="51F19EE8">
+            <wp:simplePos x="0" y="0"/>
+            <wp:positionH relativeFrom="column">
+              <wp:posOffset>-142240</wp:posOffset>
+            </wp:positionH>
+            <wp:positionV relativeFrom="paragraph">
+              <wp:posOffset>278765</wp:posOffset>
+            </wp:positionV>
+            <wp:extent cx="4773295" cy="2873375"/>
+            <wp:effectExtent l="0" t="0" r="8255" b="3175"/>
+            <wp:wrapTight wrapText="bothSides">
+              <wp:wrapPolygon edited="0">
+                <wp:start x="0" y="0"/>
+                <wp:lineTo x="0" y="21481"/>
+                <wp:lineTo x="21551" y="21481"/>
+                <wp:lineTo x="21551" y="0"/>
+                <wp:lineTo x="0" y="0"/>
+              </wp:wrapPolygon>
+            </wp:wrapTight>
+            <wp:docPr id="2" name="Imagen 2"/>
+            <wp:cNvGraphicFramePr>
+              <a:graphicFrameLocks xmlns:a="http://schemas.openxmlformats.org/drawingml/2006/main" noChangeAspect="1"/>
+            </wp:cNvGraphicFramePr>
+            <a:graphic xmlns:a="http://schemas.openxmlformats.org/drawingml/2006/main">
+              <a:graphicData uri="http://schemas.openxmlformats.org/drawingml/2006/picture">
+                <pic:pic xmlns:pic="http://schemas.openxmlformats.org/drawingml/2006/picture">
+                  <pic:nvPicPr>
+                    <pic:cNvPr id="0" name=""/>
+                    <pic:cNvPicPr/>
+                  </pic:nvPicPr>
+                  <pic:blipFill>
+                    <a:blip r:embed="rId12">
+                      <a:extLst>
+                        <a:ext uri="{28A0092B-C50C-407E-A947-70E740481C1C}">
+                          <a14:useLocalDpi xmlns:a14="http://schemas.microsoft.com/office/drawing/2010/main" val="0"/>
+                        </a:ext>
+                      </a:extLst>
+                    </a:blip>
+                    <a:stretch>
+                      <a:fillRect/>
+                    </a:stretch>
+                  </pic:blipFill>
+                  <pic:spPr>
+                    <a:xfrm>
+                      <a:off x="0" y="0"/>
+                      <a:ext cx="4773295" cy="2873375"/>
+                    </a:xfrm>
+                    <a:prstGeom prst="rect">
+                      <a:avLst/>
+                    </a:prstGeom>
+                  </pic:spPr>
+                </pic:pic>
+              </a:graphicData>
+            </a:graphic>
+            <wp14:sizeRelH relativeFrom="page">
+              <wp14:pctWidth>0</wp14:pctWidth>
+            </wp14:sizeRelH>
+            <wp14:sizeRelV relativeFrom="page">
+              <wp14:pctHeight>0</wp14:pctHeight>
+            </wp14:sizeRelV>
+          </wp:anchor>
+        </w:drawing>
+      </w:r>
+      <w:r>
+        <w:rPr>
+          <w:rFonts w:ascii="Arial" w:hAnsi="Arial" w:cs="Arial"/>
+          <w:sz w:val="24"/>
+          <w:szCs w:val="24"/>
+        </w:rPr>
+        <w:t>Este caso se realiza dentro de Android Studio</w:t>
+      </w:r>
+    </w:p>
+    <w:p>
+      <w:pPr>
+        <w:ind w:right="-796"/>
+        <w:rPr>
+          <w:rFonts w:ascii="Arial" w:hAnsi="Arial" w:cs="Arial"/>
+          <w:sz w:val="24"/>
+          <w:szCs w:val="24"/>
+        </w:rPr>
+      </w:pPr>
+      <w:r>
+        <w:rPr>
+          <w:rFonts w:ascii="Arial" w:hAnsi="Arial" w:cs="Arial"/>
+          <w:b/>
+          <w:noProof/>
+          <w:sz w:val="24"/>
+          <w:szCs w:val="24"/>
+          <w:lang w:eastAsia="es-PE"/>
+        </w:rPr>
+        <mc:AlternateContent>
+          <mc:Choice Requires="wps">
+            <w:drawing>
+              <wp:anchor distT="0" distB="0" distL="114300" distR="114300" simplePos="0" relativeHeight="251671552" behindDoc="0" locked="0" layoutInCell="1" allowOverlap="1" wp14:anchorId="5ACCB100" wp14:editId="79AF2377">
+                <wp:simplePos x="0" y="0"/>
+                <wp:positionH relativeFrom="column">
+                  <wp:posOffset>-885825</wp:posOffset>
+                </wp:positionH>
+                <wp:positionV relativeFrom="paragraph">
+                  <wp:posOffset>279400</wp:posOffset>
+                </wp:positionV>
+                <wp:extent cx="1911350" cy="1068705"/>
+                <wp:effectExtent l="19050" t="19050" r="31750" b="1026795"/>
+                <wp:wrapNone/>
+                <wp:docPr id="11" name="11 Llamada ovalada"/>
+                <wp:cNvGraphicFramePr/>
+                <a:graphic xmlns:a="http://schemas.openxmlformats.org/drawingml/2006/main">
+                  <a:graphicData uri="http://schemas.microsoft.com/office/word/2010/wordprocessingShape">
+                    <wps:wsp>
+                      <wps:cNvSpPr/>
+                      <wps:spPr>
+                        <a:xfrm>
+                          <a:off x="0" y="0"/>
+                          <a:ext cx="1911350" cy="1068705"/>
+                        </a:xfrm>
+                        <a:prstGeom prst="wedgeEllipseCallout">
+                          <a:avLst>
+                            <a:gd name="adj1" fmla="val -25959"/>
+                            <a:gd name="adj2" fmla="val 139671"/>
+                          </a:avLst>
+                        </a:prstGeom>
+                      </wps:spPr>
+                      <wps:style>
+                        <a:lnRef idx="2">
+                          <a:schemeClr val="accent1">
+                            <a:shade val="50000"/>
+                          </a:schemeClr>
+                        </a:lnRef>
+                        <a:fillRef idx="1">
+                          <a:schemeClr val="accent1"/>
+                        </a:fillRef>
+                        <a:effectRef idx="0">
+                          <a:schemeClr val="accent1"/>
+                        </a:effectRef>
+                        <a:fontRef idx="minor">
+                          <a:schemeClr val="lt1"/>
+                        </a:fontRef>
+                      </wps:style>
+                      <wps:txbx>
+                        <w:txbxContent>
+                          <w:p>
+                            <w:pPr>
+                              <w:jc w:val="center"/>
+                              <w:rPr>
+                                <w:lang w:val="es-ES"/>
+                              </w:rPr>
+                            </w:pPr>
+                            <w:r>
+                              <w:rPr>
+                                <w:lang w:val="es-ES"/>
+                              </w:rPr>
+                              <w:t>Con un simple clic ya estaremos descargando</w:t>
+                            </w:r>
+                          </w:p>
+                        </w:txbxContent>
+                      </wps:txbx>
+                      <wps:bodyPr rot="0" spcFirstLastPara="0" vertOverflow="overflow" horzOverflow="overflow" vert="horz" wrap="square" lIns="91440" tIns="45720" rIns="91440" bIns="45720" numCol="1" spcCol="0" rtlCol="0" fromWordArt="0" anchor="ctr" anchorCtr="0" forceAA="0" compatLnSpc="1">
+                        <a:prstTxWarp prst="textNoShape">
+                          <a:avLst/>
+                        </a:prstTxWarp>
+                        <a:noAutofit/>
+                      </wps:bodyPr>
+                    </wps:wsp>
+                  </a:graphicData>
+                </a:graphic>
+                <wp14:sizeRelH relativeFrom="margin">
+                  <wp14:pctWidth>0</wp14:pctWidth>
+                </wp14:sizeRelH>
+                <wp14:sizeRelV relativeFrom="margin">
+                  <wp14:pctHeight>0</wp14:pctHeight>
+                </wp14:sizeRelV>
+              </wp:anchor>
+            </w:drawing>
+          </mc:Choice>
+          <mc:Fallback>
+            <w:pict>
+              <v:shape id="11 Llamada ovalada" o:spid="_x0000_s1030" type="#_x0000_t63" style="position:absolute;margin-left:-69.75pt;margin-top:22pt;width:150.5pt;height:84.15pt;z-index:251671552;visibility:visible;mso-wrap-style:square;mso-width-percent:0;mso-height-percent:0;mso-wrap-distance-left:9pt;mso-wrap-distance-top:0;mso-wrap-distance-right:9pt;mso-wrap-distance-bottom:0;mso-position-horizontal:absolute;mso-position-horizontal-relative:text;mso-position-vertical:absolute;mso-position-vertical-relative:text;mso-width-percent:0;mso-height-percent:0;mso-width-relative:margin;mso-height-relative:margin;v-text-anchor:middle" o:gfxdata="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" adj="5193,40969" fillcolor="#5b9bd5 [3204]" strokecolor="#1f4d78 [1604]" strokeweight="1pt">
+                <v:textbox>
+                  <w:txbxContent>
+                    <w:p>
+                      <w:pPr>
+                        <w:jc w:val="center"/>
+                        <w:rPr>
+                          <w:lang w:val="es-ES"/>
+                        </w:rPr>
+                      </w:pPr>
+                      <w:r>
+                        <w:rPr>
+                          <w:lang w:val="es-ES"/>
+                        </w:rPr>
+                        <w:t>Con un simple clic ya estaremos descargando</w:t>
+                      </w:r>
+                    </w:p>
+                  </w:txbxContent>
+                </v:textbox>
+              </v:shape>
+            </w:pict>
+          </mc:Fallback>
+        </mc:AlternateContent>
+      </w:r>
+      <w:r>
+        <w:rPr>
+          <w:rFonts w:ascii="Arial" w:hAnsi="Arial" w:cs="Arial"/>
+          <w:sz w:val="24"/>
+          <w:szCs w:val="24"/>
+        </w:rPr>
+        <w:t xml:space="preserve">                                       </w:t>
+      </w:r>
+    </w:p>
+    <w:p>
+      <w:pPr>
+        <w:rPr>
+          <w:rFonts w:ascii="Arial" w:hAnsi="Arial" w:cs="Arial"/>
+          <w:sz w:val="24"/>
+          <w:szCs w:val="24"/>
+        </w:rPr>
+      </w:pPr>
+    </w:p>
+    <w:p>
+      <w:pPr>
+        <w:rPr>
+          <w:rFonts w:ascii="Arial" w:hAnsi="Arial" w:cs="Arial"/>
+        </w:rPr>
+      </w:pPr>
+      <w:r>
+        <w:rPr>
+          <w:rFonts w:ascii="Arial" w:hAnsi="Arial" w:cs="Arial"/>
+          <w:b/>
+          <w:noProof/>
+          <w:sz w:val="24"/>
+          <w:szCs w:val="24"/>
+          <w:lang w:eastAsia="es-PE"/>
+        </w:rPr>
+        <mc:AlternateContent>
+          <mc:Choice Requires="wps">
+            <w:drawing>
+              <wp:anchor distT="0" distB="0" distL="114300" distR="114300" simplePos="0" relativeHeight="251672576" behindDoc="0" locked="0" layoutInCell="1" allowOverlap="1" wp14:anchorId="209D5BEE" wp14:editId="4FDC8AFB">
+                <wp:simplePos x="0" y="0"/>
+                <wp:positionH relativeFrom="column">
+                  <wp:posOffset>-885190</wp:posOffset>
+                </wp:positionH>
+                <wp:positionV relativeFrom="paragraph">
+                  <wp:posOffset>1627505</wp:posOffset>
+                </wp:positionV>
+                <wp:extent cx="676275" cy="284480"/>
+                <wp:effectExtent l="19050" t="19050" r="28575" b="20320"/>
+                <wp:wrapNone/>
+                <wp:docPr id="12" name="12 Rectángulo"/>
+                <wp:cNvGraphicFramePr/>
+                <a:graphic xmlns:a="http://schemas.openxmlformats.org/drawingml/2006/main">
+                  <a:graphicData uri="http://schemas.microsoft.com/office/word/2010/wordprocessingShape">
+                    <wps:wsp>
+                      <wps:cNvSpPr/>
+                      <wps:spPr>
+                        <a:xfrm>
+                          <a:off x="0" y="0"/>
+                          <a:ext cx="676275" cy="284480"/>
+                        </a:xfrm>
+                        <a:prstGeom prst="rect">
+                          <a:avLst/>
+                        </a:prstGeom>
+                        <a:noFill/>
+                        <a:ln w="38100"/>
+                      </wps:spPr>
+                      <wps:style>
+                        <a:lnRef idx="2">
+                          <a:schemeClr val="accent1">
+                            <a:shade val="50000"/>
+                          </a:schemeClr>
+                        </a:lnRef>
+                        <a:fillRef idx="1">
+                          <a:schemeClr val="accent1"/>
+                        </a:fillRef>
+                        <a:effectRef idx="0">
+                          <a:schemeClr val="accent1"/>
+                        </a:effectRef>
+                        <a:fontRef idx="minor">
+                          <a:schemeClr val="lt1"/>
+                        </a:fontRef>
+                      </wps:style>
+                      <wps:bodyPr rot="0" spcFirstLastPara="0" vertOverflow="overflow" horzOverflow="overflow" vert="horz" wrap="square" lIns="91440" tIns="45720" rIns="91440" bIns="45720" numCol="1" spcCol="0" rtlCol="0" fromWordArt="0" anchor="ctr" anchorCtr="0" forceAA="0" compatLnSpc="1">
+                        <a:prstTxWarp prst="textNoShape">
+                          <a:avLst/>
+                        </a:prstTxWarp>
+                        <a:noAutofit/>
+                      </wps:bodyPr>
+                    </wps:wsp>
+                  </a:graphicData>
+                </a:graphic>
+                <wp14:sizeRelH relativeFrom="margin">
+                  <wp14:pctWidth>0</wp14:pctWidth>
+                </wp14:sizeRelH>
+                <wp14:sizeRelV relativeFrom="margin">
+                  <wp14:pctHeight>0</wp14:pctHeight>
+                </wp14:sizeRelV>
+              </wp:anchor>
+            </w:drawing>
+          </mc:Choice>
+          <mc:Fallback>
+            <w:pict>
+              <v:rect id="12 Rectángulo" o:spid="_x0000_s1026" style="position:absolute;margin-left:-69.7pt;margin-top:128.15pt;width:53.25pt;height:22.4pt;z-index:251672576;visibility:visible;mso-wrap-style:square;mso-width-percent:0;mso-height-percent:0;mso-wrap-distance-left:9pt;mso-wrap-distance-top:0;mso-wrap-distance-right:9pt;mso-wrap-distance-bottom:0;mso-position-horizontal:absolute;mso-position-horizontal-relative:text;mso-position-vertical:absolute;mso-position-vertical-relative:text;mso-width-percent:0;mso-height-percent:0;mso-width-relative:margin;mso-height-relative:margin;v-text-anchor:middle" o:gfxdata="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" filled="f" strokecolor="#1f4d78 [1604]" strokeweight="3pt"/>
+            </w:pict>
+          </mc:Fallback>
+        </mc:AlternateContent>
+      </w:r>
+      <w:r>
+        <w:rPr>
+          <w:rFonts w:ascii="Arial" w:hAnsi="Arial" w:cs="Arial"/>
+        </w:rPr>
+        <w:br w:type="page"/>
+      </w:r>
+    </w:p>
+    <w:p>
+      <w:pPr>
+        <w:rPr>
+          <w:rFonts w:ascii="Arial" w:hAnsi="Arial" w:cs="Arial"/>
+        </w:rPr>
+      </w:pPr>
+      <w:r>
+        <w:rPr>
+          <w:rFonts w:ascii="Arial" w:hAnsi="Arial" w:cs="Arial"/>
+        </w:rPr>
+        <w:lastRenderedPageBreak/>
+        <w:t xml:space="preserve">Ahora para descargar </w:t>
+      </w:r>
+      <w:proofErr w:type="spellStart"/>
+      <w:r>
+        <w:rPr>
+          <w:rFonts w:ascii="Arial" w:hAnsi="Arial" w:cs="Arial"/>
+        </w:rPr>
+        <w:t>AndEngine</w:t>
+      </w:r>
+      <w:proofErr w:type="spellEnd"/>
+      <w:r>
+        <w:rPr>
+          <w:rFonts w:ascii="Arial" w:hAnsi="Arial" w:cs="Arial"/>
+        </w:rPr>
+        <w:t xml:space="preserve"> nos vamos  a este </w:t>
+      </w:r>
+      <w:proofErr w:type="spellStart"/>
+      <w:r>
+        <w:rPr>
+          <w:rFonts w:ascii="Arial" w:hAnsi="Arial" w:cs="Arial"/>
+        </w:rPr>
+        <w:t>pagina</w:t>
+      </w:r>
+      <w:proofErr w:type="spellEnd"/>
+      <w:r>
+        <w:rPr>
+          <w:rFonts w:ascii="Arial" w:hAnsi="Arial" w:cs="Arial"/>
+        </w:rPr>
+        <w:t xml:space="preserve"> web </w:t>
+      </w:r>
+      <w:hyperlink r:id="rId13" w:history="1">
+        <w:r>
+          <w:rPr>
+            <w:rStyle w:val="Hipervnculo"/>
+            <w:rFonts w:ascii="Arial" w:hAnsi="Arial" w:cs="Arial"/>
+          </w:rPr>
+          <w:t>https://github.com/nicolasgramlich/AndEnginePhysicsBox2DExtension/tree/GLES2-AnchorCenter</w:t>
+        </w:r>
+      </w:hyperlink>
+      <w:r>
+        <w:rPr>
+          <w:rFonts w:ascii="Arial" w:hAnsi="Arial" w:cs="Arial"/>
+        </w:rPr>
+        <w:t xml:space="preserve"> </w:t>
+      </w:r>
     </w:p>
     <w:p>
       <w:pPr>
@@ -1348,40 +2837,1532 @@
     </w:p>
     <w:p>
       <w:pPr>
+        <w:rPr>
+          <w:rFonts w:ascii="Arial" w:hAnsi="Arial" w:cs="Arial"/>
+          <w:b/>
+          <w:sz w:val="24"/>
+          <w:szCs w:val="24"/>
+        </w:rPr>
+      </w:pPr>
+      <w:r>
+        <w:rPr>
+          <w:noProof/>
+          <w:lang w:eastAsia="es-PE"/>
+        </w:rPr>
+        <mc:AlternateContent>
+          <mc:Choice Requires="wps">
+            <w:drawing>
+              <wp:anchor distT="0" distB="0" distL="114300" distR="114300" simplePos="0" relativeHeight="251676672" behindDoc="0" locked="0" layoutInCell="1" allowOverlap="1" wp14:anchorId="46EDFC07" wp14:editId="32EA753B">
+                <wp:simplePos x="0" y="0"/>
+                <wp:positionH relativeFrom="column">
+                  <wp:posOffset>4762525</wp:posOffset>
+                </wp:positionH>
+                <wp:positionV relativeFrom="paragraph">
+                  <wp:posOffset>2345862</wp:posOffset>
+                </wp:positionV>
+                <wp:extent cx="724395" cy="189923"/>
+                <wp:effectExtent l="19050" t="19050" r="19050" b="19685"/>
+                <wp:wrapNone/>
+                <wp:docPr id="17" name="17 Rectángulo"/>
+                <wp:cNvGraphicFramePr/>
+                <a:graphic xmlns:a="http://schemas.openxmlformats.org/drawingml/2006/main">
+                  <a:graphicData uri="http://schemas.microsoft.com/office/word/2010/wordprocessingShape">
+                    <wps:wsp>
+                      <wps:cNvSpPr/>
+                      <wps:spPr>
+                        <a:xfrm>
+                          <a:off x="0" y="0"/>
+                          <a:ext cx="724395" cy="189923"/>
+                        </a:xfrm>
+                        <a:prstGeom prst="rect">
+                          <a:avLst/>
+                        </a:prstGeom>
+                        <a:noFill/>
+                        <a:ln w="38100"/>
+                      </wps:spPr>
+                      <wps:style>
+                        <a:lnRef idx="2">
+                          <a:schemeClr val="accent1">
+                            <a:shade val="50000"/>
+                          </a:schemeClr>
+                        </a:lnRef>
+                        <a:fillRef idx="1">
+                          <a:schemeClr val="accent1"/>
+                        </a:fillRef>
+                        <a:effectRef idx="0">
+                          <a:schemeClr val="accent1"/>
+                        </a:effectRef>
+                        <a:fontRef idx="minor">
+                          <a:schemeClr val="lt1"/>
+                        </a:fontRef>
+                      </wps:style>
+                      <wps:bodyPr rot="0" spcFirstLastPara="0" vertOverflow="overflow" horzOverflow="overflow" vert="horz" wrap="square" lIns="91440" tIns="45720" rIns="91440" bIns="45720" numCol="1" spcCol="0" rtlCol="0" fromWordArt="0" anchor="ctr" anchorCtr="0" forceAA="0" compatLnSpc="1">
+                        <a:prstTxWarp prst="textNoShape">
+                          <a:avLst/>
+                        </a:prstTxWarp>
+                        <a:noAutofit/>
+                      </wps:bodyPr>
+                    </wps:wsp>
+                  </a:graphicData>
+                </a:graphic>
+                <wp14:sizeRelH relativeFrom="margin">
+                  <wp14:pctWidth>0</wp14:pctWidth>
+                </wp14:sizeRelH>
+                <wp14:sizeRelV relativeFrom="margin">
+                  <wp14:pctHeight>0</wp14:pctHeight>
+                </wp14:sizeRelV>
+              </wp:anchor>
+            </w:drawing>
+          </mc:Choice>
+          <mc:Fallback>
+            <w:pict>
+              <v:rect id="17 Rectángulo" o:spid="_x0000_s1026" style="position:absolute;margin-left:375pt;margin-top:184.7pt;width:57.05pt;height:14.95pt;z-index:251676672;visibility:visible;mso-wrap-style:square;mso-width-percent:0;mso-height-percent:0;mso-wrap-distance-left:9pt;mso-wrap-distance-top:0;mso-wrap-distance-right:9pt;mso-wrap-distance-bottom:0;mso-position-horizontal:absolute;mso-position-horizontal-relative:text;mso-position-vertical:absolute;mso-position-vertical-relative:text;mso-width-percent:0;mso-height-percent:0;mso-width-relative:margin;mso-height-relative:margin;v-text-anchor:middle" o:gfxdata="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" filled="f" strokecolor="#1f4d78 [1604]" strokeweight="3pt"/>
+            </w:pict>
+          </mc:Fallback>
+        </mc:AlternateContent>
+      </w:r>
+      <w:r>
+        <w:rPr>
+          <w:rFonts w:ascii="Arial" w:hAnsi="Arial" w:cs="Arial"/>
+          <w:b/>
+          <w:noProof/>
+          <w:sz w:val="24"/>
+          <w:szCs w:val="24"/>
+          <w:lang w:eastAsia="es-PE"/>
+        </w:rPr>
+        <mc:AlternateContent>
+          <mc:Choice Requires="wps">
+            <w:drawing>
+              <wp:anchor distT="0" distB="0" distL="114300" distR="114300" simplePos="0" relativeHeight="251674624" behindDoc="0" locked="0" layoutInCell="1" allowOverlap="1" wp14:anchorId="2EE116BB" wp14:editId="0C31C02E">
+                <wp:simplePos x="0" y="0"/>
+                <wp:positionH relativeFrom="column">
+                  <wp:posOffset>3800623</wp:posOffset>
+                </wp:positionH>
+                <wp:positionV relativeFrom="paragraph">
+                  <wp:posOffset>3200887</wp:posOffset>
+                </wp:positionV>
+                <wp:extent cx="1911350" cy="1068705"/>
+                <wp:effectExtent l="19050" t="762000" r="31750" b="36195"/>
+                <wp:wrapNone/>
+                <wp:docPr id="16" name="16 Llamada ovalada"/>
+                <wp:cNvGraphicFramePr/>
+                <a:graphic xmlns:a="http://schemas.openxmlformats.org/drawingml/2006/main">
+                  <a:graphicData uri="http://schemas.microsoft.com/office/word/2010/wordprocessingShape">
+                    <wps:wsp>
+                      <wps:cNvSpPr/>
+                      <wps:spPr>
+                        <a:xfrm>
+                          <a:off x="0" y="0"/>
+                          <a:ext cx="1911350" cy="1068705"/>
+                        </a:xfrm>
+                        <a:prstGeom prst="wedgeEllipseCallout">
+                          <a:avLst>
+                            <a:gd name="adj1" fmla="val 11941"/>
+                            <a:gd name="adj2" fmla="val -117014"/>
+                          </a:avLst>
+                        </a:prstGeom>
+                      </wps:spPr>
+                      <wps:style>
+                        <a:lnRef idx="2">
+                          <a:schemeClr val="accent1">
+                            <a:shade val="50000"/>
+                          </a:schemeClr>
+                        </a:lnRef>
+                        <a:fillRef idx="1">
+                          <a:schemeClr val="accent1"/>
+                        </a:fillRef>
+                        <a:effectRef idx="0">
+                          <a:schemeClr val="accent1"/>
+                        </a:effectRef>
+                        <a:fontRef idx="minor">
+                          <a:schemeClr val="lt1"/>
+                        </a:fontRef>
+                      </wps:style>
+                      <wps:txbx>
+                        <w:txbxContent>
+                          <w:p>
+                            <w:pPr>
+                              <w:jc w:val="center"/>
+                              <w:rPr>
+                                <w:lang w:val="es-ES"/>
+                              </w:rPr>
+                            </w:pPr>
+                            <w:r>
+                              <w:rPr>
+                                <w:lang w:val="es-ES"/>
+                              </w:rPr>
+                              <w:t>Con un simple clic ya estaremos descargando</w:t>
+                            </w:r>
+                          </w:p>
+                        </w:txbxContent>
+                      </wps:txbx>
+                      <wps:bodyPr rot="0" spcFirstLastPara="0" vertOverflow="overflow" horzOverflow="overflow" vert="horz" wrap="square" lIns="91440" tIns="45720" rIns="91440" bIns="45720" numCol="1" spcCol="0" rtlCol="0" fromWordArt="0" anchor="ctr" anchorCtr="0" forceAA="0" compatLnSpc="1">
+                        <a:prstTxWarp prst="textNoShape">
+                          <a:avLst/>
+                        </a:prstTxWarp>
+                        <a:noAutofit/>
+                      </wps:bodyPr>
+                    </wps:wsp>
+                  </a:graphicData>
+                </a:graphic>
+                <wp14:sizeRelH relativeFrom="margin">
+                  <wp14:pctWidth>0</wp14:pctWidth>
+                </wp14:sizeRelH>
+                <wp14:sizeRelV relativeFrom="margin">
+                  <wp14:pctHeight>0</wp14:pctHeight>
+                </wp14:sizeRelV>
+              </wp:anchor>
+            </w:drawing>
+          </mc:Choice>
+          <mc:Fallback>
+            <w:pict>
+              <v:shape id="16 Llamada ovalada" o:spid="_x0000_s1031" type="#_x0000_t63" style="position:absolute;margin-left:299.25pt;margin-top:252.05pt;width:150.5pt;height:84.15pt;z-index:251674624;visibility:visible;mso-wrap-style:square;mso-width-percent:0;mso-height-percent:0;mso-wrap-distance-left:9pt;mso-wrap-distance-top:0;mso-wrap-distance-right:9pt;mso-wrap-distance-bottom:0;mso-position-horizontal:absolute;mso-position-horizontal-relative:text;mso-position-vertical:absolute;mso-position-vertical-relative:text;mso-width-percent:0;mso-height-percent:0;mso-width-relative:margin;mso-height-relative:margin;v-text-anchor:middle" o:gfxdata="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" adj="13379,-14475" fillcolor="#5b9bd5 [3204]" strokecolor="#1f4d78 [1604]" strokeweight="1pt">
+                <v:textbox>
+                  <w:txbxContent>
+                    <w:p>
+                      <w:pPr>
+                        <w:jc w:val="center"/>
+                        <w:rPr>
+                          <w:lang w:val="es-ES"/>
+                        </w:rPr>
+                      </w:pPr>
+                      <w:r>
+                        <w:rPr>
+                          <w:lang w:val="es-ES"/>
+                        </w:rPr>
+                        <w:t>Con un simple clic ya estaremos descargando</w:t>
+                      </w:r>
+                    </w:p>
+                  </w:txbxContent>
+                </v:textbox>
+              </v:shape>
+            </w:pict>
+          </mc:Fallback>
+        </mc:AlternateContent>
+      </w:r>
+      <w:r>
+        <w:rPr>
+          <w:noProof/>
+          <w:lang w:eastAsia="es-PE"/>
+        </w:rPr>
+        <w:drawing>
+          <wp:inline distT="0" distB="0" distL="0" distR="0" wp14:anchorId="6BA659AF" wp14:editId="67CB7885">
+            <wp:extent cx="5580380" cy="2943622"/>
+            <wp:effectExtent l="0" t="0" r="1270" b="9525"/>
+            <wp:docPr id="13" name="Imagen 13"/>
+            <wp:cNvGraphicFramePr>
+              <a:graphicFrameLocks xmlns:a="http://schemas.openxmlformats.org/drawingml/2006/main" noChangeAspect="1"/>
+            </wp:cNvGraphicFramePr>
+            <a:graphic xmlns:a="http://schemas.openxmlformats.org/drawingml/2006/main">
+              <a:graphicData uri="http://schemas.openxmlformats.org/drawingml/2006/picture">
+                <pic:pic xmlns:pic="http://schemas.openxmlformats.org/drawingml/2006/picture">
+                  <pic:nvPicPr>
+                    <pic:cNvPr id="0" name=""/>
+                    <pic:cNvPicPr/>
+                  </pic:nvPicPr>
+                  <pic:blipFill>
+                    <a:blip r:embed="rId14"/>
+                    <a:stretch>
+                      <a:fillRect/>
+                    </a:stretch>
+                  </pic:blipFill>
+                  <pic:spPr>
+                    <a:xfrm>
+                      <a:off x="0" y="0"/>
+                      <a:ext cx="5580380" cy="2943622"/>
+                    </a:xfrm>
+                    <a:prstGeom prst="rect">
+                      <a:avLst/>
+                    </a:prstGeom>
+                  </pic:spPr>
+                </pic:pic>
+              </a:graphicData>
+            </a:graphic>
+          </wp:inline>
+        </w:drawing>
+      </w:r>
+    </w:p>
+    <w:p>
+      <w:pPr>
+        <w:rPr>
+          <w:rFonts w:ascii="Arial" w:hAnsi="Arial" w:cs="Arial"/>
+          <w:b/>
+          <w:sz w:val="24"/>
+          <w:szCs w:val="24"/>
+        </w:rPr>
+      </w:pPr>
+    </w:p>
+    <w:p>
+      <w:pPr>
+        <w:rPr>
+          <w:rFonts w:ascii="Arial" w:hAnsi="Arial" w:cs="Arial"/>
+          <w:b/>
+          <w:sz w:val="24"/>
+          <w:szCs w:val="24"/>
+        </w:rPr>
+      </w:pPr>
+    </w:p>
+    <w:p>
+      <w:pPr>
+        <w:rPr>
+          <w:rFonts w:ascii="Arial" w:hAnsi="Arial" w:cs="Arial"/>
+          <w:b/>
+          <w:sz w:val="24"/>
+          <w:szCs w:val="24"/>
+        </w:rPr>
+      </w:pPr>
+    </w:p>
+    <w:p>
+      <w:pPr>
         <w:pStyle w:val="Prrafodelista"/>
-        <w:rPr>
-          <w:rFonts w:ascii="Arial" w:hAnsi="Arial" w:cs="Arial"/>
-        </w:rPr>
-      </w:pPr>
+        <w:numPr>
+          <w:ilvl w:val="0"/>
+          <w:numId w:val="10"/>
+        </w:numPr>
+        <w:rPr>
+          <w:rFonts w:ascii="Arial" w:hAnsi="Arial" w:cs="Arial"/>
+          <w:b/>
+          <w:sz w:val="24"/>
+          <w:szCs w:val="24"/>
+        </w:rPr>
+      </w:pPr>
+      <w:r>
+        <w:rPr>
+          <w:rFonts w:ascii="Arial" w:hAnsi="Arial" w:cs="Arial"/>
+          <w:b/>
+          <w:sz w:val="24"/>
+          <w:szCs w:val="24"/>
+        </w:rPr>
+        <w:t>La instalación</w:t>
+      </w:r>
+      <w:r>
+        <w:rPr>
+          <w:rFonts w:ascii="Arial" w:hAnsi="Arial" w:cs="Arial"/>
+          <w:b/>
+          <w:sz w:val="24"/>
+          <w:szCs w:val="24"/>
+        </w:rPr>
+        <w:t>.</w:t>
+      </w:r>
+    </w:p>
+    <w:p>
+      <w:pPr>
+        <w:rPr>
+          <w:rFonts w:ascii="Arial" w:hAnsi="Arial" w:cs="Arial"/>
+          <w:sz w:val="24"/>
+          <w:szCs w:val="24"/>
+        </w:rPr>
+      </w:pPr>
+      <w:r>
+        <w:rPr>
+          <w:rFonts w:ascii="Arial" w:hAnsi="Arial" w:cs="Arial"/>
+          <w:sz w:val="24"/>
+          <w:szCs w:val="24"/>
+        </w:rPr>
+        <w:t>Ejecutar las descargas que hicimos en el principio los formatos (.</w:t>
+      </w:r>
+      <w:proofErr w:type="spellStart"/>
+      <w:r>
+        <w:rPr>
+          <w:rFonts w:ascii="Arial" w:hAnsi="Arial" w:cs="Arial"/>
+          <w:sz w:val="24"/>
+          <w:szCs w:val="24"/>
+        </w:rPr>
+        <w:t>exe</w:t>
+      </w:r>
+      <w:proofErr w:type="spellEnd"/>
+      <w:r>
+        <w:rPr>
+          <w:rFonts w:ascii="Arial" w:hAnsi="Arial" w:cs="Arial"/>
+          <w:sz w:val="24"/>
+          <w:szCs w:val="24"/>
+        </w:rPr>
+        <w:t>).</w:t>
+      </w:r>
     </w:p>
     <w:p>
       <w:pPr>
         <w:pStyle w:val="Prrafodelista"/>
-        <w:rPr>
-          <w:rFonts w:ascii="Arial" w:hAnsi="Arial" w:cs="Arial"/>
-        </w:rPr>
-      </w:pPr>
+        <w:numPr>
+          <w:ilvl w:val="0"/>
+          <w:numId w:val="19"/>
+        </w:numPr>
+        <w:rPr>
+          <w:rFonts w:ascii="Arial" w:hAnsi="Arial" w:cs="Arial"/>
+          <w:sz w:val="24"/>
+          <w:szCs w:val="24"/>
+        </w:rPr>
+      </w:pPr>
+      <w:r>
+        <w:rPr>
+          <w:rFonts w:ascii="Arial" w:hAnsi="Arial" w:cs="Arial"/>
+          <w:sz w:val="24"/>
+          <w:szCs w:val="24"/>
+        </w:rPr>
+        <w:t xml:space="preserve">Ejecutamos primero el </w:t>
+      </w:r>
+      <w:proofErr w:type="spellStart"/>
+      <w:r>
+        <w:rPr>
+          <w:rFonts w:ascii="Arial" w:hAnsi="Arial" w:cs="Arial"/>
+          <w:sz w:val="24"/>
+          <w:szCs w:val="24"/>
+        </w:rPr>
+        <w:t>jdk</w:t>
+      </w:r>
+      <w:proofErr w:type="spellEnd"/>
+      <w:r>
+        <w:rPr>
+          <w:rFonts w:ascii="Arial" w:hAnsi="Arial" w:cs="Arial"/>
+          <w:sz w:val="24"/>
+          <w:szCs w:val="24"/>
+        </w:rPr>
+        <w:t xml:space="preserve"> de java</w:t>
+      </w:r>
+      <w:r>
+        <w:rPr>
+          <w:rFonts w:ascii="Arial" w:hAnsi="Arial" w:cs="Arial"/>
+          <w:sz w:val="24"/>
+          <w:szCs w:val="24"/>
+        </w:rPr>
+        <w:t>.</w:t>
+      </w:r>
     </w:p>
     <w:p>
       <w:pPr>
         <w:pStyle w:val="Prrafodelista"/>
-        <w:rPr>
-          <w:rFonts w:ascii="Arial" w:hAnsi="Arial" w:cs="Arial"/>
-        </w:rPr>
-      </w:pPr>
-    </w:p>
-    <w:p>
-      <w:pPr>
+        <w:numPr>
+          <w:ilvl w:val="0"/>
+          <w:numId w:val="19"/>
+        </w:numPr>
+        <w:rPr>
+          <w:rFonts w:ascii="Arial" w:hAnsi="Arial" w:cs="Arial"/>
+          <w:sz w:val="24"/>
+          <w:szCs w:val="24"/>
+        </w:rPr>
+      </w:pPr>
+      <w:r>
+        <w:rPr>
+          <w:rFonts w:ascii="Arial" w:hAnsi="Arial" w:cs="Arial"/>
+          <w:sz w:val="24"/>
+          <w:szCs w:val="24"/>
+        </w:rPr>
+        <w:t>Luego ejecutamos Android Studio.</w:t>
+      </w:r>
+    </w:p>
+    <w:p>
+      <w:pPr>
+        <w:pStyle w:val="Prrafodelista"/>
+        <w:numPr>
+          <w:ilvl w:val="0"/>
+          <w:numId w:val="20"/>
+        </w:numPr>
+        <w:rPr>
+          <w:rFonts w:ascii="Arial" w:hAnsi="Arial" w:cs="Arial"/>
+          <w:sz w:val="24"/>
+          <w:szCs w:val="24"/>
+        </w:rPr>
+      </w:pPr>
+      <w:r>
+        <w:rPr>
+          <w:rFonts w:ascii="Arial" w:hAnsi="Arial" w:cs="Arial"/>
+          <w:sz w:val="24"/>
+          <w:szCs w:val="24"/>
+        </w:rPr>
+        <w:t xml:space="preserve">Ya abriendo el Android </w:t>
+      </w:r>
+      <w:proofErr w:type="spellStart"/>
+      <w:r>
+        <w:rPr>
+          <w:rFonts w:ascii="Arial" w:hAnsi="Arial" w:cs="Arial"/>
+          <w:sz w:val="24"/>
+          <w:szCs w:val="24"/>
+        </w:rPr>
+        <w:t>studio</w:t>
+      </w:r>
+      <w:proofErr w:type="spellEnd"/>
+      <w:r>
+        <w:rPr>
+          <w:rFonts w:ascii="Arial" w:hAnsi="Arial" w:cs="Arial"/>
+          <w:sz w:val="24"/>
+          <w:szCs w:val="24"/>
+        </w:rPr>
+        <w:t xml:space="preserve"> copiamos el </w:t>
+      </w:r>
+      <w:proofErr w:type="spellStart"/>
+      <w:r>
+        <w:rPr>
+          <w:rFonts w:ascii="Arial" w:hAnsi="Arial" w:cs="Arial"/>
+          <w:sz w:val="24"/>
+          <w:szCs w:val="24"/>
+        </w:rPr>
+        <w:t>framework</w:t>
+      </w:r>
+      <w:proofErr w:type="spellEnd"/>
+      <w:r>
+        <w:rPr>
+          <w:rFonts w:ascii="Arial" w:hAnsi="Arial" w:cs="Arial"/>
+          <w:sz w:val="24"/>
+          <w:szCs w:val="24"/>
+        </w:rPr>
+        <w:t>.</w:t>
+      </w:r>
+    </w:p>
+    <w:p>
+      <w:pPr>
+        <w:ind w:left="1080"/>
+        <w:rPr>
+          <w:rFonts w:ascii="Arial" w:hAnsi="Arial" w:cs="Arial"/>
+          <w:sz w:val="24"/>
+          <w:szCs w:val="24"/>
+        </w:rPr>
+      </w:pPr>
+      <w:r>
+        <w:rPr>
+          <w:rFonts w:ascii="Arial" w:hAnsi="Arial" w:cs="Arial"/>
+          <w:sz w:val="24"/>
+          <w:szCs w:val="24"/>
+        </w:rPr>
+        <w:t>Nota: guiarse con los respectivos videos</w:t>
+      </w:r>
+      <w:r>
+        <w:rPr>
+          <w:rFonts w:ascii="Arial" w:hAnsi="Arial" w:cs="Arial"/>
+          <w:sz w:val="24"/>
+          <w:szCs w:val="24"/>
+        </w:rPr>
+        <w:t xml:space="preserve"> tutoriales</w:t>
+      </w:r>
+      <w:r>
+        <w:rPr>
+          <w:rFonts w:ascii="Arial" w:hAnsi="Arial" w:cs="Arial"/>
+          <w:sz w:val="24"/>
+          <w:szCs w:val="24"/>
+        </w:rPr>
+        <w:t xml:space="preserve"> el </w:t>
+      </w:r>
+      <w:proofErr w:type="spellStart"/>
+      <w:r>
+        <w:rPr>
+          <w:rFonts w:ascii="Arial" w:hAnsi="Arial" w:cs="Arial"/>
+          <w:sz w:val="24"/>
+          <w:szCs w:val="24"/>
+        </w:rPr>
+        <w:t>url</w:t>
+      </w:r>
+      <w:proofErr w:type="spellEnd"/>
+      <w:r>
+        <w:rPr>
+          <w:rFonts w:ascii="Arial" w:hAnsi="Arial" w:cs="Arial"/>
+          <w:sz w:val="24"/>
+          <w:szCs w:val="24"/>
+        </w:rPr>
+        <w:t xml:space="preserve"> se encuentra el artículo en </w:t>
+      </w:r>
+      <w:r>
         <w:rPr>
           <w:rFonts w:ascii="Arial" w:hAnsi="Arial" w:cs="Arial"/>
           <w:b/>
           <w:sz w:val="24"/>
           <w:szCs w:val="24"/>
         </w:rPr>
-      </w:pPr>
+        <w:t>referencias</w:t>
+      </w:r>
+      <w:r>
+        <w:rPr>
+          <w:rFonts w:ascii="Arial" w:hAnsi="Arial" w:cs="Arial"/>
+          <w:sz w:val="24"/>
+          <w:szCs w:val="24"/>
+        </w:rPr>
+        <w:t xml:space="preserve">. </w:t>
+      </w:r>
+    </w:p>
+    <w:p>
+      <w:pPr>
+        <w:rPr>
+          <w:rFonts w:ascii="Arial" w:hAnsi="Arial" w:cs="Arial"/>
+          <w:b/>
+          <w:sz w:val="24"/>
+          <w:szCs w:val="24"/>
+        </w:rPr>
+      </w:pPr>
+      <w:r>
+        <w:rPr>
+          <w:noProof/>
+          <w:lang w:eastAsia="es-PE"/>
+        </w:rPr>
+        <w:drawing>
+          <wp:inline distT="0" distB="0" distL="0" distR="0" wp14:anchorId="3E093C6B" wp14:editId="035FA965">
+            <wp:extent cx="5581393" cy="1223158"/>
+            <wp:effectExtent l="0" t="0" r="635" b="0"/>
+            <wp:docPr id="18" name="Imagen 18"/>
+            <wp:cNvGraphicFramePr>
+              <a:graphicFrameLocks xmlns:a="http://schemas.openxmlformats.org/drawingml/2006/main" noChangeAspect="1"/>
+            </wp:cNvGraphicFramePr>
+            <a:graphic xmlns:a="http://schemas.openxmlformats.org/drawingml/2006/main">
+              <a:graphicData uri="http://schemas.openxmlformats.org/drawingml/2006/picture">
+                <pic:pic xmlns:pic="http://schemas.openxmlformats.org/drawingml/2006/picture">
+                  <pic:nvPicPr>
+                    <pic:cNvPr id="0" name=""/>
+                    <pic:cNvPicPr/>
+                  </pic:nvPicPr>
+                  <pic:blipFill>
+                    <a:blip r:embed="rId15"/>
+                    <a:stretch>
+                      <a:fillRect/>
+                    </a:stretch>
+                  </pic:blipFill>
+                  <pic:spPr>
+                    <a:xfrm>
+                      <a:off x="0" y="0"/>
+                      <a:ext cx="5580380" cy="1222936"/>
+                    </a:xfrm>
+                    <a:prstGeom prst="rect">
+                      <a:avLst/>
+                    </a:prstGeom>
+                  </pic:spPr>
+                </pic:pic>
+              </a:graphicData>
+            </a:graphic>
+          </wp:inline>
+        </w:drawing>
+      </w:r>
+    </w:p>
+    <w:p>
+      <w:pPr>
+        <w:rPr>
+          <w:rFonts w:ascii="Arial" w:hAnsi="Arial" w:cs="Arial"/>
+          <w:b/>
+          <w:sz w:val="24"/>
+          <w:szCs w:val="24"/>
+        </w:rPr>
+      </w:pPr>
+      <w:r>
+        <w:rPr>
+          <w:rFonts w:ascii="Arial" w:hAnsi="Arial" w:cs="Arial"/>
+          <w:b/>
+          <w:sz w:val="24"/>
+          <w:szCs w:val="24"/>
+        </w:rPr>
+        <w:br w:type="page"/>
+      </w:r>
+    </w:p>
+    <w:p>
+      <w:pPr>
+        <w:pStyle w:val="Prrafodelista"/>
+        <w:numPr>
+          <w:ilvl w:val="0"/>
+          <w:numId w:val="10"/>
+        </w:numPr>
+        <w:rPr>
+          <w:rFonts w:ascii="Arial" w:hAnsi="Arial" w:cs="Arial"/>
+          <w:b/>
+          <w:sz w:val="24"/>
+          <w:szCs w:val="24"/>
+        </w:rPr>
+      </w:pPr>
+      <w:r>
+        <w:rPr>
+          <w:rFonts w:ascii="Arial" w:hAnsi="Arial" w:cs="Arial"/>
+          <w:b/>
+          <w:sz w:val="24"/>
+          <w:szCs w:val="24"/>
+        </w:rPr>
+        <w:lastRenderedPageBreak/>
+        <w:t>Proyecto crucigrama</w:t>
+      </w:r>
+    </w:p>
+    <w:p>
+      <w:pPr>
+        <w:rPr>
+          <w:rFonts w:ascii="Arial" w:hAnsi="Arial" w:cs="Arial"/>
+          <w:b/>
+          <w:sz w:val="24"/>
+          <w:szCs w:val="24"/>
+        </w:rPr>
+      </w:pPr>
+    </w:p>
+    <w:p>
+      <w:pPr>
+        <w:jc w:val="both"/>
+        <w:rPr>
+          <w:rFonts w:ascii="Arial" w:hAnsi="Arial" w:cs="Arial"/>
+          <w:sz w:val="24"/>
+          <w:szCs w:val="24"/>
+        </w:rPr>
+      </w:pPr>
+      <w:r>
+        <w:rPr>
+          <w:noProof/>
+          <w:lang w:eastAsia="es-PE"/>
+        </w:rPr>
+        <w:drawing>
+          <wp:anchor distT="0" distB="0" distL="114300" distR="114300" simplePos="0" relativeHeight="251677696" behindDoc="1" locked="0" layoutInCell="1" allowOverlap="1" wp14:anchorId="1D5AEFF7" wp14:editId="44B4A209">
+            <wp:simplePos x="0" y="0"/>
+            <wp:positionH relativeFrom="column">
+              <wp:posOffset>1496060</wp:posOffset>
+            </wp:positionH>
+            <wp:positionV relativeFrom="paragraph">
+              <wp:posOffset>824865</wp:posOffset>
+            </wp:positionV>
+            <wp:extent cx="3552825" cy="5124450"/>
+            <wp:effectExtent l="0" t="0" r="9525" b="0"/>
+            <wp:wrapTight wrapText="bothSides">
+              <wp:wrapPolygon edited="0">
+                <wp:start x="0" y="0"/>
+                <wp:lineTo x="0" y="21520"/>
+                <wp:lineTo x="21542" y="21520"/>
+                <wp:lineTo x="21542" y="0"/>
+                <wp:lineTo x="0" y="0"/>
+              </wp:wrapPolygon>
+            </wp:wrapTight>
+            <wp:docPr id="20" name="Imagen 20"/>
+            <wp:cNvGraphicFramePr>
+              <a:graphicFrameLocks xmlns:a="http://schemas.openxmlformats.org/drawingml/2006/main" noChangeAspect="1"/>
+            </wp:cNvGraphicFramePr>
+            <a:graphic xmlns:a="http://schemas.openxmlformats.org/drawingml/2006/main">
+              <a:graphicData uri="http://schemas.openxmlformats.org/drawingml/2006/picture">
+                <pic:pic xmlns:pic="http://schemas.openxmlformats.org/drawingml/2006/picture">
+                  <pic:nvPicPr>
+                    <pic:cNvPr id="0" name=""/>
+                    <pic:cNvPicPr/>
+                  </pic:nvPicPr>
+                  <pic:blipFill>
+                    <a:blip r:embed="rId16">
+                      <a:extLst>
+                        <a:ext uri="{28A0092B-C50C-407E-A947-70E740481C1C}">
+                          <a14:useLocalDpi xmlns:a14="http://schemas.microsoft.com/office/drawing/2010/main" val="0"/>
+                        </a:ext>
+                      </a:extLst>
+                    </a:blip>
+                    <a:stretch>
+                      <a:fillRect/>
+                    </a:stretch>
+                  </pic:blipFill>
+                  <pic:spPr>
+                    <a:xfrm>
+                      <a:off x="0" y="0"/>
+                      <a:ext cx="3552825" cy="5124450"/>
+                    </a:xfrm>
+                    <a:prstGeom prst="rect">
+                      <a:avLst/>
+                    </a:prstGeom>
+                  </pic:spPr>
+                </pic:pic>
+              </a:graphicData>
+            </a:graphic>
+            <wp14:sizeRelH relativeFrom="page">
+              <wp14:pctWidth>0</wp14:pctWidth>
+            </wp14:sizeRelH>
+            <wp14:sizeRelV relativeFrom="page">
+              <wp14:pctHeight>0</wp14:pctHeight>
+            </wp14:sizeRelV>
+          </wp:anchor>
+        </w:drawing>
+      </w:r>
+      <w:r>
+        <w:rPr>
+          <w:rFonts w:ascii="Arial" w:hAnsi="Arial" w:cs="Arial"/>
+          <w:sz w:val="24"/>
+          <w:szCs w:val="24"/>
+        </w:rPr>
+        <w:t>Pa</w:t>
+      </w:r>
+      <w:r>
+        <w:rPr>
+          <w:rFonts w:ascii="Arial" w:hAnsi="Arial" w:cs="Arial"/>
+          <w:sz w:val="24"/>
+          <w:szCs w:val="24"/>
+        </w:rPr>
+        <w:t>sa</w:t>
+      </w:r>
+      <w:r>
+        <w:rPr>
+          <w:rFonts w:ascii="Arial" w:hAnsi="Arial" w:cs="Arial"/>
+          <w:sz w:val="24"/>
+          <w:szCs w:val="24"/>
+        </w:rPr>
+        <w:t xml:space="preserve">remos a explicar la estructura general de nuestro juego “crucigrama” </w:t>
+      </w:r>
+      <w:r>
+        <w:rPr>
+          <w:rFonts w:ascii="Arial" w:hAnsi="Arial" w:cs="Arial"/>
+          <w:sz w:val="24"/>
+          <w:szCs w:val="24"/>
+        </w:rPr>
+        <w:t xml:space="preserve">aquí </w:t>
+      </w:r>
+      <w:r>
+        <w:rPr>
+          <w:rFonts w:ascii="Arial" w:hAnsi="Arial" w:cs="Arial"/>
+          <w:sz w:val="24"/>
+          <w:szCs w:val="24"/>
+        </w:rPr>
+        <w:t>una vista panorámica global</w:t>
+      </w:r>
+    </w:p>
+    <w:p>
+      <w:pPr>
+        <w:jc w:val="both"/>
+        <w:rPr>
+          <w:rFonts w:ascii="Arial" w:hAnsi="Arial" w:cs="Arial"/>
+          <w:sz w:val="24"/>
+          <w:szCs w:val="24"/>
+        </w:rPr>
+      </w:pPr>
+    </w:p>
+    <w:p>
+      <w:pPr>
+        <w:jc w:val="both"/>
+        <w:rPr>
+          <w:rFonts w:ascii="Arial" w:hAnsi="Arial" w:cs="Arial"/>
+          <w:sz w:val="24"/>
+          <w:szCs w:val="24"/>
+        </w:rPr>
+      </w:pPr>
+    </w:p>
+    <w:p>
+      <w:pPr>
+        <w:jc w:val="both"/>
+        <w:rPr>
+          <w:rFonts w:ascii="Arial" w:hAnsi="Arial" w:cs="Arial"/>
+          <w:sz w:val="24"/>
+          <w:szCs w:val="24"/>
+        </w:rPr>
+      </w:pPr>
+    </w:p>
+    <w:p>
+      <w:pPr>
+        <w:jc w:val="both"/>
+        <w:rPr>
+          <w:rFonts w:ascii="Arial" w:hAnsi="Arial" w:cs="Arial"/>
+          <w:sz w:val="24"/>
+          <w:szCs w:val="24"/>
+        </w:rPr>
+      </w:pPr>
+    </w:p>
+    <w:p>
+      <w:pPr>
+        <w:jc w:val="both"/>
+        <w:rPr>
+          <w:rFonts w:ascii="Arial" w:hAnsi="Arial" w:cs="Arial"/>
+          <w:sz w:val="24"/>
+          <w:szCs w:val="24"/>
+        </w:rPr>
+      </w:pPr>
+    </w:p>
+    <w:p>
+      <w:pPr>
+        <w:jc w:val="both"/>
+        <w:rPr>
+          <w:rFonts w:ascii="Arial" w:hAnsi="Arial" w:cs="Arial"/>
+          <w:sz w:val="24"/>
+          <w:szCs w:val="24"/>
+        </w:rPr>
+      </w:pPr>
+    </w:p>
+    <w:p>
+      <w:pPr>
+        <w:jc w:val="both"/>
+        <w:rPr>
+          <w:rFonts w:ascii="Arial" w:hAnsi="Arial" w:cs="Arial"/>
+          <w:sz w:val="24"/>
+          <w:szCs w:val="24"/>
+        </w:rPr>
+      </w:pPr>
+    </w:p>
+    <w:p>
+      <w:pPr>
+        <w:jc w:val="both"/>
+        <w:rPr>
+          <w:rFonts w:ascii="Arial" w:hAnsi="Arial" w:cs="Arial"/>
+          <w:sz w:val="24"/>
+          <w:szCs w:val="24"/>
+        </w:rPr>
+      </w:pPr>
+    </w:p>
+    <w:p>
+      <w:pPr>
+        <w:jc w:val="both"/>
+        <w:rPr>
+          <w:rFonts w:ascii="Arial" w:hAnsi="Arial" w:cs="Arial"/>
+          <w:sz w:val="24"/>
+          <w:szCs w:val="24"/>
+        </w:rPr>
+      </w:pPr>
+    </w:p>
+    <w:p>
+      <w:pPr>
+        <w:jc w:val="both"/>
+        <w:rPr>
+          <w:rFonts w:ascii="Arial" w:hAnsi="Arial" w:cs="Arial"/>
+          <w:sz w:val="24"/>
+          <w:szCs w:val="24"/>
+        </w:rPr>
+      </w:pPr>
+    </w:p>
+    <w:p>
+      <w:pPr>
+        <w:jc w:val="both"/>
+        <w:rPr>
+          <w:rFonts w:ascii="Arial" w:hAnsi="Arial" w:cs="Arial"/>
+          <w:sz w:val="24"/>
+          <w:szCs w:val="24"/>
+        </w:rPr>
+      </w:pPr>
+    </w:p>
+    <w:p>
+      <w:pPr>
+        <w:jc w:val="both"/>
+        <w:rPr>
+          <w:rFonts w:ascii="Arial" w:hAnsi="Arial" w:cs="Arial"/>
+          <w:sz w:val="24"/>
+          <w:szCs w:val="24"/>
+        </w:rPr>
+      </w:pPr>
+    </w:p>
+    <w:p>
+      <w:pPr>
+        <w:jc w:val="both"/>
+        <w:rPr>
+          <w:rFonts w:ascii="Arial" w:hAnsi="Arial" w:cs="Arial"/>
+          <w:sz w:val="24"/>
+          <w:szCs w:val="24"/>
+        </w:rPr>
+      </w:pPr>
+    </w:p>
+    <w:p>
+      <w:pPr>
+        <w:jc w:val="both"/>
+        <w:rPr>
+          <w:rFonts w:ascii="Arial" w:hAnsi="Arial" w:cs="Arial"/>
+          <w:sz w:val="24"/>
+          <w:szCs w:val="24"/>
+        </w:rPr>
+      </w:pPr>
+    </w:p>
+    <w:p>
+      <w:pPr>
+        <w:jc w:val="both"/>
+        <w:rPr>
+          <w:rFonts w:ascii="Arial" w:hAnsi="Arial" w:cs="Arial"/>
+          <w:sz w:val="24"/>
+          <w:szCs w:val="24"/>
+        </w:rPr>
+      </w:pPr>
+    </w:p>
+    <w:p>
+      <w:pPr>
+        <w:jc w:val="both"/>
+        <w:rPr>
+          <w:rFonts w:ascii="Arial" w:hAnsi="Arial" w:cs="Arial"/>
+          <w:sz w:val="24"/>
+          <w:szCs w:val="24"/>
+        </w:rPr>
+      </w:pPr>
+    </w:p>
+    <w:p>
+      <w:pPr>
+        <w:jc w:val="both"/>
+        <w:rPr>
+          <w:rFonts w:ascii="Arial" w:hAnsi="Arial" w:cs="Arial"/>
+          <w:sz w:val="24"/>
+          <w:szCs w:val="24"/>
+        </w:rPr>
+      </w:pPr>
+    </w:p>
+    <w:p>
+      <w:pPr>
+        <w:jc w:val="both"/>
+        <w:rPr>
+          <w:rFonts w:ascii="Arial" w:hAnsi="Arial" w:cs="Arial"/>
+          <w:sz w:val="24"/>
+          <w:szCs w:val="24"/>
+        </w:rPr>
+      </w:pPr>
+    </w:p>
+    <w:p>
+      <w:pPr>
+        <w:jc w:val="both"/>
+        <w:rPr>
+          <w:rFonts w:ascii="Arial" w:hAnsi="Arial" w:cs="Arial"/>
+          <w:sz w:val="24"/>
+          <w:szCs w:val="24"/>
+        </w:rPr>
+      </w:pPr>
+    </w:p>
+    <w:p>
+      <w:pPr>
+        <w:jc w:val="both"/>
+        <w:rPr>
+          <w:rFonts w:ascii="Arial" w:hAnsi="Arial" w:cs="Arial"/>
+          <w:sz w:val="24"/>
+          <w:szCs w:val="24"/>
+        </w:rPr>
+      </w:pPr>
+    </w:p>
+    <w:p>
+      <w:pPr>
+        <w:jc w:val="both"/>
+        <w:rPr>
+          <w:rFonts w:ascii="Arial" w:hAnsi="Arial" w:cs="Arial"/>
+          <w:sz w:val="24"/>
+          <w:szCs w:val="24"/>
+        </w:rPr>
+      </w:pPr>
+    </w:p>
+    <w:p>
+      <w:pPr>
+        <w:jc w:val="both"/>
+        <w:rPr>
+          <w:rFonts w:ascii="Arial" w:hAnsi="Arial" w:cs="Arial"/>
+          <w:sz w:val="24"/>
+          <w:szCs w:val="24"/>
+        </w:rPr>
+      </w:pPr>
+    </w:p>
+    <w:p>
+      <w:pPr>
+        <w:jc w:val="both"/>
+        <w:rPr>
+          <w:rFonts w:ascii="Arial" w:hAnsi="Arial" w:cs="Arial"/>
+          <w:sz w:val="24"/>
+          <w:szCs w:val="24"/>
+        </w:rPr>
+      </w:pPr>
+    </w:p>
+    <w:p>
+      <w:pPr>
+        <w:jc w:val="both"/>
+        <w:rPr>
+          <w:rFonts w:ascii="Arial" w:hAnsi="Arial" w:cs="Arial"/>
+          <w:sz w:val="24"/>
+          <w:szCs w:val="24"/>
+        </w:rPr>
+      </w:pPr>
+    </w:p>
+    <w:p>
+      <w:pPr>
+        <w:jc w:val="both"/>
+        <w:rPr>
+          <w:rFonts w:ascii="Arial" w:hAnsi="Arial" w:cs="Arial"/>
+          <w:sz w:val="24"/>
+          <w:szCs w:val="24"/>
+        </w:rPr>
+      </w:pPr>
+    </w:p>
+    <w:p>
+      <w:pPr>
+        <w:jc w:val="both"/>
+        <w:rPr>
+          <w:rFonts w:ascii="Arial" w:hAnsi="Arial" w:cs="Arial"/>
+          <w:sz w:val="24"/>
+          <w:szCs w:val="24"/>
+        </w:rPr>
+      </w:pPr>
+    </w:p>
+    <w:p>
+      <w:pPr>
+        <w:ind w:left="720"/>
+        <w:jc w:val="both"/>
+        <w:rPr>
+          <w:rFonts w:ascii="Arial" w:hAnsi="Arial" w:cs="Arial"/>
+          <w:b/>
+          <w:sz w:val="24"/>
+          <w:szCs w:val="24"/>
+        </w:rPr>
+      </w:pPr>
+      <w:r>
+        <w:rPr>
+          <w:rFonts w:ascii="Arial" w:hAnsi="Arial" w:cs="Arial"/>
+          <w:sz w:val="24"/>
+          <w:szCs w:val="24"/>
+        </w:rPr>
+        <w:lastRenderedPageBreak/>
+        <w:t xml:space="preserve">3.1 </w:t>
+      </w:r>
+      <w:r>
+        <w:rPr>
+          <w:rFonts w:ascii="Arial" w:hAnsi="Arial" w:cs="Arial"/>
+          <w:b/>
+          <w:sz w:val="24"/>
+          <w:szCs w:val="24"/>
+        </w:rPr>
+        <w:t>E</w:t>
+      </w:r>
+      <w:r>
+        <w:rPr>
+          <w:rFonts w:ascii="Arial" w:hAnsi="Arial" w:cs="Arial"/>
+          <w:b/>
+          <w:sz w:val="24"/>
+          <w:szCs w:val="24"/>
+        </w:rPr>
+        <w:t>l algoritmo principal</w:t>
+      </w:r>
+      <w:r>
+        <w:rPr>
+          <w:rFonts w:ascii="Arial" w:hAnsi="Arial" w:cs="Arial"/>
+          <w:b/>
+          <w:sz w:val="24"/>
+          <w:szCs w:val="24"/>
+        </w:rPr>
+        <w:t>.</w:t>
+      </w:r>
+    </w:p>
+    <w:p>
+      <w:pPr>
+        <w:jc w:val="both"/>
+        <w:rPr>
+          <w:rFonts w:ascii="Arial" w:hAnsi="Arial" w:cs="Arial"/>
+          <w:sz w:val="24"/>
+          <w:szCs w:val="24"/>
+        </w:rPr>
+      </w:pPr>
+      <w:r>
+        <w:rPr>
+          <w:rFonts w:ascii="Arial" w:hAnsi="Arial" w:cs="Arial"/>
+          <w:sz w:val="24"/>
+          <w:szCs w:val="24"/>
+        </w:rPr>
+        <w:t>La parte más fundamental de este proyecto, mediante ella se genera toda la crucigrama son clases que interactúan mutuamente  entre ellas.</w:t>
+      </w:r>
+    </w:p>
+    <w:p>
+      <w:pPr>
+        <w:jc w:val="center"/>
+        <w:rPr>
+          <w:rFonts w:ascii="Arial" w:hAnsi="Arial" w:cs="Arial"/>
+          <w:sz w:val="24"/>
+          <w:szCs w:val="24"/>
+        </w:rPr>
+      </w:pPr>
+      <w:r>
+        <w:rPr>
+          <w:noProof/>
+          <w:lang w:eastAsia="es-PE"/>
+        </w:rPr>
+        <w:drawing>
+          <wp:inline distT="0" distB="0" distL="0" distR="0" wp14:anchorId="207AC5D6" wp14:editId="4263265D">
+            <wp:extent cx="2173184" cy="2090057"/>
+            <wp:effectExtent l="0" t="0" r="0" b="5715"/>
+            <wp:docPr id="21" name="Imagen 21"/>
+            <wp:cNvGraphicFramePr>
+              <a:graphicFrameLocks xmlns:a="http://schemas.openxmlformats.org/drawingml/2006/main" noChangeAspect="1"/>
+            </wp:cNvGraphicFramePr>
+            <a:graphic xmlns:a="http://schemas.openxmlformats.org/drawingml/2006/main">
+              <a:graphicData uri="http://schemas.openxmlformats.org/drawingml/2006/picture">
+                <pic:pic xmlns:pic="http://schemas.openxmlformats.org/drawingml/2006/picture">
+                  <pic:nvPicPr>
+                    <pic:cNvPr id="0" name=""/>
+                    <pic:cNvPicPr/>
+                  </pic:nvPicPr>
+                  <pic:blipFill>
+                    <a:blip r:embed="rId17"/>
+                    <a:stretch>
+                      <a:fillRect/>
+                    </a:stretch>
+                  </pic:blipFill>
+                  <pic:spPr>
+                    <a:xfrm>
+                      <a:off x="0" y="0"/>
+                      <a:ext cx="2181225" cy="2097790"/>
+                    </a:xfrm>
+                    <a:prstGeom prst="rect">
+                      <a:avLst/>
+                    </a:prstGeom>
+                  </pic:spPr>
+                </pic:pic>
+              </a:graphicData>
+            </a:graphic>
+          </wp:inline>
+        </w:drawing>
+      </w:r>
+    </w:p>
+    <w:p>
+      <w:pPr>
+        <w:rPr>
+          <w:rFonts w:ascii="Arial" w:hAnsi="Arial" w:cs="Arial"/>
+          <w:sz w:val="24"/>
+          <w:szCs w:val="24"/>
+        </w:rPr>
+      </w:pPr>
+      <w:r>
+        <w:rPr>
+          <w:rFonts w:ascii="Arial" w:hAnsi="Arial" w:cs="Arial"/>
+          <w:sz w:val="24"/>
+          <w:szCs w:val="24"/>
+        </w:rPr>
+        <w:t xml:space="preserve">La clase </w:t>
+      </w:r>
+      <w:proofErr w:type="spellStart"/>
+      <w:r>
+        <w:rPr>
+          <w:rFonts w:ascii="Arial" w:hAnsi="Arial" w:cs="Arial"/>
+          <w:sz w:val="24"/>
+          <w:szCs w:val="24"/>
+        </w:rPr>
+        <w:t>generator</w:t>
+      </w:r>
+      <w:proofErr w:type="spellEnd"/>
+      <w:r>
+        <w:rPr>
+          <w:rFonts w:ascii="Arial" w:hAnsi="Arial" w:cs="Arial"/>
+          <w:sz w:val="24"/>
+          <w:szCs w:val="24"/>
+        </w:rPr>
+        <w:t xml:space="preserve"> es el corazón de nuestro aplicativo.</w:t>
+      </w:r>
+    </w:p>
+    <w:p>
+      <w:pPr>
+        <w:jc w:val="center"/>
+        <w:rPr>
+          <w:rFonts w:ascii="Arial" w:hAnsi="Arial" w:cs="Arial"/>
+          <w:sz w:val="24"/>
+          <w:szCs w:val="24"/>
+        </w:rPr>
+      </w:pPr>
+      <w:r>
+        <w:rPr>
+          <w:noProof/>
+          <w:lang w:eastAsia="es-PE"/>
+        </w:rPr>
+        <w:drawing>
+          <wp:inline distT="0" distB="0" distL="0" distR="0" wp14:anchorId="79D6C6A9" wp14:editId="1B962351">
+            <wp:extent cx="5219700" cy="5248275"/>
+            <wp:effectExtent l="0" t="0" r="0" b="9525"/>
+            <wp:docPr id="24" name="Imagen 24"/>
+            <wp:cNvGraphicFramePr>
+              <a:graphicFrameLocks xmlns:a="http://schemas.openxmlformats.org/drawingml/2006/main" noChangeAspect="1"/>
+            </wp:cNvGraphicFramePr>
+            <a:graphic xmlns:a="http://schemas.openxmlformats.org/drawingml/2006/main">
+              <a:graphicData uri="http://schemas.openxmlformats.org/drawingml/2006/picture">
+                <pic:pic xmlns:pic="http://schemas.openxmlformats.org/drawingml/2006/picture">
+                  <pic:nvPicPr>
+                    <pic:cNvPr id="0" name=""/>
+                    <pic:cNvPicPr/>
+                  </pic:nvPicPr>
+                  <pic:blipFill>
+                    <a:blip r:embed="rId18"/>
+                    <a:stretch>
+                      <a:fillRect/>
+                    </a:stretch>
+                  </pic:blipFill>
+                  <pic:spPr>
+                    <a:xfrm>
+                      <a:off x="0" y="0"/>
+                      <a:ext cx="5219700" cy="5248275"/>
+                    </a:xfrm>
+                    <a:prstGeom prst="rect">
+                      <a:avLst/>
+                    </a:prstGeom>
+                  </pic:spPr>
+                </pic:pic>
+              </a:graphicData>
+            </a:graphic>
+          </wp:inline>
+        </w:drawing>
+      </w:r>
+    </w:p>
+    <w:p>
+      <w:pPr>
+        <w:pStyle w:val="Prrafodelista"/>
+        <w:jc w:val="both"/>
+        <w:rPr>
+          <w:rFonts w:ascii="Arial" w:hAnsi="Arial" w:cs="Arial"/>
+          <w:b/>
+          <w:sz w:val="24"/>
+          <w:szCs w:val="24"/>
+        </w:rPr>
+      </w:pPr>
+      <w:r>
+        <w:rPr>
+          <w:rFonts w:ascii="Arial" w:hAnsi="Arial" w:cs="Arial"/>
+          <w:sz w:val="24"/>
+          <w:szCs w:val="24"/>
+        </w:rPr>
+        <w:lastRenderedPageBreak/>
+        <w:t>3.2</w:t>
+      </w:r>
+      <w:r>
+        <w:rPr>
+          <w:rFonts w:ascii="Arial" w:hAnsi="Arial" w:cs="Arial"/>
+          <w:sz w:val="24"/>
+          <w:szCs w:val="24"/>
+        </w:rPr>
+        <w:t xml:space="preserve"> </w:t>
+      </w:r>
+      <w:r>
+        <w:rPr>
+          <w:rFonts w:ascii="Arial" w:hAnsi="Arial" w:cs="Arial"/>
+          <w:b/>
+          <w:sz w:val="24"/>
+          <w:szCs w:val="24"/>
+        </w:rPr>
+        <w:t>interfaz de del juego de crucigrama</w:t>
+      </w:r>
+    </w:p>
+    <w:p>
+      <w:pPr>
+        <w:pStyle w:val="Prrafodelista"/>
+        <w:jc w:val="both"/>
+        <w:rPr>
+          <w:rFonts w:ascii="Arial" w:hAnsi="Arial" w:cs="Arial"/>
+          <w:b/>
+          <w:sz w:val="24"/>
+          <w:szCs w:val="24"/>
+        </w:rPr>
+      </w:pPr>
+      <w:r>
+        <w:rPr>
+          <w:rFonts w:ascii="Arial" w:hAnsi="Arial" w:cs="Arial"/>
+          <w:sz w:val="24"/>
+          <w:szCs w:val="24"/>
+        </w:rPr>
+        <w:t>Es el código del interfaz con la cual el usuario podrá interactuar.</w:t>
+      </w:r>
+    </w:p>
+    <w:p>
+      <w:pPr>
+        <w:pStyle w:val="Prrafodelista"/>
+        <w:jc w:val="both"/>
+        <w:rPr>
+          <w:rFonts w:ascii="Arial" w:hAnsi="Arial" w:cs="Arial"/>
+          <w:sz w:val="24"/>
+          <w:szCs w:val="24"/>
+        </w:rPr>
+      </w:pPr>
+    </w:p>
+    <w:p>
+      <w:pPr>
+        <w:pStyle w:val="Prrafodelista"/>
+        <w:jc w:val="center"/>
+        <w:rPr>
+          <w:rFonts w:ascii="Arial" w:hAnsi="Arial" w:cs="Arial"/>
+          <w:b/>
+          <w:sz w:val="24"/>
+          <w:szCs w:val="24"/>
+        </w:rPr>
+      </w:pPr>
+      <w:r>
+        <w:rPr>
+          <w:noProof/>
+          <w:lang w:eastAsia="es-PE"/>
+        </w:rPr>
+        <w:drawing>
+          <wp:inline distT="0" distB="0" distL="0" distR="0" wp14:anchorId="10D0ACEB" wp14:editId="32AAFBE6">
+            <wp:extent cx="1553260" cy="1983180"/>
+            <wp:effectExtent l="0" t="0" r="8890" b="0"/>
+            <wp:docPr id="22" name="Imagen 22"/>
+            <wp:cNvGraphicFramePr>
+              <a:graphicFrameLocks xmlns:a="http://schemas.openxmlformats.org/drawingml/2006/main" noChangeAspect="1"/>
+            </wp:cNvGraphicFramePr>
+            <a:graphic xmlns:a="http://schemas.openxmlformats.org/drawingml/2006/main">
+              <a:graphicData uri="http://schemas.openxmlformats.org/drawingml/2006/picture">
+                <pic:pic xmlns:pic="http://schemas.openxmlformats.org/drawingml/2006/picture">
+                  <pic:nvPicPr>
+                    <pic:cNvPr id="0" name=""/>
+                    <pic:cNvPicPr/>
+                  </pic:nvPicPr>
+                  <pic:blipFill>
+                    <a:blip r:embed="rId19"/>
+                    <a:stretch>
+                      <a:fillRect/>
+                    </a:stretch>
+                  </pic:blipFill>
+                  <pic:spPr>
+                    <a:xfrm>
+                      <a:off x="0" y="0"/>
+                      <a:ext cx="1550382" cy="1979506"/>
+                    </a:xfrm>
+                    <a:prstGeom prst="rect">
+                      <a:avLst/>
+                    </a:prstGeom>
+                  </pic:spPr>
+                </pic:pic>
+              </a:graphicData>
+            </a:graphic>
+          </wp:inline>
+        </w:drawing>
+      </w:r>
+      <w:r>
+        <w:rPr>
+          <w:noProof/>
+          <w:lang w:eastAsia="es-PE"/>
+        </w:rPr>
+        <w:drawing>
+          <wp:inline distT="0" distB="0" distL="0" distR="0" wp14:anchorId="5621C612" wp14:editId="1BC5517D">
+            <wp:extent cx="5580380" cy="5917230"/>
+            <wp:effectExtent l="0" t="0" r="1270" b="7620"/>
+            <wp:docPr id="25" name="Imagen 25"/>
+            <wp:cNvGraphicFramePr>
+              <a:graphicFrameLocks xmlns:a="http://schemas.openxmlformats.org/drawingml/2006/main" noChangeAspect="1"/>
+            </wp:cNvGraphicFramePr>
+            <a:graphic xmlns:a="http://schemas.openxmlformats.org/drawingml/2006/main">
+              <a:graphicData uri="http://schemas.openxmlformats.org/drawingml/2006/picture">
+                <pic:pic xmlns:pic="http://schemas.openxmlformats.org/drawingml/2006/picture">
+                  <pic:nvPicPr>
+                    <pic:cNvPr id="0" name=""/>
+                    <pic:cNvPicPr/>
+                  </pic:nvPicPr>
+                  <pic:blipFill>
+                    <a:blip r:embed="rId20"/>
+                    <a:stretch>
+                      <a:fillRect/>
+                    </a:stretch>
+                  </pic:blipFill>
+                  <pic:spPr>
+                    <a:xfrm>
+                      <a:off x="0" y="0"/>
+                      <a:ext cx="5580380" cy="5917230"/>
+                    </a:xfrm>
+                    <a:prstGeom prst="rect">
+                      <a:avLst/>
+                    </a:prstGeom>
+                  </pic:spPr>
+                </pic:pic>
+              </a:graphicData>
+            </a:graphic>
+          </wp:inline>
+        </w:drawing>
+      </w:r>
+    </w:p>
+    <w:p>
+      <w:pPr>
+        <w:tabs>
+          <w:tab w:val="left" w:pos="1440"/>
+        </w:tabs>
+      </w:pPr>
+      <w:r>
+        <w:lastRenderedPageBreak/>
+        <w:tab/>
+      </w:r>
+    </w:p>
+    <w:p>
+      <w:pPr>
+        <w:tabs>
+          <w:tab w:val="left" w:pos="720"/>
+          <w:tab w:val="left" w:pos="1440"/>
+        </w:tabs>
+        <w:ind w:left="720"/>
+        <w:rPr>
+          <w:rFonts w:ascii="Arial" w:hAnsi="Arial" w:cs="Arial"/>
+          <w:b/>
+          <w:sz w:val="24"/>
+          <w:szCs w:val="24"/>
+        </w:rPr>
+      </w:pPr>
+      <w:r>
+        <w:rPr>
+          <w:rFonts w:ascii="Arial" w:hAnsi="Arial" w:cs="Arial"/>
+          <w:sz w:val="24"/>
+          <w:szCs w:val="24"/>
+        </w:rPr>
+        <w:t>3.</w:t>
+      </w:r>
+      <w:r>
+        <w:rPr>
+          <w:rFonts w:ascii="Arial" w:hAnsi="Arial" w:cs="Arial"/>
+          <w:sz w:val="24"/>
+          <w:szCs w:val="24"/>
+        </w:rPr>
+        <w:t>3</w:t>
+      </w:r>
+      <w:r>
+        <w:rPr>
+          <w:rFonts w:ascii="Arial" w:hAnsi="Arial" w:cs="Arial"/>
+          <w:sz w:val="24"/>
+          <w:szCs w:val="24"/>
+        </w:rPr>
+        <w:t xml:space="preserve"> </w:t>
+      </w:r>
+      <w:proofErr w:type="spellStart"/>
+      <w:r>
+        <w:rPr>
+          <w:rFonts w:ascii="Arial" w:hAnsi="Arial" w:cs="Arial"/>
+          <w:b/>
+          <w:sz w:val="24"/>
+          <w:szCs w:val="24"/>
+        </w:rPr>
+        <w:t>framework</w:t>
+      </w:r>
+      <w:proofErr w:type="spellEnd"/>
+      <w:r>
+        <w:rPr>
+          <w:rFonts w:ascii="Arial" w:hAnsi="Arial" w:cs="Arial"/>
+          <w:b/>
+          <w:sz w:val="24"/>
+          <w:szCs w:val="24"/>
+        </w:rPr>
+        <w:t xml:space="preserve"> </w:t>
+      </w:r>
+      <w:proofErr w:type="spellStart"/>
+      <w:r>
+        <w:rPr>
+          <w:rFonts w:ascii="Arial" w:hAnsi="Arial" w:cs="Arial"/>
+          <w:b/>
+          <w:sz w:val="24"/>
+          <w:szCs w:val="24"/>
+        </w:rPr>
+        <w:t>AndEngine</w:t>
+      </w:r>
+      <w:bookmarkStart w:id="0" w:name="_GoBack"/>
+      <w:bookmarkEnd w:id="0"/>
+      <w:proofErr w:type="spellEnd"/>
+    </w:p>
+    <w:p>
+      <w:pPr>
+        <w:tabs>
+          <w:tab w:val="left" w:pos="1440"/>
+        </w:tabs>
+        <w:jc w:val="center"/>
+      </w:pPr>
+      <w:r>
+        <w:rPr>
+          <w:noProof/>
+          <w:lang w:eastAsia="es-PE"/>
+        </w:rPr>
+        <w:drawing>
+          <wp:inline distT="0" distB="0" distL="0" distR="0" wp14:anchorId="03861FD4" wp14:editId="00F7A38A">
+            <wp:extent cx="4248150" cy="3476625"/>
+            <wp:effectExtent l="0" t="0" r="0" b="9525"/>
+            <wp:docPr id="23" name="Imagen 23"/>
+            <wp:cNvGraphicFramePr>
+              <a:graphicFrameLocks xmlns:a="http://schemas.openxmlformats.org/drawingml/2006/main" noChangeAspect="1"/>
+            </wp:cNvGraphicFramePr>
+            <a:graphic xmlns:a="http://schemas.openxmlformats.org/drawingml/2006/main">
+              <a:graphicData uri="http://schemas.openxmlformats.org/drawingml/2006/picture">
+                <pic:pic xmlns:pic="http://schemas.openxmlformats.org/drawingml/2006/picture">
+                  <pic:nvPicPr>
+                    <pic:cNvPr id="0" name=""/>
+                    <pic:cNvPicPr/>
+                  </pic:nvPicPr>
+                  <pic:blipFill>
+                    <a:blip r:embed="rId21"/>
+                    <a:stretch>
+                      <a:fillRect/>
+                    </a:stretch>
+                  </pic:blipFill>
+                  <pic:spPr>
+                    <a:xfrm>
+                      <a:off x="0" y="0"/>
+                      <a:ext cx="4248150" cy="3476625"/>
+                    </a:xfrm>
+                    <a:prstGeom prst="rect">
+                      <a:avLst/>
+                    </a:prstGeom>
+                  </pic:spPr>
+                </pic:pic>
+              </a:graphicData>
+            </a:graphic>
+          </wp:inline>
+        </w:drawing>
+      </w:r>
     </w:p>
     <w:sectPr>
-      <w:headerReference w:type="first" r:id="rId9"/>
+      <w:headerReference w:type="default" r:id="rId22"/>
+      <w:footerReference w:type="default" r:id="rId23"/>
+      <w:headerReference w:type="first" r:id="rId24"/>
       <w:pgSz w:w="11907" w:h="16840" w:code="9"/>
       <w:pgMar w:top="1701" w:right="1418" w:bottom="1134" w:left="1701" w:header="709" w:footer="709" w:gutter="0"/>
       <w:cols w:space="708"/>
@@ -1417,6 +4398,75 @@
 </w:endnotes>
 </file>
 
+<file path=word/footer1.xml><?xml version="1.0" encoding="utf-8"?>
+<w:ftr xmlns:wpc="http://schemas.microsoft.com/office/word/2010/wordprocessingCanvas" xmlns:mc="http://schemas.openxmlformats.org/markup-compatibility/2006" xmlns:o="urn:schemas-microsoft-com:office:office" xmlns:r="http://schemas.openxmlformats.org/officeDocument/2006/relationships" xmlns:m="http://schemas.openxmlformats.org/officeDocument/2006/math" xmlns:v="urn:schemas-microsoft-com:vml" xmlns:wp14="http://schemas.microsoft.com/office/word/2010/wordprocessingDrawing" xmlns:wp="http://schemas.openxmlformats.org/drawingml/2006/wordprocessingDrawing" xmlns:w10="urn:schemas-microsoft-com:office:word" xmlns:w="http://schemas.openxmlformats.org/wordprocessingml/2006/main" xmlns:w14="http://schemas.microsoft.com/office/word/2010/wordml" xmlns:wpg="http://schemas.microsoft.com/office/word/2010/wordprocessingGroup" xmlns:wpi="http://schemas.microsoft.com/office/word/2010/wordprocessingInk" xmlns:wne="http://schemas.microsoft.com/office/word/2006/wordml" xmlns:wps="http://schemas.microsoft.com/office/word/2010/wordprocessingShape" mc:Ignorable="w14 wp14">
+  <w:p>
+    <w:pPr>
+      <w:pStyle w:val="Piedepgina"/>
+      <w:pBdr>
+        <w:top w:val="thinThickSmallGap" w:sz="24" w:space="1" w:color="823B0B" w:themeColor="accent2" w:themeShade="7F"/>
+      </w:pBdr>
+      <w:rPr>
+        <w:rFonts w:asciiTheme="majorHAnsi" w:eastAsiaTheme="majorEastAsia" w:hAnsiTheme="majorHAnsi" w:cstheme="majorBidi"/>
+      </w:rPr>
+    </w:pPr>
+    <w:r>
+      <w:rPr>
+        <w:rFonts w:asciiTheme="majorHAnsi" w:eastAsiaTheme="majorEastAsia" w:hAnsiTheme="majorHAnsi" w:cstheme="majorBidi"/>
+      </w:rPr>
+      <w:t>Ingeniería de software II</w:t>
+    </w:r>
+    <w:r>
+      <w:rPr>
+        <w:rFonts w:asciiTheme="majorHAnsi" w:eastAsiaTheme="majorEastAsia" w:hAnsiTheme="majorHAnsi" w:cstheme="majorBidi"/>
+      </w:rPr>
+      <w:ptab w:relativeTo="margin" w:alignment="right" w:leader="none"/>
+    </w:r>
+    <w:r>
+      <w:rPr>
+        <w:rFonts w:asciiTheme="majorHAnsi" w:eastAsiaTheme="majorEastAsia" w:hAnsiTheme="majorHAnsi" w:cstheme="majorBidi"/>
+        <w:lang w:val="es-ES"/>
+      </w:rPr>
+      <w:t xml:space="preserve">Página </w:t>
+    </w:r>
+    <w:r>
+      <w:rPr>
+        <w:rFonts w:eastAsiaTheme="minorEastAsia"/>
+      </w:rPr>
+      <w:fldChar w:fldCharType="begin"/>
+    </w:r>
+    <w:r>
+      <w:instrText>PAGE   \* MERGEFORMAT</w:instrText>
+    </w:r>
+    <w:r>
+      <w:rPr>
+        <w:rFonts w:eastAsiaTheme="minorEastAsia"/>
+      </w:rPr>
+      <w:fldChar w:fldCharType="separate"/>
+    </w:r>
+    <w:r>
+      <w:rPr>
+        <w:rFonts w:asciiTheme="majorHAnsi" w:eastAsiaTheme="majorEastAsia" w:hAnsiTheme="majorHAnsi" w:cstheme="majorBidi"/>
+        <w:noProof/>
+        <w:lang w:val="es-ES"/>
+      </w:rPr>
+      <w:t>5</w:t>
+    </w:r>
+    <w:r>
+      <w:rPr>
+        <w:rFonts w:asciiTheme="majorHAnsi" w:eastAsiaTheme="majorEastAsia" w:hAnsiTheme="majorHAnsi" w:cstheme="majorBidi"/>
+      </w:rPr>
+      <w:fldChar w:fldCharType="end"/>
+    </w:r>
+  </w:p>
+  <w:p>
+    <w:pPr>
+      <w:pStyle w:val="Piedepgina"/>
+    </w:pPr>
+  </w:p>
+</w:ftr>
+</file>
+
 <file path=word/footnotes.xml><?xml version="1.0" encoding="utf-8"?>
 <w:footnotes xmlns:wpc="http://schemas.microsoft.com/office/word/2010/wordprocessingCanvas" xmlns:mc="http://schemas.openxmlformats.org/markup-compatibility/2006" xmlns:o="urn:schemas-microsoft-com:office:office" xmlns:r="http://schemas.openxmlformats.org/officeDocument/2006/relationships" xmlns:m="http://schemas.openxmlformats.org/officeDocument/2006/math" xmlns:v="urn:schemas-microsoft-com:vml" xmlns:wp14="http://schemas.microsoft.com/office/word/2010/wordprocessingDrawing" xmlns:wp="http://schemas.openxmlformats.org/drawingml/2006/wordprocessingDrawing" xmlns:w10="urn:schemas-microsoft-com:office:word" xmlns:w="http://schemas.openxmlformats.org/wordprocessingml/2006/main" xmlns:w14="http://schemas.microsoft.com/office/word/2010/wordml" xmlns:wpg="http://schemas.microsoft.com/office/word/2010/wordprocessingGroup" xmlns:wpi="http://schemas.microsoft.com/office/word/2010/wordprocessingInk" xmlns:wne="http://schemas.microsoft.com/office/word/2006/wordml" xmlns:wps="http://schemas.microsoft.com/office/word/2010/wordprocessingShape" mc:Ignorable="w14 wp14">
   <w:footnote w:type="separator" w:id="-1">
@@ -1443,6 +4493,97 @@
 </file>
 
 <file path=word/header1.xml><?xml version="1.0" encoding="utf-8"?>
+<w:hdr xmlns:wpc="http://schemas.microsoft.com/office/word/2010/wordprocessingCanvas" xmlns:mc="http://schemas.openxmlformats.org/markup-compatibility/2006" xmlns:o="urn:schemas-microsoft-com:office:office" xmlns:r="http://schemas.openxmlformats.org/officeDocument/2006/relationships" xmlns:m="http://schemas.openxmlformats.org/officeDocument/2006/math" xmlns:v="urn:schemas-microsoft-com:vml" xmlns:wp14="http://schemas.microsoft.com/office/word/2010/wordprocessingDrawing" xmlns:wp="http://schemas.openxmlformats.org/drawingml/2006/wordprocessingDrawing" xmlns:w10="urn:schemas-microsoft-com:office:word" xmlns:w="http://schemas.openxmlformats.org/wordprocessingml/2006/main" xmlns:w14="http://schemas.microsoft.com/office/word/2010/wordml" xmlns:wpg="http://schemas.microsoft.com/office/word/2010/wordprocessingGroup" xmlns:wpi="http://schemas.microsoft.com/office/word/2010/wordprocessingInk" xmlns:wne="http://schemas.microsoft.com/office/word/2006/wordml" xmlns:wps="http://schemas.microsoft.com/office/word/2010/wordprocessingShape" mc:Ignorable="w14 wp14">
+  <w:p>
+    <w:pPr>
+      <w:pStyle w:val="Encabezado"/>
+    </w:pPr>
+    <w:r>
+      <w:rPr>
+        <w:b/>
+        <w:noProof/>
+        <w:color w:val="FFC000" w:themeColor="accent4"/>
+        <w:sz w:val="28"/>
+        <w:szCs w:val="28"/>
+        <w:lang w:eastAsia="es-PE"/>
+        <w14:textOutline w14:w="0" w14:cap="flat" w14:cmpd="sng" w14:algn="ctr">
+          <w14:noFill/>
+          <w14:prstDash w14:val="solid"/>
+          <w14:round/>
+        </w14:textOutline>
+        <w14:props3d w14:extrusionH="57150" w14:contourW="0" w14:prstMaterial="softEdge">
+          <w14:bevelT w14:w="25400" w14:h="38100" w14:prst="circle"/>
+        </w14:props3d>
+      </w:rPr>
+      <w:drawing>
+        <wp:anchor distT="0" distB="0" distL="114300" distR="114300" simplePos="0" relativeHeight="251670015" behindDoc="0" locked="0" layoutInCell="1" allowOverlap="1" wp14:anchorId="0AA13628" wp14:editId="65A76536">
+          <wp:simplePos x="0" y="0"/>
+          <wp:positionH relativeFrom="column">
+            <wp:posOffset>666115</wp:posOffset>
+          </wp:positionH>
+          <wp:positionV relativeFrom="paragraph">
+            <wp:posOffset>-191770</wp:posOffset>
+          </wp:positionV>
+          <wp:extent cx="4585335" cy="497205"/>
+          <wp:effectExtent l="0" t="0" r="5715" b="0"/>
+          <wp:wrapThrough wrapText="bothSides">
+            <wp:wrapPolygon edited="0">
+              <wp:start x="179" y="0"/>
+              <wp:lineTo x="0" y="1655"/>
+              <wp:lineTo x="0" y="13241"/>
+              <wp:lineTo x="1256" y="14069"/>
+              <wp:lineTo x="1167" y="19862"/>
+              <wp:lineTo x="4128" y="20690"/>
+              <wp:lineTo x="16602" y="20690"/>
+              <wp:lineTo x="20819" y="19862"/>
+              <wp:lineTo x="20640" y="14069"/>
+              <wp:lineTo x="21537" y="13241"/>
+              <wp:lineTo x="21537" y="4138"/>
+              <wp:lineTo x="20640" y="0"/>
+              <wp:lineTo x="179" y="0"/>
+            </wp:wrapPolygon>
+          </wp:wrapThrough>
+          <wp:docPr id="19" name="Imagen 19"/>
+          <wp:cNvGraphicFramePr>
+            <a:graphicFrameLocks xmlns:a="http://schemas.openxmlformats.org/drawingml/2006/main" noChangeAspect="1"/>
+          </wp:cNvGraphicFramePr>
+          <a:graphic xmlns:a="http://schemas.openxmlformats.org/drawingml/2006/main">
+            <a:graphicData uri="http://schemas.openxmlformats.org/drawingml/2006/picture">
+              <pic:pic xmlns:pic="http://schemas.openxmlformats.org/drawingml/2006/picture">
+                <pic:nvPicPr>
+                  <pic:cNvPr id="0" name="Picture 16"/>
+                  <pic:cNvPicPr>
+                    <a:picLocks noChangeAspect="1" noChangeArrowheads="1"/>
+                  </pic:cNvPicPr>
+                </pic:nvPicPr>
+                <pic:blipFill>
+                  <a:blip r:embed="rId1"/>
+                  <a:srcRect/>
+                  <a:stretch>
+                    <a:fillRect/>
+                  </a:stretch>
+                </pic:blipFill>
+                <pic:spPr bwMode="auto">
+                  <a:xfrm>
+                    <a:off x="0" y="0"/>
+                    <a:ext cx="4585335" cy="497205"/>
+                  </a:xfrm>
+                  <a:prstGeom prst="rect">
+                    <a:avLst/>
+                  </a:prstGeom>
+                  <a:noFill/>
+                </pic:spPr>
+              </pic:pic>
+            </a:graphicData>
+          </a:graphic>
+        </wp:anchor>
+      </w:drawing>
+    </w:r>
+  </w:p>
+</w:hdr>
+</file>
+
+<file path=word/header2.xml><?xml version="1.0" encoding="utf-8"?>
 <w:hdr xmlns:wpc="http://schemas.microsoft.com/office/word/2010/wordprocessingCanvas" xmlns:mc="http://schemas.openxmlformats.org/markup-compatibility/2006" xmlns:o="urn:schemas-microsoft-com:office:office" xmlns:r="http://schemas.openxmlformats.org/officeDocument/2006/relationships" xmlns:m="http://schemas.openxmlformats.org/officeDocument/2006/math" xmlns:v="urn:schemas-microsoft-com:vml" xmlns:wp14="http://schemas.microsoft.com/office/word/2010/wordprocessingDrawing" xmlns:wp="http://schemas.openxmlformats.org/drawingml/2006/wordprocessingDrawing" xmlns:w10="urn:schemas-microsoft-com:office:word" xmlns:w="http://schemas.openxmlformats.org/wordprocessingml/2006/main" xmlns:w14="http://schemas.microsoft.com/office/word/2010/wordml" xmlns:wpg="http://schemas.microsoft.com/office/word/2010/wordprocessingGroup" xmlns:wpi="http://schemas.microsoft.com/office/word/2010/wordprocessingInk" xmlns:wne="http://schemas.microsoft.com/office/word/2006/wordml" xmlns:wps="http://schemas.microsoft.com/office/word/2010/wordprocessingShape" mc:Ignorable="w14 wp14">
   <w:p>
     <w:pPr>
@@ -1780,7 +4921,7 @@
               <v:stroke joinstyle="miter"/>
               <v:path gradientshapeok="t" o:connecttype="rect"/>
             </v:shapetype>
-            <v:shape id="Cuadro de texto 8" o:spid="_x0000_s1028" type="#_x0000_t202" style="position:absolute;margin-left:0;margin-top:0;width:2in;height:2in;z-index:251663871;visibility:visible;mso-wrap-style:none;mso-wrap-distance-left:9pt;mso-wrap-distance-top:0;mso-wrap-distance-right:9pt;mso-wrap-distance-bottom:0;mso-position-horizontal:absolute;mso-position-horizontal-relative:text;mso-position-vertical:absolute;mso-position-vertical-relative:text;v-text-anchor:top" o:gfxdata="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" filled="f" stroked="f">
+            <v:shape id="Cuadro de texto 8" o:spid="_x0000_s1032" type="#_x0000_t202" style="position:absolute;margin-left:0;margin-top:0;width:2in;height:2in;z-index:251663871;visibility:visible;mso-wrap-style:none;mso-wrap-distance-left:9pt;mso-wrap-distance-top:0;mso-wrap-distance-right:9pt;mso-wrap-distance-bottom:0;mso-position-horizontal:absolute;mso-position-horizontal-relative:text;mso-position-vertical:absolute;mso-position-vertical-relative:text;v-text-anchor:top" o:gfxdata="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" filled="f" stroked="f">
               <v:textbox style="mso-fit-shape-to-text:t">
                 <w:txbxContent>
                   <w:p>
@@ -1956,6 +5097,318 @@
     </w:lvl>
   </w:abstractNum>
   <w:abstractNum w:abstractNumId="1">
+    <w:nsid w:val="0D540C39"/>
+    <w:multiLevelType w:val="hybridMultilevel"/>
+    <w:tmpl w:val="3894EB50"/>
+    <w:lvl w:ilvl="0" w:tplc="280A000B">
+      <w:start w:val="1"/>
+      <w:numFmt w:val="bullet"/>
+      <w:lvlText w:val=""/>
+      <w:lvlJc w:val="left"/>
+      <w:pPr>
+        <w:ind w:left="1440" w:hanging="360"/>
+      </w:pPr>
+      <w:rPr>
+        <w:rFonts w:ascii="Wingdings" w:hAnsi="Wingdings" w:hint="default"/>
+      </w:rPr>
+    </w:lvl>
+    <w:lvl w:ilvl="1" w:tplc="280A0003" w:tentative="1">
+      <w:start w:val="1"/>
+      <w:numFmt w:val="bullet"/>
+      <w:lvlText w:val="o"/>
+      <w:lvlJc w:val="left"/>
+      <w:pPr>
+        <w:ind w:left="2160" w:hanging="360"/>
+      </w:pPr>
+      <w:rPr>
+        <w:rFonts w:ascii="Courier New" w:hAnsi="Courier New" w:cs="Courier New" w:hint="default"/>
+      </w:rPr>
+    </w:lvl>
+    <w:lvl w:ilvl="2" w:tplc="280A0005" w:tentative="1">
+      <w:start w:val="1"/>
+      <w:numFmt w:val="bullet"/>
+      <w:lvlText w:val=""/>
+      <w:lvlJc w:val="left"/>
+      <w:pPr>
+        <w:ind w:left="2880" w:hanging="360"/>
+      </w:pPr>
+      <w:rPr>
+        <w:rFonts w:ascii="Wingdings" w:hAnsi="Wingdings" w:hint="default"/>
+      </w:rPr>
+    </w:lvl>
+    <w:lvl w:ilvl="3" w:tplc="280A0001" w:tentative="1">
+      <w:start w:val="1"/>
+      <w:numFmt w:val="bullet"/>
+      <w:lvlText w:val=""/>
+      <w:lvlJc w:val="left"/>
+      <w:pPr>
+        <w:ind w:left="3600" w:hanging="360"/>
+      </w:pPr>
+      <w:rPr>
+        <w:rFonts w:ascii="Symbol" w:hAnsi="Symbol" w:hint="default"/>
+      </w:rPr>
+    </w:lvl>
+    <w:lvl w:ilvl="4" w:tplc="280A0003" w:tentative="1">
+      <w:start w:val="1"/>
+      <w:numFmt w:val="bullet"/>
+      <w:lvlText w:val="o"/>
+      <w:lvlJc w:val="left"/>
+      <w:pPr>
+        <w:ind w:left="4320" w:hanging="360"/>
+      </w:pPr>
+      <w:rPr>
+        <w:rFonts w:ascii="Courier New" w:hAnsi="Courier New" w:cs="Courier New" w:hint="default"/>
+      </w:rPr>
+    </w:lvl>
+    <w:lvl w:ilvl="5" w:tplc="280A0005" w:tentative="1">
+      <w:start w:val="1"/>
+      <w:numFmt w:val="bullet"/>
+      <w:lvlText w:val=""/>
+      <w:lvlJc w:val="left"/>
+      <w:pPr>
+        <w:ind w:left="5040" w:hanging="360"/>
+      </w:pPr>
+      <w:rPr>
+        <w:rFonts w:ascii="Wingdings" w:hAnsi="Wingdings" w:hint="default"/>
+      </w:rPr>
+    </w:lvl>
+    <w:lvl w:ilvl="6" w:tplc="280A0001" w:tentative="1">
+      <w:start w:val="1"/>
+      <w:numFmt w:val="bullet"/>
+      <w:lvlText w:val=""/>
+      <w:lvlJc w:val="left"/>
+      <w:pPr>
+        <w:ind w:left="5760" w:hanging="360"/>
+      </w:pPr>
+      <w:rPr>
+        <w:rFonts w:ascii="Symbol" w:hAnsi="Symbol" w:hint="default"/>
+      </w:rPr>
+    </w:lvl>
+    <w:lvl w:ilvl="7" w:tplc="280A0003" w:tentative="1">
+      <w:start w:val="1"/>
+      <w:numFmt w:val="bullet"/>
+      <w:lvlText w:val="o"/>
+      <w:lvlJc w:val="left"/>
+      <w:pPr>
+        <w:ind w:left="6480" w:hanging="360"/>
+      </w:pPr>
+      <w:rPr>
+        <w:rFonts w:ascii="Courier New" w:hAnsi="Courier New" w:cs="Courier New" w:hint="default"/>
+      </w:rPr>
+    </w:lvl>
+    <w:lvl w:ilvl="8" w:tplc="280A0005" w:tentative="1">
+      <w:start w:val="1"/>
+      <w:numFmt w:val="bullet"/>
+      <w:lvlText w:val=""/>
+      <w:lvlJc w:val="left"/>
+      <w:pPr>
+        <w:ind w:left="7200" w:hanging="360"/>
+      </w:pPr>
+      <w:rPr>
+        <w:rFonts w:ascii="Wingdings" w:hAnsi="Wingdings" w:hint="default"/>
+      </w:rPr>
+    </w:lvl>
+  </w:abstractNum>
+  <w:abstractNum w:abstractNumId="2">
+    <w:nsid w:val="1B5C5AD1"/>
+    <w:multiLevelType w:val="hybridMultilevel"/>
+    <w:tmpl w:val="B4FCD742"/>
+    <w:lvl w:ilvl="0" w:tplc="280A000B">
+      <w:start w:val="1"/>
+      <w:numFmt w:val="bullet"/>
+      <w:lvlText w:val=""/>
+      <w:lvlJc w:val="left"/>
+      <w:pPr>
+        <w:ind w:left="720" w:hanging="360"/>
+      </w:pPr>
+      <w:rPr>
+        <w:rFonts w:ascii="Wingdings" w:hAnsi="Wingdings" w:hint="default"/>
+      </w:rPr>
+    </w:lvl>
+    <w:lvl w:ilvl="1" w:tplc="280A0003" w:tentative="1">
+      <w:start w:val="1"/>
+      <w:numFmt w:val="bullet"/>
+      <w:lvlText w:val="o"/>
+      <w:lvlJc w:val="left"/>
+      <w:pPr>
+        <w:ind w:left="1440" w:hanging="360"/>
+      </w:pPr>
+      <w:rPr>
+        <w:rFonts w:ascii="Courier New" w:hAnsi="Courier New" w:cs="Courier New" w:hint="default"/>
+      </w:rPr>
+    </w:lvl>
+    <w:lvl w:ilvl="2" w:tplc="280A0005" w:tentative="1">
+      <w:start w:val="1"/>
+      <w:numFmt w:val="bullet"/>
+      <w:lvlText w:val=""/>
+      <w:lvlJc w:val="left"/>
+      <w:pPr>
+        <w:ind w:left="2160" w:hanging="360"/>
+      </w:pPr>
+      <w:rPr>
+        <w:rFonts w:ascii="Wingdings" w:hAnsi="Wingdings" w:hint="default"/>
+      </w:rPr>
+    </w:lvl>
+    <w:lvl w:ilvl="3" w:tplc="280A0001" w:tentative="1">
+      <w:start w:val="1"/>
+      <w:numFmt w:val="bullet"/>
+      <w:lvlText w:val=""/>
+      <w:lvlJc w:val="left"/>
+      <w:pPr>
+        <w:ind w:left="2880" w:hanging="360"/>
+      </w:pPr>
+      <w:rPr>
+        <w:rFonts w:ascii="Symbol" w:hAnsi="Symbol" w:hint="default"/>
+      </w:rPr>
+    </w:lvl>
+    <w:lvl w:ilvl="4" w:tplc="280A0003" w:tentative="1">
+      <w:start w:val="1"/>
+      <w:numFmt w:val="bullet"/>
+      <w:lvlText w:val="o"/>
+      <w:lvlJc w:val="left"/>
+      <w:pPr>
+        <w:ind w:left="3600" w:hanging="360"/>
+      </w:pPr>
+      <w:rPr>
+        <w:rFonts w:ascii="Courier New" w:hAnsi="Courier New" w:cs="Courier New" w:hint="default"/>
+      </w:rPr>
+    </w:lvl>
+    <w:lvl w:ilvl="5" w:tplc="280A0005" w:tentative="1">
+      <w:start w:val="1"/>
+      <w:numFmt w:val="bullet"/>
+      <w:lvlText w:val=""/>
+      <w:lvlJc w:val="left"/>
+      <w:pPr>
+        <w:ind w:left="4320" w:hanging="360"/>
+      </w:pPr>
+      <w:rPr>
+        <w:rFonts w:ascii="Wingdings" w:hAnsi="Wingdings" w:hint="default"/>
+      </w:rPr>
+    </w:lvl>
+    <w:lvl w:ilvl="6" w:tplc="280A0001" w:tentative="1">
+      <w:start w:val="1"/>
+      <w:numFmt w:val="bullet"/>
+      <w:lvlText w:val=""/>
+      <w:lvlJc w:val="left"/>
+      <w:pPr>
+        <w:ind w:left="5040" w:hanging="360"/>
+      </w:pPr>
+      <w:rPr>
+        <w:rFonts w:ascii="Symbol" w:hAnsi="Symbol" w:hint="default"/>
+      </w:rPr>
+    </w:lvl>
+    <w:lvl w:ilvl="7" w:tplc="280A0003" w:tentative="1">
+      <w:start w:val="1"/>
+      <w:numFmt w:val="bullet"/>
+      <w:lvlText w:val="o"/>
+      <w:lvlJc w:val="left"/>
+      <w:pPr>
+        <w:ind w:left="5760" w:hanging="360"/>
+      </w:pPr>
+      <w:rPr>
+        <w:rFonts w:ascii="Courier New" w:hAnsi="Courier New" w:cs="Courier New" w:hint="default"/>
+      </w:rPr>
+    </w:lvl>
+    <w:lvl w:ilvl="8" w:tplc="280A0005" w:tentative="1">
+      <w:start w:val="1"/>
+      <w:numFmt w:val="bullet"/>
+      <w:lvlText w:val=""/>
+      <w:lvlJc w:val="left"/>
+      <w:pPr>
+        <w:ind w:left="6480" w:hanging="360"/>
+      </w:pPr>
+      <w:rPr>
+        <w:rFonts w:ascii="Wingdings" w:hAnsi="Wingdings" w:hint="default"/>
+      </w:rPr>
+    </w:lvl>
+  </w:abstractNum>
+  <w:abstractNum w:abstractNumId="3">
+    <w:nsid w:val="2100472E"/>
+    <w:multiLevelType w:val="hybridMultilevel"/>
+    <w:tmpl w:val="0C7C5196"/>
+    <w:lvl w:ilvl="0" w:tplc="0C0A000F">
+      <w:start w:val="1"/>
+      <w:numFmt w:val="decimal"/>
+      <w:lvlText w:val="%1."/>
+      <w:lvlJc w:val="left"/>
+      <w:pPr>
+        <w:ind w:left="720" w:hanging="360"/>
+      </w:pPr>
+    </w:lvl>
+    <w:lvl w:ilvl="1" w:tplc="0C0A0019" w:tentative="1">
+      <w:start w:val="1"/>
+      <w:numFmt w:val="lowerLetter"/>
+      <w:lvlText w:val="%2."/>
+      <w:lvlJc w:val="left"/>
+      <w:pPr>
+        <w:ind w:left="1440" w:hanging="360"/>
+      </w:pPr>
+    </w:lvl>
+    <w:lvl w:ilvl="2" w:tplc="0C0A001B" w:tentative="1">
+      <w:start w:val="1"/>
+      <w:numFmt w:val="lowerRoman"/>
+      <w:lvlText w:val="%3."/>
+      <w:lvlJc w:val="right"/>
+      <w:pPr>
+        <w:ind w:left="2160" w:hanging="180"/>
+      </w:pPr>
+    </w:lvl>
+    <w:lvl w:ilvl="3" w:tplc="0C0A000F" w:tentative="1">
+      <w:start w:val="1"/>
+      <w:numFmt w:val="decimal"/>
+      <w:lvlText w:val="%4."/>
+      <w:lvlJc w:val="left"/>
+      <w:pPr>
+        <w:ind w:left="2880" w:hanging="360"/>
+      </w:pPr>
+    </w:lvl>
+    <w:lvl w:ilvl="4" w:tplc="0C0A0019" w:tentative="1">
+      <w:start w:val="1"/>
+      <w:numFmt w:val="lowerLetter"/>
+      <w:lvlText w:val="%5."/>
+      <w:lvlJc w:val="left"/>
+      <w:pPr>
+        <w:ind w:left="3600" w:hanging="360"/>
+      </w:pPr>
+    </w:lvl>
+    <w:lvl w:ilvl="5" w:tplc="0C0A001B" w:tentative="1">
+      <w:start w:val="1"/>
+      <w:numFmt w:val="lowerRoman"/>
+      <w:lvlText w:val="%6."/>
+      <w:lvlJc w:val="right"/>
+      <w:pPr>
+        <w:ind w:left="4320" w:hanging="180"/>
+      </w:pPr>
+    </w:lvl>
+    <w:lvl w:ilvl="6" w:tplc="0C0A000F" w:tentative="1">
+      <w:start w:val="1"/>
+      <w:numFmt w:val="decimal"/>
+      <w:lvlText w:val="%7."/>
+      <w:lvlJc w:val="left"/>
+      <w:pPr>
+        <w:ind w:left="5040" w:hanging="360"/>
+      </w:pPr>
+    </w:lvl>
+    <w:lvl w:ilvl="7" w:tplc="0C0A0019" w:tentative="1">
+      <w:start w:val="1"/>
+      <w:numFmt w:val="lowerLetter"/>
+      <w:lvlText w:val="%8."/>
+      <w:lvlJc w:val="left"/>
+      <w:pPr>
+        <w:ind w:left="5760" w:hanging="360"/>
+      </w:pPr>
+    </w:lvl>
+    <w:lvl w:ilvl="8" w:tplc="0C0A001B" w:tentative="1">
+      <w:start w:val="1"/>
+      <w:numFmt w:val="lowerRoman"/>
+      <w:lvlText w:val="%9."/>
+      <w:lvlJc w:val="right"/>
+      <w:pPr>
+        <w:ind w:left="6480" w:hanging="180"/>
+      </w:pPr>
+    </w:lvl>
+  </w:abstractNum>
+  <w:abstractNum w:abstractNumId="4">
     <w:nsid w:val="22A2562D"/>
     <w:multiLevelType w:val="hybridMultilevel"/>
     <w:tmpl w:val="A90A631C"/>
@@ -2068,7 +5521,7 @@
       </w:rPr>
     </w:lvl>
   </w:abstractNum>
-  <w:abstractNum w:abstractNumId="2">
+  <w:abstractNum w:abstractNumId="5">
     <w:nsid w:val="282B2658"/>
     <w:multiLevelType w:val="multilevel"/>
     <w:tmpl w:val="C0ECCFF0"/>
@@ -2226,7 +5679,7 @@
       </w:rPr>
     </w:lvl>
   </w:abstractNum>
-  <w:abstractNum w:abstractNumId="3">
+  <w:abstractNum w:abstractNumId="6">
     <w:nsid w:val="289D3A8A"/>
     <w:multiLevelType w:val="hybridMultilevel"/>
     <w:tmpl w:val="080AC4BA"/>
@@ -2339,7 +5792,7 @@
       </w:rPr>
     </w:lvl>
   </w:abstractNum>
-  <w:abstractNum w:abstractNumId="4">
+  <w:abstractNum w:abstractNumId="7">
     <w:nsid w:val="2BFB73B0"/>
     <w:multiLevelType w:val="multilevel"/>
     <w:tmpl w:val="D206AFB6"/>
@@ -2399,7 +5852,265 @@
       <w:lvlJc w:val="left"/>
     </w:lvl>
   </w:abstractNum>
-  <w:abstractNum w:abstractNumId="5">
+  <w:abstractNum w:abstractNumId="8">
+    <w:nsid w:val="2D4448B1"/>
+    <w:multiLevelType w:val="multilevel"/>
+    <w:tmpl w:val="0409001F"/>
+    <w:lvl w:ilvl="0">
+      <w:start w:val="1"/>
+      <w:numFmt w:val="decimal"/>
+      <w:lvlText w:val="%1."/>
+      <w:lvlJc w:val="left"/>
+      <w:pPr>
+        <w:ind w:left="360" w:hanging="360"/>
+      </w:pPr>
+    </w:lvl>
+    <w:lvl w:ilvl="1">
+      <w:start w:val="1"/>
+      <w:numFmt w:val="decimal"/>
+      <w:lvlText w:val="%1.%2."/>
+      <w:lvlJc w:val="left"/>
+      <w:pPr>
+        <w:ind w:left="792" w:hanging="432"/>
+      </w:pPr>
+    </w:lvl>
+    <w:lvl w:ilvl="2">
+      <w:start w:val="1"/>
+      <w:numFmt w:val="decimal"/>
+      <w:lvlText w:val="%1.%2.%3."/>
+      <w:lvlJc w:val="left"/>
+      <w:pPr>
+        <w:ind w:left="1224" w:hanging="504"/>
+      </w:pPr>
+    </w:lvl>
+    <w:lvl w:ilvl="3">
+      <w:start w:val="1"/>
+      <w:numFmt w:val="decimal"/>
+      <w:lvlText w:val="%1.%2.%3.%4."/>
+      <w:lvlJc w:val="left"/>
+      <w:pPr>
+        <w:ind w:left="1728" w:hanging="648"/>
+      </w:pPr>
+    </w:lvl>
+    <w:lvl w:ilvl="4">
+      <w:start w:val="1"/>
+      <w:numFmt w:val="decimal"/>
+      <w:lvlText w:val="%1.%2.%3.%4.%5."/>
+      <w:lvlJc w:val="left"/>
+      <w:pPr>
+        <w:ind w:left="2232" w:hanging="792"/>
+      </w:pPr>
+    </w:lvl>
+    <w:lvl w:ilvl="5">
+      <w:start w:val="1"/>
+      <w:numFmt w:val="decimal"/>
+      <w:lvlText w:val="%1.%2.%3.%4.%5.%6."/>
+      <w:lvlJc w:val="left"/>
+      <w:pPr>
+        <w:ind w:left="2736" w:hanging="936"/>
+      </w:pPr>
+    </w:lvl>
+    <w:lvl w:ilvl="6">
+      <w:start w:val="1"/>
+      <w:numFmt w:val="decimal"/>
+      <w:lvlText w:val="%1.%2.%3.%4.%5.%6.%7."/>
+      <w:lvlJc w:val="left"/>
+      <w:pPr>
+        <w:ind w:left="3240" w:hanging="1080"/>
+      </w:pPr>
+    </w:lvl>
+    <w:lvl w:ilvl="7">
+      <w:start w:val="1"/>
+      <w:numFmt w:val="decimal"/>
+      <w:lvlText w:val="%1.%2.%3.%4.%5.%6.%7.%8."/>
+      <w:lvlJc w:val="left"/>
+      <w:pPr>
+        <w:ind w:left="3744" w:hanging="1224"/>
+      </w:pPr>
+    </w:lvl>
+    <w:lvl w:ilvl="8">
+      <w:start w:val="1"/>
+      <w:numFmt w:val="decimal"/>
+      <w:lvlText w:val="%1.%2.%3.%4.%5.%6.%7.%8.%9."/>
+      <w:lvlJc w:val="left"/>
+      <w:pPr>
+        <w:ind w:left="4320" w:hanging="1440"/>
+      </w:pPr>
+    </w:lvl>
+  </w:abstractNum>
+  <w:abstractNum w:abstractNumId="9">
+    <w:nsid w:val="2E216071"/>
+    <w:multiLevelType w:val="hybridMultilevel"/>
+    <w:tmpl w:val="15DCFAAE"/>
+    <w:lvl w:ilvl="0" w:tplc="0C0A000F">
+      <w:start w:val="1"/>
+      <w:numFmt w:val="decimal"/>
+      <w:lvlText w:val="%1."/>
+      <w:lvlJc w:val="left"/>
+      <w:pPr>
+        <w:ind w:left="720" w:hanging="360"/>
+      </w:pPr>
+    </w:lvl>
+    <w:lvl w:ilvl="1" w:tplc="0C0A0019" w:tentative="1">
+      <w:start w:val="1"/>
+      <w:numFmt w:val="lowerLetter"/>
+      <w:lvlText w:val="%2."/>
+      <w:lvlJc w:val="left"/>
+      <w:pPr>
+        <w:ind w:left="1440" w:hanging="360"/>
+      </w:pPr>
+    </w:lvl>
+    <w:lvl w:ilvl="2" w:tplc="0C0A001B" w:tentative="1">
+      <w:start w:val="1"/>
+      <w:numFmt w:val="lowerRoman"/>
+      <w:lvlText w:val="%3."/>
+      <w:lvlJc w:val="right"/>
+      <w:pPr>
+        <w:ind w:left="2160" w:hanging="180"/>
+      </w:pPr>
+    </w:lvl>
+    <w:lvl w:ilvl="3" w:tplc="0C0A000F" w:tentative="1">
+      <w:start w:val="1"/>
+      <w:numFmt w:val="decimal"/>
+      <w:lvlText w:val="%4."/>
+      <w:lvlJc w:val="left"/>
+      <w:pPr>
+        <w:ind w:left="2880" w:hanging="360"/>
+      </w:pPr>
+    </w:lvl>
+    <w:lvl w:ilvl="4" w:tplc="0C0A0019" w:tentative="1">
+      <w:start w:val="1"/>
+      <w:numFmt w:val="lowerLetter"/>
+      <w:lvlText w:val="%5."/>
+      <w:lvlJc w:val="left"/>
+      <w:pPr>
+        <w:ind w:left="3600" w:hanging="360"/>
+      </w:pPr>
+    </w:lvl>
+    <w:lvl w:ilvl="5" w:tplc="0C0A001B" w:tentative="1">
+      <w:start w:val="1"/>
+      <w:numFmt w:val="lowerRoman"/>
+      <w:lvlText w:val="%6."/>
+      <w:lvlJc w:val="right"/>
+      <w:pPr>
+        <w:ind w:left="4320" w:hanging="180"/>
+      </w:pPr>
+    </w:lvl>
+    <w:lvl w:ilvl="6" w:tplc="0C0A000F" w:tentative="1">
+      <w:start w:val="1"/>
+      <w:numFmt w:val="decimal"/>
+      <w:lvlText w:val="%7."/>
+      <w:lvlJc w:val="left"/>
+      <w:pPr>
+        <w:ind w:left="5040" w:hanging="360"/>
+      </w:pPr>
+    </w:lvl>
+    <w:lvl w:ilvl="7" w:tplc="0C0A0019" w:tentative="1">
+      <w:start w:val="1"/>
+      <w:numFmt w:val="lowerLetter"/>
+      <w:lvlText w:val="%8."/>
+      <w:lvlJc w:val="left"/>
+      <w:pPr>
+        <w:ind w:left="5760" w:hanging="360"/>
+      </w:pPr>
+    </w:lvl>
+    <w:lvl w:ilvl="8" w:tplc="0C0A001B" w:tentative="1">
+      <w:start w:val="1"/>
+      <w:numFmt w:val="lowerRoman"/>
+      <w:lvlText w:val="%9."/>
+      <w:lvlJc w:val="right"/>
+      <w:pPr>
+        <w:ind w:left="6480" w:hanging="180"/>
+      </w:pPr>
+    </w:lvl>
+  </w:abstractNum>
+  <w:abstractNum w:abstractNumId="10">
+    <w:nsid w:val="33D12459"/>
+    <w:multiLevelType w:val="multilevel"/>
+    <w:tmpl w:val="0409001F"/>
+    <w:lvl w:ilvl="0">
+      <w:start w:val="1"/>
+      <w:numFmt w:val="decimal"/>
+      <w:lvlText w:val="%1."/>
+      <w:lvlJc w:val="left"/>
+      <w:pPr>
+        <w:ind w:left="360" w:hanging="360"/>
+      </w:pPr>
+    </w:lvl>
+    <w:lvl w:ilvl="1">
+      <w:start w:val="1"/>
+      <w:numFmt w:val="decimal"/>
+      <w:lvlText w:val="%1.%2."/>
+      <w:lvlJc w:val="left"/>
+      <w:pPr>
+        <w:ind w:left="792" w:hanging="432"/>
+      </w:pPr>
+    </w:lvl>
+    <w:lvl w:ilvl="2">
+      <w:start w:val="1"/>
+      <w:numFmt w:val="decimal"/>
+      <w:lvlText w:val="%1.%2.%3."/>
+      <w:lvlJc w:val="left"/>
+      <w:pPr>
+        <w:ind w:left="1224" w:hanging="504"/>
+      </w:pPr>
+    </w:lvl>
+    <w:lvl w:ilvl="3">
+      <w:start w:val="1"/>
+      <w:numFmt w:val="decimal"/>
+      <w:lvlText w:val="%1.%2.%3.%4."/>
+      <w:lvlJc w:val="left"/>
+      <w:pPr>
+        <w:ind w:left="1728" w:hanging="648"/>
+      </w:pPr>
+    </w:lvl>
+    <w:lvl w:ilvl="4">
+      <w:start w:val="1"/>
+      <w:numFmt w:val="decimal"/>
+      <w:lvlText w:val="%1.%2.%3.%4.%5."/>
+      <w:lvlJc w:val="left"/>
+      <w:pPr>
+        <w:ind w:left="2232" w:hanging="792"/>
+      </w:pPr>
+    </w:lvl>
+    <w:lvl w:ilvl="5">
+      <w:start w:val="1"/>
+      <w:numFmt w:val="decimal"/>
+      <w:lvlText w:val="%1.%2.%3.%4.%5.%6."/>
+      <w:lvlJc w:val="left"/>
+      <w:pPr>
+        <w:ind w:left="2736" w:hanging="936"/>
+      </w:pPr>
+    </w:lvl>
+    <w:lvl w:ilvl="6">
+      <w:start w:val="1"/>
+      <w:numFmt w:val="decimal"/>
+      <w:lvlText w:val="%1.%2.%3.%4.%5.%6.%7."/>
+      <w:lvlJc w:val="left"/>
+      <w:pPr>
+        <w:ind w:left="3240" w:hanging="1080"/>
+      </w:pPr>
+    </w:lvl>
+    <w:lvl w:ilvl="7">
+      <w:start w:val="1"/>
+      <w:numFmt w:val="decimal"/>
+      <w:lvlText w:val="%1.%2.%3.%4.%5.%6.%7.%8."/>
+      <w:lvlJc w:val="left"/>
+      <w:pPr>
+        <w:ind w:left="3744" w:hanging="1224"/>
+      </w:pPr>
+    </w:lvl>
+    <w:lvl w:ilvl="8">
+      <w:start w:val="1"/>
+      <w:numFmt w:val="decimal"/>
+      <w:lvlText w:val="%1.%2.%3.%4.%5.%6.%7.%8.%9."/>
+      <w:lvlJc w:val="left"/>
+      <w:pPr>
+        <w:ind w:left="4320" w:hanging="1440"/>
+      </w:pPr>
+    </w:lvl>
+  </w:abstractNum>
+  <w:abstractNum w:abstractNumId="11">
     <w:nsid w:val="39AE16C0"/>
     <w:multiLevelType w:val="hybridMultilevel"/>
     <w:tmpl w:val="C172E4FA"/>
@@ -2512,7 +6223,206 @@
       </w:rPr>
     </w:lvl>
   </w:abstractNum>
-  <w:abstractNum w:abstractNumId="6">
+  <w:abstractNum w:abstractNumId="12">
+    <w:nsid w:val="3BAA1EC1"/>
+    <w:multiLevelType w:val="hybridMultilevel"/>
+    <w:tmpl w:val="333E29EA"/>
+    <w:lvl w:ilvl="0" w:tplc="0C0A000F">
+      <w:start w:val="1"/>
+      <w:numFmt w:val="decimal"/>
+      <w:lvlText w:val="%1."/>
+      <w:lvlJc w:val="left"/>
+      <w:pPr>
+        <w:ind w:left="720" w:hanging="360"/>
+      </w:pPr>
+    </w:lvl>
+    <w:lvl w:ilvl="1" w:tplc="0C0A0019" w:tentative="1">
+      <w:start w:val="1"/>
+      <w:numFmt w:val="lowerLetter"/>
+      <w:lvlText w:val="%2."/>
+      <w:lvlJc w:val="left"/>
+      <w:pPr>
+        <w:ind w:left="1440" w:hanging="360"/>
+      </w:pPr>
+    </w:lvl>
+    <w:lvl w:ilvl="2" w:tplc="0C0A001B" w:tentative="1">
+      <w:start w:val="1"/>
+      <w:numFmt w:val="lowerRoman"/>
+      <w:lvlText w:val="%3."/>
+      <w:lvlJc w:val="right"/>
+      <w:pPr>
+        <w:ind w:left="2160" w:hanging="180"/>
+      </w:pPr>
+    </w:lvl>
+    <w:lvl w:ilvl="3" w:tplc="0C0A000F" w:tentative="1">
+      <w:start w:val="1"/>
+      <w:numFmt w:val="decimal"/>
+      <w:lvlText w:val="%4."/>
+      <w:lvlJc w:val="left"/>
+      <w:pPr>
+        <w:ind w:left="2880" w:hanging="360"/>
+      </w:pPr>
+    </w:lvl>
+    <w:lvl w:ilvl="4" w:tplc="0C0A0019" w:tentative="1">
+      <w:start w:val="1"/>
+      <w:numFmt w:val="lowerLetter"/>
+      <w:lvlText w:val="%5."/>
+      <w:lvlJc w:val="left"/>
+      <w:pPr>
+        <w:ind w:left="3600" w:hanging="360"/>
+      </w:pPr>
+    </w:lvl>
+    <w:lvl w:ilvl="5" w:tplc="0C0A001B" w:tentative="1">
+      <w:start w:val="1"/>
+      <w:numFmt w:val="lowerRoman"/>
+      <w:lvlText w:val="%6."/>
+      <w:lvlJc w:val="right"/>
+      <w:pPr>
+        <w:ind w:left="4320" w:hanging="180"/>
+      </w:pPr>
+    </w:lvl>
+    <w:lvl w:ilvl="6" w:tplc="0C0A000F" w:tentative="1">
+      <w:start w:val="1"/>
+      <w:numFmt w:val="decimal"/>
+      <w:lvlText w:val="%7."/>
+      <w:lvlJc w:val="left"/>
+      <w:pPr>
+        <w:ind w:left="5040" w:hanging="360"/>
+      </w:pPr>
+    </w:lvl>
+    <w:lvl w:ilvl="7" w:tplc="0C0A0019" w:tentative="1">
+      <w:start w:val="1"/>
+      <w:numFmt w:val="lowerLetter"/>
+      <w:lvlText w:val="%8."/>
+      <w:lvlJc w:val="left"/>
+      <w:pPr>
+        <w:ind w:left="5760" w:hanging="360"/>
+      </w:pPr>
+    </w:lvl>
+    <w:lvl w:ilvl="8" w:tplc="0C0A001B" w:tentative="1">
+      <w:start w:val="1"/>
+      <w:numFmt w:val="lowerRoman"/>
+      <w:lvlText w:val="%9."/>
+      <w:lvlJc w:val="right"/>
+      <w:pPr>
+        <w:ind w:left="6480" w:hanging="180"/>
+      </w:pPr>
+    </w:lvl>
+  </w:abstractNum>
+  <w:abstractNum w:abstractNumId="13">
+    <w:nsid w:val="3CFF3A03"/>
+    <w:multiLevelType w:val="hybridMultilevel"/>
+    <w:tmpl w:val="A24A6780"/>
+    <w:lvl w:ilvl="0" w:tplc="280A000B">
+      <w:start w:val="1"/>
+      <w:numFmt w:val="bullet"/>
+      <w:lvlText w:val=""/>
+      <w:lvlJc w:val="left"/>
+      <w:pPr>
+        <w:ind w:left="2160" w:hanging="360"/>
+      </w:pPr>
+      <w:rPr>
+        <w:rFonts w:ascii="Wingdings" w:hAnsi="Wingdings" w:hint="default"/>
+      </w:rPr>
+    </w:lvl>
+    <w:lvl w:ilvl="1" w:tplc="280A0003" w:tentative="1">
+      <w:start w:val="1"/>
+      <w:numFmt w:val="bullet"/>
+      <w:lvlText w:val="o"/>
+      <w:lvlJc w:val="left"/>
+      <w:pPr>
+        <w:ind w:left="2880" w:hanging="360"/>
+      </w:pPr>
+      <w:rPr>
+        <w:rFonts w:ascii="Courier New" w:hAnsi="Courier New" w:cs="Courier New" w:hint="default"/>
+      </w:rPr>
+    </w:lvl>
+    <w:lvl w:ilvl="2" w:tplc="280A0005" w:tentative="1">
+      <w:start w:val="1"/>
+      <w:numFmt w:val="bullet"/>
+      <w:lvlText w:val=""/>
+      <w:lvlJc w:val="left"/>
+      <w:pPr>
+        <w:ind w:left="3600" w:hanging="360"/>
+      </w:pPr>
+      <w:rPr>
+        <w:rFonts w:ascii="Wingdings" w:hAnsi="Wingdings" w:hint="default"/>
+      </w:rPr>
+    </w:lvl>
+    <w:lvl w:ilvl="3" w:tplc="280A0001" w:tentative="1">
+      <w:start w:val="1"/>
+      <w:numFmt w:val="bullet"/>
+      <w:lvlText w:val=""/>
+      <w:lvlJc w:val="left"/>
+      <w:pPr>
+        <w:ind w:left="4320" w:hanging="360"/>
+      </w:pPr>
+      <w:rPr>
+        <w:rFonts w:ascii="Symbol" w:hAnsi="Symbol" w:hint="default"/>
+      </w:rPr>
+    </w:lvl>
+    <w:lvl w:ilvl="4" w:tplc="280A0003" w:tentative="1">
+      <w:start w:val="1"/>
+      <w:numFmt w:val="bullet"/>
+      <w:lvlText w:val="o"/>
+      <w:lvlJc w:val="left"/>
+      <w:pPr>
+        <w:ind w:left="5040" w:hanging="360"/>
+      </w:pPr>
+      <w:rPr>
+        <w:rFonts w:ascii="Courier New" w:hAnsi="Courier New" w:cs="Courier New" w:hint="default"/>
+      </w:rPr>
+    </w:lvl>
+    <w:lvl w:ilvl="5" w:tplc="280A0005" w:tentative="1">
+      <w:start w:val="1"/>
+      <w:numFmt w:val="bullet"/>
+      <w:lvlText w:val=""/>
+      <w:lvlJc w:val="left"/>
+      <w:pPr>
+        <w:ind w:left="5760" w:hanging="360"/>
+      </w:pPr>
+      <w:rPr>
+        <w:rFonts w:ascii="Wingdings" w:hAnsi="Wingdings" w:hint="default"/>
+      </w:rPr>
+    </w:lvl>
+    <w:lvl w:ilvl="6" w:tplc="280A0001" w:tentative="1">
+      <w:start w:val="1"/>
+      <w:numFmt w:val="bullet"/>
+      <w:lvlText w:val=""/>
+      <w:lvlJc w:val="left"/>
+      <w:pPr>
+        <w:ind w:left="6480" w:hanging="360"/>
+      </w:pPr>
+      <w:rPr>
+        <w:rFonts w:ascii="Symbol" w:hAnsi="Symbol" w:hint="default"/>
+      </w:rPr>
+    </w:lvl>
+    <w:lvl w:ilvl="7" w:tplc="280A0003" w:tentative="1">
+      <w:start w:val="1"/>
+      <w:numFmt w:val="bullet"/>
+      <w:lvlText w:val="o"/>
+      <w:lvlJc w:val="left"/>
+      <w:pPr>
+        <w:ind w:left="7200" w:hanging="360"/>
+      </w:pPr>
+      <w:rPr>
+        <w:rFonts w:ascii="Courier New" w:hAnsi="Courier New" w:cs="Courier New" w:hint="default"/>
+      </w:rPr>
+    </w:lvl>
+    <w:lvl w:ilvl="8" w:tplc="280A0005" w:tentative="1">
+      <w:start w:val="1"/>
+      <w:numFmt w:val="bullet"/>
+      <w:lvlText w:val=""/>
+      <w:lvlJc w:val="left"/>
+      <w:pPr>
+        <w:ind w:left="7920" w:hanging="360"/>
+      </w:pPr>
+      <w:rPr>
+        <w:rFonts w:ascii="Wingdings" w:hAnsi="Wingdings" w:hint="default"/>
+      </w:rPr>
+    </w:lvl>
+  </w:abstractNum>
+  <w:abstractNum w:abstractNumId="14">
     <w:nsid w:val="3EA91CF1"/>
     <w:multiLevelType w:val="multilevel"/>
     <w:tmpl w:val="0D6C3CFE"/>
@@ -2573,7 +6483,233 @@
       <w:lvlJc w:val="left"/>
     </w:lvl>
   </w:abstractNum>
-  <w:abstractNum w:abstractNumId="7">
+  <w:abstractNum w:abstractNumId="15">
+    <w:nsid w:val="41B5709C"/>
+    <w:multiLevelType w:val="hybridMultilevel"/>
+    <w:tmpl w:val="995E5822"/>
+    <w:lvl w:ilvl="0" w:tplc="280A000B">
+      <w:start w:val="1"/>
+      <w:numFmt w:val="bullet"/>
+      <w:lvlText w:val=""/>
+      <w:lvlJc w:val="left"/>
+      <w:pPr>
+        <w:ind w:left="1440" w:hanging="360"/>
+      </w:pPr>
+      <w:rPr>
+        <w:rFonts w:ascii="Wingdings" w:hAnsi="Wingdings" w:hint="default"/>
+      </w:rPr>
+    </w:lvl>
+    <w:lvl w:ilvl="1" w:tplc="280A0003" w:tentative="1">
+      <w:start w:val="1"/>
+      <w:numFmt w:val="bullet"/>
+      <w:lvlText w:val="o"/>
+      <w:lvlJc w:val="left"/>
+      <w:pPr>
+        <w:ind w:left="2160" w:hanging="360"/>
+      </w:pPr>
+      <w:rPr>
+        <w:rFonts w:ascii="Courier New" w:hAnsi="Courier New" w:cs="Courier New" w:hint="default"/>
+      </w:rPr>
+    </w:lvl>
+    <w:lvl w:ilvl="2" w:tplc="280A0005" w:tentative="1">
+      <w:start w:val="1"/>
+      <w:numFmt w:val="bullet"/>
+      <w:lvlText w:val=""/>
+      <w:lvlJc w:val="left"/>
+      <w:pPr>
+        <w:ind w:left="2880" w:hanging="360"/>
+      </w:pPr>
+      <w:rPr>
+        <w:rFonts w:ascii="Wingdings" w:hAnsi="Wingdings" w:hint="default"/>
+      </w:rPr>
+    </w:lvl>
+    <w:lvl w:ilvl="3" w:tplc="280A0001" w:tentative="1">
+      <w:start w:val="1"/>
+      <w:numFmt w:val="bullet"/>
+      <w:lvlText w:val=""/>
+      <w:lvlJc w:val="left"/>
+      <w:pPr>
+        <w:ind w:left="3600" w:hanging="360"/>
+      </w:pPr>
+      <w:rPr>
+        <w:rFonts w:ascii="Symbol" w:hAnsi="Symbol" w:hint="default"/>
+      </w:rPr>
+    </w:lvl>
+    <w:lvl w:ilvl="4" w:tplc="280A0003" w:tentative="1">
+      <w:start w:val="1"/>
+      <w:numFmt w:val="bullet"/>
+      <w:lvlText w:val="o"/>
+      <w:lvlJc w:val="left"/>
+      <w:pPr>
+        <w:ind w:left="4320" w:hanging="360"/>
+      </w:pPr>
+      <w:rPr>
+        <w:rFonts w:ascii="Courier New" w:hAnsi="Courier New" w:cs="Courier New" w:hint="default"/>
+      </w:rPr>
+    </w:lvl>
+    <w:lvl w:ilvl="5" w:tplc="280A0005" w:tentative="1">
+      <w:start w:val="1"/>
+      <w:numFmt w:val="bullet"/>
+      <w:lvlText w:val=""/>
+      <w:lvlJc w:val="left"/>
+      <w:pPr>
+        <w:ind w:left="5040" w:hanging="360"/>
+      </w:pPr>
+      <w:rPr>
+        <w:rFonts w:ascii="Wingdings" w:hAnsi="Wingdings" w:hint="default"/>
+      </w:rPr>
+    </w:lvl>
+    <w:lvl w:ilvl="6" w:tplc="280A0001" w:tentative="1">
+      <w:start w:val="1"/>
+      <w:numFmt w:val="bullet"/>
+      <w:lvlText w:val=""/>
+      <w:lvlJc w:val="left"/>
+      <w:pPr>
+        <w:ind w:left="5760" w:hanging="360"/>
+      </w:pPr>
+      <w:rPr>
+        <w:rFonts w:ascii="Symbol" w:hAnsi="Symbol" w:hint="default"/>
+      </w:rPr>
+    </w:lvl>
+    <w:lvl w:ilvl="7" w:tplc="280A0003" w:tentative="1">
+      <w:start w:val="1"/>
+      <w:numFmt w:val="bullet"/>
+      <w:lvlText w:val="o"/>
+      <w:lvlJc w:val="left"/>
+      <w:pPr>
+        <w:ind w:left="6480" w:hanging="360"/>
+      </w:pPr>
+      <w:rPr>
+        <w:rFonts w:ascii="Courier New" w:hAnsi="Courier New" w:cs="Courier New" w:hint="default"/>
+      </w:rPr>
+    </w:lvl>
+    <w:lvl w:ilvl="8" w:tplc="280A0005" w:tentative="1">
+      <w:start w:val="1"/>
+      <w:numFmt w:val="bullet"/>
+      <w:lvlText w:val=""/>
+      <w:lvlJc w:val="left"/>
+      <w:pPr>
+        <w:ind w:left="7200" w:hanging="360"/>
+      </w:pPr>
+      <w:rPr>
+        <w:rFonts w:ascii="Wingdings" w:hAnsi="Wingdings" w:hint="default"/>
+      </w:rPr>
+    </w:lvl>
+  </w:abstractNum>
+  <w:abstractNum w:abstractNumId="16">
+    <w:nsid w:val="579A6774"/>
+    <w:multiLevelType w:val="hybridMultilevel"/>
+    <w:tmpl w:val="36BACCFA"/>
+    <w:lvl w:ilvl="0" w:tplc="0C0A000B">
+      <w:start w:val="1"/>
+      <w:numFmt w:val="bullet"/>
+      <w:lvlText w:val=""/>
+      <w:lvlJc w:val="left"/>
+      <w:pPr>
+        <w:ind w:left="1440" w:hanging="360"/>
+      </w:pPr>
+      <w:rPr>
+        <w:rFonts w:ascii="Wingdings" w:hAnsi="Wingdings" w:hint="default"/>
+      </w:rPr>
+    </w:lvl>
+    <w:lvl w:ilvl="1" w:tplc="0C0A0003" w:tentative="1">
+      <w:start w:val="1"/>
+      <w:numFmt w:val="bullet"/>
+      <w:lvlText w:val="o"/>
+      <w:lvlJc w:val="left"/>
+      <w:pPr>
+        <w:ind w:left="2160" w:hanging="360"/>
+      </w:pPr>
+      <w:rPr>
+        <w:rFonts w:ascii="Courier New" w:hAnsi="Courier New" w:cs="Courier New" w:hint="default"/>
+      </w:rPr>
+    </w:lvl>
+    <w:lvl w:ilvl="2" w:tplc="0C0A0005" w:tentative="1">
+      <w:start w:val="1"/>
+      <w:numFmt w:val="bullet"/>
+      <w:lvlText w:val=""/>
+      <w:lvlJc w:val="left"/>
+      <w:pPr>
+        <w:ind w:left="2880" w:hanging="360"/>
+      </w:pPr>
+      <w:rPr>
+        <w:rFonts w:ascii="Wingdings" w:hAnsi="Wingdings" w:hint="default"/>
+      </w:rPr>
+    </w:lvl>
+    <w:lvl w:ilvl="3" w:tplc="0C0A0001" w:tentative="1">
+      <w:start w:val="1"/>
+      <w:numFmt w:val="bullet"/>
+      <w:lvlText w:val=""/>
+      <w:lvlJc w:val="left"/>
+      <w:pPr>
+        <w:ind w:left="3600" w:hanging="360"/>
+      </w:pPr>
+      <w:rPr>
+        <w:rFonts w:ascii="Symbol" w:hAnsi="Symbol" w:hint="default"/>
+      </w:rPr>
+    </w:lvl>
+    <w:lvl w:ilvl="4" w:tplc="0C0A0003" w:tentative="1">
+      <w:start w:val="1"/>
+      <w:numFmt w:val="bullet"/>
+      <w:lvlText w:val="o"/>
+      <w:lvlJc w:val="left"/>
+      <w:pPr>
+        <w:ind w:left="4320" w:hanging="360"/>
+      </w:pPr>
+      <w:rPr>
+        <w:rFonts w:ascii="Courier New" w:hAnsi="Courier New" w:cs="Courier New" w:hint="default"/>
+      </w:rPr>
+    </w:lvl>
+    <w:lvl w:ilvl="5" w:tplc="0C0A0005" w:tentative="1">
+      <w:start w:val="1"/>
+      <w:numFmt w:val="bullet"/>
+      <w:lvlText w:val=""/>
+      <w:lvlJc w:val="left"/>
+      <w:pPr>
+        <w:ind w:left="5040" w:hanging="360"/>
+      </w:pPr>
+      <w:rPr>
+        <w:rFonts w:ascii="Wingdings" w:hAnsi="Wingdings" w:hint="default"/>
+      </w:rPr>
+    </w:lvl>
+    <w:lvl w:ilvl="6" w:tplc="0C0A0001" w:tentative="1">
+      <w:start w:val="1"/>
+      <w:numFmt w:val="bullet"/>
+      <w:lvlText w:val=""/>
+      <w:lvlJc w:val="left"/>
+      <w:pPr>
+        <w:ind w:left="5760" w:hanging="360"/>
+      </w:pPr>
+      <w:rPr>
+        <w:rFonts w:ascii="Symbol" w:hAnsi="Symbol" w:hint="default"/>
+      </w:rPr>
+    </w:lvl>
+    <w:lvl w:ilvl="7" w:tplc="0C0A0003" w:tentative="1">
+      <w:start w:val="1"/>
+      <w:numFmt w:val="bullet"/>
+      <w:lvlText w:val="o"/>
+      <w:lvlJc w:val="left"/>
+      <w:pPr>
+        <w:ind w:left="6480" w:hanging="360"/>
+      </w:pPr>
+      <w:rPr>
+        <w:rFonts w:ascii="Courier New" w:hAnsi="Courier New" w:cs="Courier New" w:hint="default"/>
+      </w:rPr>
+    </w:lvl>
+    <w:lvl w:ilvl="8" w:tplc="0C0A0005" w:tentative="1">
+      <w:start w:val="1"/>
+      <w:numFmt w:val="bullet"/>
+      <w:lvlText w:val=""/>
+      <w:lvlJc w:val="left"/>
+      <w:pPr>
+        <w:ind w:left="7200" w:hanging="360"/>
+      </w:pPr>
+      <w:rPr>
+        <w:rFonts w:ascii="Wingdings" w:hAnsi="Wingdings" w:hint="default"/>
+      </w:rPr>
+    </w:lvl>
+  </w:abstractNum>
+  <w:abstractNum w:abstractNumId="17">
     <w:nsid w:val="59BF35FA"/>
     <w:multiLevelType w:val="hybridMultilevel"/>
     <w:tmpl w:val="DAEC423E"/>
@@ -2686,7 +6822,328 @@
       </w:rPr>
     </w:lvl>
   </w:abstractNum>
-  <w:abstractNum w:abstractNumId="8">
+  <w:abstractNum w:abstractNumId="18">
+    <w:nsid w:val="5C5F6796"/>
+    <w:multiLevelType w:val="hybridMultilevel"/>
+    <w:tmpl w:val="BE1E0258"/>
+    <w:lvl w:ilvl="0" w:tplc="280A000D">
+      <w:start w:val="1"/>
+      <w:numFmt w:val="bullet"/>
+      <w:lvlText w:val=""/>
+      <w:lvlJc w:val="left"/>
+      <w:pPr>
+        <w:ind w:left="2160" w:hanging="360"/>
+      </w:pPr>
+      <w:rPr>
+        <w:rFonts w:ascii="Wingdings" w:hAnsi="Wingdings" w:hint="default"/>
+      </w:rPr>
+    </w:lvl>
+    <w:lvl w:ilvl="1" w:tplc="280A0003" w:tentative="1">
+      <w:start w:val="1"/>
+      <w:numFmt w:val="bullet"/>
+      <w:lvlText w:val="o"/>
+      <w:lvlJc w:val="left"/>
+      <w:pPr>
+        <w:ind w:left="2880" w:hanging="360"/>
+      </w:pPr>
+      <w:rPr>
+        <w:rFonts w:ascii="Courier New" w:hAnsi="Courier New" w:cs="Courier New" w:hint="default"/>
+      </w:rPr>
+    </w:lvl>
+    <w:lvl w:ilvl="2" w:tplc="280A0005" w:tentative="1">
+      <w:start w:val="1"/>
+      <w:numFmt w:val="bullet"/>
+      <w:lvlText w:val=""/>
+      <w:lvlJc w:val="left"/>
+      <w:pPr>
+        <w:ind w:left="3600" w:hanging="360"/>
+      </w:pPr>
+      <w:rPr>
+        <w:rFonts w:ascii="Wingdings" w:hAnsi="Wingdings" w:hint="default"/>
+      </w:rPr>
+    </w:lvl>
+    <w:lvl w:ilvl="3" w:tplc="280A0001" w:tentative="1">
+      <w:start w:val="1"/>
+      <w:numFmt w:val="bullet"/>
+      <w:lvlText w:val=""/>
+      <w:lvlJc w:val="left"/>
+      <w:pPr>
+        <w:ind w:left="4320" w:hanging="360"/>
+      </w:pPr>
+      <w:rPr>
+        <w:rFonts w:ascii="Symbol" w:hAnsi="Symbol" w:hint="default"/>
+      </w:rPr>
+    </w:lvl>
+    <w:lvl w:ilvl="4" w:tplc="280A0003" w:tentative="1">
+      <w:start w:val="1"/>
+      <w:numFmt w:val="bullet"/>
+      <w:lvlText w:val="o"/>
+      <w:lvlJc w:val="left"/>
+      <w:pPr>
+        <w:ind w:left="5040" w:hanging="360"/>
+      </w:pPr>
+      <w:rPr>
+        <w:rFonts w:ascii="Courier New" w:hAnsi="Courier New" w:cs="Courier New" w:hint="default"/>
+      </w:rPr>
+    </w:lvl>
+    <w:lvl w:ilvl="5" w:tplc="280A0005" w:tentative="1">
+      <w:start w:val="1"/>
+      <w:numFmt w:val="bullet"/>
+      <w:lvlText w:val=""/>
+      <w:lvlJc w:val="left"/>
+      <w:pPr>
+        <w:ind w:left="5760" w:hanging="360"/>
+      </w:pPr>
+      <w:rPr>
+        <w:rFonts w:ascii="Wingdings" w:hAnsi="Wingdings" w:hint="default"/>
+      </w:rPr>
+    </w:lvl>
+    <w:lvl w:ilvl="6" w:tplc="280A0001" w:tentative="1">
+      <w:start w:val="1"/>
+      <w:numFmt w:val="bullet"/>
+      <w:lvlText w:val=""/>
+      <w:lvlJc w:val="left"/>
+      <w:pPr>
+        <w:ind w:left="6480" w:hanging="360"/>
+      </w:pPr>
+      <w:rPr>
+        <w:rFonts w:ascii="Symbol" w:hAnsi="Symbol" w:hint="default"/>
+      </w:rPr>
+    </w:lvl>
+    <w:lvl w:ilvl="7" w:tplc="280A0003" w:tentative="1">
+      <w:start w:val="1"/>
+      <w:numFmt w:val="bullet"/>
+      <w:lvlText w:val="o"/>
+      <w:lvlJc w:val="left"/>
+      <w:pPr>
+        <w:ind w:left="7200" w:hanging="360"/>
+      </w:pPr>
+      <w:rPr>
+        <w:rFonts w:ascii="Courier New" w:hAnsi="Courier New" w:cs="Courier New" w:hint="default"/>
+      </w:rPr>
+    </w:lvl>
+    <w:lvl w:ilvl="8" w:tplc="280A0005" w:tentative="1">
+      <w:start w:val="1"/>
+      <w:numFmt w:val="bullet"/>
+      <w:lvlText w:val=""/>
+      <w:lvlJc w:val="left"/>
+      <w:pPr>
+        <w:ind w:left="7920" w:hanging="360"/>
+      </w:pPr>
+      <w:rPr>
+        <w:rFonts w:ascii="Wingdings" w:hAnsi="Wingdings" w:hint="default"/>
+      </w:rPr>
+    </w:lvl>
+  </w:abstractNum>
+  <w:abstractNum w:abstractNumId="19">
+    <w:nsid w:val="5FE652C2"/>
+    <w:multiLevelType w:val="hybridMultilevel"/>
+    <w:tmpl w:val="ED8A79B6"/>
+    <w:lvl w:ilvl="0" w:tplc="280A000F">
+      <w:start w:val="1"/>
+      <w:numFmt w:val="decimal"/>
+      <w:lvlText w:val="%1."/>
+      <w:lvlJc w:val="left"/>
+      <w:pPr>
+        <w:ind w:left="720" w:hanging="360"/>
+      </w:pPr>
+    </w:lvl>
+    <w:lvl w:ilvl="1" w:tplc="4B9626D4">
+      <w:start w:val="1"/>
+      <w:numFmt w:val="decimal"/>
+      <w:lvlText w:val="%2."/>
+      <w:lvlJc w:val="left"/>
+      <w:pPr>
+        <w:ind w:left="1770" w:hanging="690"/>
+      </w:pPr>
+      <w:rPr>
+        <w:rFonts w:hint="default"/>
+      </w:rPr>
+    </w:lvl>
+    <w:lvl w:ilvl="2" w:tplc="280A001B" w:tentative="1">
+      <w:start w:val="1"/>
+      <w:numFmt w:val="lowerRoman"/>
+      <w:lvlText w:val="%3."/>
+      <w:lvlJc w:val="right"/>
+      <w:pPr>
+        <w:ind w:left="2160" w:hanging="180"/>
+      </w:pPr>
+    </w:lvl>
+    <w:lvl w:ilvl="3" w:tplc="280A000F" w:tentative="1">
+      <w:start w:val="1"/>
+      <w:numFmt w:val="decimal"/>
+      <w:lvlText w:val="%4."/>
+      <w:lvlJc w:val="left"/>
+      <w:pPr>
+        <w:ind w:left="2880" w:hanging="360"/>
+      </w:pPr>
+    </w:lvl>
+    <w:lvl w:ilvl="4" w:tplc="280A0019" w:tentative="1">
+      <w:start w:val="1"/>
+      <w:numFmt w:val="lowerLetter"/>
+      <w:lvlText w:val="%5."/>
+      <w:lvlJc w:val="left"/>
+      <w:pPr>
+        <w:ind w:left="3600" w:hanging="360"/>
+      </w:pPr>
+    </w:lvl>
+    <w:lvl w:ilvl="5" w:tplc="280A001B" w:tentative="1">
+      <w:start w:val="1"/>
+      <w:numFmt w:val="lowerRoman"/>
+      <w:lvlText w:val="%6."/>
+      <w:lvlJc w:val="right"/>
+      <w:pPr>
+        <w:ind w:left="4320" w:hanging="180"/>
+      </w:pPr>
+    </w:lvl>
+    <w:lvl w:ilvl="6" w:tplc="280A000F" w:tentative="1">
+      <w:start w:val="1"/>
+      <w:numFmt w:val="decimal"/>
+      <w:lvlText w:val="%7."/>
+      <w:lvlJc w:val="left"/>
+      <w:pPr>
+        <w:ind w:left="5040" w:hanging="360"/>
+      </w:pPr>
+    </w:lvl>
+    <w:lvl w:ilvl="7" w:tplc="280A0019" w:tentative="1">
+      <w:start w:val="1"/>
+      <w:numFmt w:val="lowerLetter"/>
+      <w:lvlText w:val="%8."/>
+      <w:lvlJc w:val="left"/>
+      <w:pPr>
+        <w:ind w:left="5760" w:hanging="360"/>
+      </w:pPr>
+    </w:lvl>
+    <w:lvl w:ilvl="8" w:tplc="280A001B" w:tentative="1">
+      <w:start w:val="1"/>
+      <w:numFmt w:val="lowerRoman"/>
+      <w:lvlText w:val="%9."/>
+      <w:lvlJc w:val="right"/>
+      <w:pPr>
+        <w:ind w:left="6480" w:hanging="180"/>
+      </w:pPr>
+    </w:lvl>
+  </w:abstractNum>
+  <w:abstractNum w:abstractNumId="20">
+    <w:nsid w:val="603B0759"/>
+    <w:multiLevelType w:val="hybridMultilevel"/>
+    <w:tmpl w:val="68D63228"/>
+    <w:lvl w:ilvl="0" w:tplc="0C0A0001">
+      <w:start w:val="1"/>
+      <w:numFmt w:val="bullet"/>
+      <w:lvlText w:val=""/>
+      <w:lvlJc w:val="left"/>
+      <w:pPr>
+        <w:ind w:left="720" w:hanging="360"/>
+      </w:pPr>
+      <w:rPr>
+        <w:rFonts w:ascii="Symbol" w:hAnsi="Symbol" w:hint="default"/>
+      </w:rPr>
+    </w:lvl>
+    <w:lvl w:ilvl="1" w:tplc="0C0A0003" w:tentative="1">
+      <w:start w:val="1"/>
+      <w:numFmt w:val="bullet"/>
+      <w:lvlText w:val="o"/>
+      <w:lvlJc w:val="left"/>
+      <w:pPr>
+        <w:ind w:left="1440" w:hanging="360"/>
+      </w:pPr>
+      <w:rPr>
+        <w:rFonts w:ascii="Courier New" w:hAnsi="Courier New" w:cs="Courier New" w:hint="default"/>
+      </w:rPr>
+    </w:lvl>
+    <w:lvl w:ilvl="2" w:tplc="0C0A0005" w:tentative="1">
+      <w:start w:val="1"/>
+      <w:numFmt w:val="bullet"/>
+      <w:lvlText w:val=""/>
+      <w:lvlJc w:val="left"/>
+      <w:pPr>
+        <w:ind w:left="2160" w:hanging="360"/>
+      </w:pPr>
+      <w:rPr>
+        <w:rFonts w:ascii="Wingdings" w:hAnsi="Wingdings" w:hint="default"/>
+      </w:rPr>
+    </w:lvl>
+    <w:lvl w:ilvl="3" w:tplc="0C0A0001" w:tentative="1">
+      <w:start w:val="1"/>
+      <w:numFmt w:val="bullet"/>
+      <w:lvlText w:val=""/>
+      <w:lvlJc w:val="left"/>
+      <w:pPr>
+        <w:ind w:left="2880" w:hanging="360"/>
+      </w:pPr>
+      <w:rPr>
+        <w:rFonts w:ascii="Symbol" w:hAnsi="Symbol" w:hint="default"/>
+      </w:rPr>
+    </w:lvl>
+    <w:lvl w:ilvl="4" w:tplc="0C0A0003" w:tentative="1">
+      <w:start w:val="1"/>
+      <w:numFmt w:val="bullet"/>
+      <w:lvlText w:val="o"/>
+      <w:lvlJc w:val="left"/>
+      <w:pPr>
+        <w:ind w:left="3600" w:hanging="360"/>
+      </w:pPr>
+      <w:rPr>
+        <w:rFonts w:ascii="Courier New" w:hAnsi="Courier New" w:cs="Courier New" w:hint="default"/>
+      </w:rPr>
+    </w:lvl>
+    <w:lvl w:ilvl="5" w:tplc="0C0A0005" w:tentative="1">
+      <w:start w:val="1"/>
+      <w:numFmt w:val="bullet"/>
+      <w:lvlText w:val=""/>
+      <w:lvlJc w:val="left"/>
+      <w:pPr>
+        <w:ind w:left="4320" w:hanging="360"/>
+      </w:pPr>
+      <w:rPr>
+        <w:rFonts w:ascii="Wingdings" w:hAnsi="Wingdings" w:hint="default"/>
+      </w:rPr>
+    </w:lvl>
+    <w:lvl w:ilvl="6" w:tplc="0C0A0001" w:tentative="1">
+      <w:start w:val="1"/>
+      <w:numFmt w:val="bullet"/>
+      <w:lvlText w:val=""/>
+      <w:lvlJc w:val="left"/>
+      <w:pPr>
+        <w:ind w:left="5040" w:hanging="360"/>
+      </w:pPr>
+      <w:rPr>
+        <w:rFonts w:ascii="Symbol" w:hAnsi="Symbol" w:hint="default"/>
+      </w:rPr>
+    </w:lvl>
+    <w:lvl w:ilvl="7" w:tplc="0C0A0003" w:tentative="1">
+      <w:start w:val="1"/>
+      <w:numFmt w:val="bullet"/>
+      <w:lvlText w:val="o"/>
+      <w:lvlJc w:val="left"/>
+      <w:pPr>
+        <w:ind w:left="5760" w:hanging="360"/>
+      </w:pPr>
+      <w:rPr>
+        <w:rFonts w:ascii="Courier New" w:hAnsi="Courier New" w:cs="Courier New" w:hint="default"/>
+      </w:rPr>
+    </w:lvl>
+    <w:lvl w:ilvl="8" w:tplc="0C0A0005" w:tentative="1">
+      <w:start w:val="1"/>
+      <w:numFmt w:val="bullet"/>
+      <w:lvlText w:val=""/>
+      <w:lvlJc w:val="left"/>
+      <w:pPr>
+        <w:ind w:left="6480" w:hanging="360"/>
+      </w:pPr>
+      <w:rPr>
+        <w:rFonts w:ascii="Wingdings" w:hAnsi="Wingdings" w:hint="default"/>
+      </w:rPr>
+    </w:lvl>
+  </w:abstractNum>
+  <w:abstractNum w:abstractNumId="21">
+    <w:nsid w:val="751025D4"/>
+    <w:multiLevelType w:val="multilevel"/>
+    <w:tmpl w:val="C0ECCFF0"/>
+    <w:numStyleLink w:val="Estilo2"/>
+  </w:abstractNum>
+  <w:abstractNum w:abstractNumId="22">
     <w:nsid w:val="7D8405B0"/>
     <w:multiLevelType w:val="multilevel"/>
     <w:tmpl w:val="9CC25324"/>
@@ -2764,31 +7221,73 @@
     </w:lvl>
   </w:abstractNum>
   <w:num w:numId="1">
-    <w:abstractNumId w:val="2"/>
+    <w:abstractNumId w:val="5"/>
   </w:num>
   <w:num w:numId="2">
-    <w:abstractNumId w:val="6"/>
+    <w:abstractNumId w:val="14"/>
   </w:num>
   <w:num w:numId="3">
+    <w:abstractNumId w:val="7"/>
+  </w:num>
+  <w:num w:numId="4">
+    <w:abstractNumId w:val="22"/>
+  </w:num>
+  <w:num w:numId="5">
     <w:abstractNumId w:val="4"/>
   </w:num>
-  <w:num w:numId="4">
-    <w:abstractNumId w:val="8"/>
-  </w:num>
-  <w:num w:numId="5">
-    <w:abstractNumId w:val="1"/>
-  </w:num>
   <w:num w:numId="6">
-    <w:abstractNumId w:val="7"/>
+    <w:abstractNumId w:val="17"/>
   </w:num>
   <w:num w:numId="7">
     <w:abstractNumId w:val="0"/>
   </w:num>
   <w:num w:numId="8">
+    <w:abstractNumId w:val="6"/>
+  </w:num>
+  <w:num w:numId="9">
+    <w:abstractNumId w:val="11"/>
+  </w:num>
+  <w:num w:numId="10">
+    <w:abstractNumId w:val="19"/>
+  </w:num>
+  <w:num w:numId="11">
+    <w:abstractNumId w:val="15"/>
+  </w:num>
+  <w:num w:numId="12">
+    <w:abstractNumId w:val="18"/>
+  </w:num>
+  <w:num w:numId="13">
+    <w:abstractNumId w:val="13"/>
+  </w:num>
+  <w:num w:numId="14">
+    <w:abstractNumId w:val="2"/>
+  </w:num>
+  <w:num w:numId="15">
+    <w:abstractNumId w:val="1"/>
+  </w:num>
+  <w:num w:numId="16">
+    <w:abstractNumId w:val="9"/>
+  </w:num>
+  <w:num w:numId="17">
     <w:abstractNumId w:val="3"/>
   </w:num>
-  <w:num w:numId="9">
-    <w:abstractNumId w:val="5"/>
+  <w:num w:numId="18">
+    <w:abstractNumId w:val="12"/>
+  </w:num>
+  <w:num w:numId="19">
+    <w:abstractNumId w:val="20"/>
+  </w:num>
+  <w:num w:numId="20">
+    <w:abstractNumId w:val="16"/>
+  </w:num>
+  <w:num w:numId="21">
+    <w:abstractNumId w:val="10"/>
+  </w:num>
+  <w:num w:numId="22">
+    <w:abstractNumId w:val="8"/>
+  </w:num>
+  <w:num w:numId="23">
+    <w:abstractNumId w:val="21"/>
   </w:num>
 </w:numbering>
 </file>
@@ -3191,7 +7690,6 @@
     <w:name w:val="Hyperlink"/>
     <w:basedOn w:val="Fuentedeprrafopredeter"/>
     <w:uiPriority w:val="99"/>
-    <w:semiHidden/>
     <w:unhideWhenUsed/>
     <w:rsid w:val="00D52222"/>
     <w:rPr>
@@ -3258,7 +7756,6 @@
       <w:lang w:val="es-MX"/>
     </w:rPr>
     <w:tblPr>
-      <w:tblInd w:w="0" w:type="dxa"/>
       <w:tblBorders>
         <w:top w:val="single" w:sz="4" w:space="0" w:color="auto"/>
         <w:left w:val="single" w:sz="4" w:space="0" w:color="auto"/>
@@ -3267,12 +7764,6 @@
         <w:insideH w:val="single" w:sz="4" w:space="0" w:color="auto"/>
         <w:insideV w:val="single" w:sz="4" w:space="0" w:color="auto"/>
       </w:tblBorders>
-      <w:tblCellMar>
-        <w:top w:w="0" w:type="dxa"/>
-        <w:left w:w="108" w:type="dxa"/>
-        <w:bottom w:w="0" w:type="dxa"/>
-        <w:right w:w="108" w:type="dxa"/>
-      </w:tblCellMar>
     </w:tblPr>
   </w:style>
   <w:style w:type="character" w:styleId="Textoennegrita">
@@ -3695,7 +8186,6 @@
     <w:name w:val="Hyperlink"/>
     <w:basedOn w:val="Fuentedeprrafopredeter"/>
     <w:uiPriority w:val="99"/>
-    <w:semiHidden/>
     <w:unhideWhenUsed/>
     <w:rsid w:val="00D52222"/>
     <w:rPr>
@@ -3762,7 +8252,6 @@
       <w:lang w:val="es-MX"/>
     </w:rPr>
     <w:tblPr>
-      <w:tblInd w:w="0" w:type="dxa"/>
       <w:tblBorders>
         <w:top w:val="single" w:sz="4" w:space="0" w:color="auto"/>
         <w:left w:val="single" w:sz="4" w:space="0" w:color="auto"/>
@@ -3771,12 +8260,6 @@
         <w:insideH w:val="single" w:sz="4" w:space="0" w:color="auto"/>
         <w:insideV w:val="single" w:sz="4" w:space="0" w:color="auto"/>
       </w:tblBorders>
-      <w:tblCellMar>
-        <w:top w:w="0" w:type="dxa"/>
-        <w:left w:w="108" w:type="dxa"/>
-        <w:bottom w:w="0" w:type="dxa"/>
-        <w:right w:w="108" w:type="dxa"/>
-      </w:tblCellMar>
     </w:tblPr>
   </w:style>
   <w:style w:type="character" w:styleId="Textoennegrita">
@@ -4056,7 +8539,7 @@
   <a:extraClrSchemeLst/>
   <a:extLst>
     <a:ext uri="{05A4C25C-085E-4340-85A3-A5531E510DB2}">
-      <thm15:themeFamily xmlns:thm15="http://schemas.microsoft.com/office/thememl/2012/main" xmlns="" name="Office Theme" id="{62F939B6-93AF-4DB8-9C6B-D6C7DFDC589F}" vid="{4A3C46E8-61CC-4603-A589-7422A47A8E4A}"/>
+      <thm15:themeFamily xmlns="" xmlns:thm15="http://schemas.microsoft.com/office/thememl/2012/main" name="Office Theme" id="{62F939B6-93AF-4DB8-9C6B-D6C7DFDC589F}" vid="{4A3C46E8-61CC-4603-A589-7422A47A8E4A}"/>
     </a:ext>
   </a:extLst>
 </a:theme>

--- a/Manual de Programador.docx
+++ b/Manual de Programador.docx
@@ -439,7 +439,16 @@
           <w:b/>
           <w:sz w:val="28"/>
         </w:rPr>
-        <w:t>Video Juego para Android -  CRUCIGRAMA</w:t>
+        <w:t xml:space="preserve">Video Juego para Android -  </w:t>
+      </w:r>
+      <w:bookmarkStart w:id="0" w:name="_GoBack"/>
+      <w:bookmarkEnd w:id="0"/>
+      <w:r>
+        <w:rPr>
+          <w:b/>
+          <w:sz w:val="28"/>
+        </w:rPr>
+        <w:t>CRUCIGRAMA</w:t>
       </w:r>
     </w:p>
     <w:p>
@@ -553,15 +562,13 @@
         </w:rPr>
         <w:t xml:space="preserve">Ing. </w:t>
       </w:r>
-      <w:proofErr w:type="spellStart"/>
       <w:r>
         <w:rPr>
           <w:b/>
           <w:sz w:val="28"/>
         </w:rPr>
-        <w:t>Ivan</w:t>
-      </w:r>
-      <w:proofErr w:type="spellEnd"/>
+        <w:t>Iván</w:t>
+      </w:r>
       <w:r>
         <w:rPr>
           <w:b/>
@@ -576,15 +583,13 @@
         </w:rPr>
         <w:t xml:space="preserve"> </w:t>
       </w:r>
-      <w:proofErr w:type="spellStart"/>
       <w:r>
         <w:rPr>
           <w:b/>
           <w:sz w:val="28"/>
         </w:rPr>
-        <w:t>Solis</w:t>
-      </w:r>
-      <w:proofErr w:type="spellEnd"/>
+        <w:t>Solís</w:t>
+      </w:r>
       <w:r>
         <w:rPr>
           <w:b/>
@@ -4082,15 +4087,7 @@
           <w:szCs w:val="24"/>
         </w:rPr>
         <w:lastRenderedPageBreak/>
-        <w:t>3.2</w:t>
-      </w:r>
-      <w:r>
-        <w:rPr>
-          <w:rFonts w:ascii="Arial" w:hAnsi="Arial" w:cs="Arial"/>
-          <w:sz w:val="24"/>
-          <w:szCs w:val="24"/>
-        </w:rPr>
-        <w:t xml:space="preserve"> </w:t>
+        <w:t xml:space="preserve">3.2 </w:t>
       </w:r>
       <w:r>
         <w:rPr>
@@ -4258,19 +4255,23 @@
           <w:sz w:val="24"/>
           <w:szCs w:val="24"/>
         </w:rPr>
-        <w:t>3.</w:t>
-      </w:r>
-      <w:r>
-        <w:rPr>
-          <w:rFonts w:ascii="Arial" w:hAnsi="Arial" w:cs="Arial"/>
-          <w:sz w:val="24"/>
-          <w:szCs w:val="24"/>
-        </w:rPr>
-        <w:t>3</w:t>
-      </w:r>
-      <w:r>
-        <w:rPr>
-          <w:rFonts w:ascii="Arial" w:hAnsi="Arial" w:cs="Arial"/>
+        <w:t xml:space="preserve">3.3 </w:t>
+      </w:r>
+      <w:proofErr w:type="spellStart"/>
+      <w:r>
+        <w:rPr>
+          <w:rFonts w:ascii="Arial" w:hAnsi="Arial" w:cs="Arial"/>
+          <w:b/>
+          <w:sz w:val="24"/>
+          <w:szCs w:val="24"/>
+        </w:rPr>
+        <w:t>framework</w:t>
+      </w:r>
+      <w:proofErr w:type="spellEnd"/>
+      <w:r>
+        <w:rPr>
+          <w:rFonts w:ascii="Arial" w:hAnsi="Arial" w:cs="Arial"/>
+          <w:b/>
           <w:sz w:val="24"/>
           <w:szCs w:val="24"/>
         </w:rPr>
@@ -4284,30 +4285,8 @@
           <w:sz w:val="24"/>
           <w:szCs w:val="24"/>
         </w:rPr>
-        <w:t>framework</w:t>
-      </w:r>
-      <w:proofErr w:type="spellEnd"/>
-      <w:r>
-        <w:rPr>
-          <w:rFonts w:ascii="Arial" w:hAnsi="Arial" w:cs="Arial"/>
-          <w:b/>
-          <w:sz w:val="24"/>
-          <w:szCs w:val="24"/>
-        </w:rPr>
-        <w:t xml:space="preserve"> </w:t>
-      </w:r>
-      <w:proofErr w:type="spellStart"/>
-      <w:r>
-        <w:rPr>
-          <w:rFonts w:ascii="Arial" w:hAnsi="Arial" w:cs="Arial"/>
-          <w:b/>
-          <w:sz w:val="24"/>
-          <w:szCs w:val="24"/>
-        </w:rPr>
         <w:t>AndEngine</w:t>
       </w:r>
-      <w:bookmarkStart w:id="0" w:name="_GoBack"/>
-      <w:bookmarkEnd w:id="0"/>
       <w:proofErr w:type="spellEnd"/>
     </w:p>
     <w:p>
@@ -4450,7 +4429,7 @@
         <w:noProof/>
         <w:lang w:val="es-ES"/>
       </w:rPr>
-      <w:t>5</w:t>
+      <w:t>8</w:t>
     </w:r>
     <w:r>
       <w:rPr>
@@ -8539,7 +8518,7 @@
   <a:extraClrSchemeLst/>
   <a:extLst>
     <a:ext uri="{05A4C25C-085E-4340-85A3-A5531E510DB2}">
-      <thm15:themeFamily xmlns="" xmlns:thm15="http://schemas.microsoft.com/office/thememl/2012/main" name="Office Theme" id="{62F939B6-93AF-4DB8-9C6B-D6C7DFDC589F}" vid="{4A3C46E8-61CC-4603-A589-7422A47A8E4A}"/>
+      <thm15:themeFamily xmlns:thm15="http://schemas.microsoft.com/office/thememl/2012/main" xmlns="" name="Office Theme" id="{62F939B6-93AF-4DB8-9C6B-D6C7DFDC589F}" vid="{4A3C46E8-61CC-4603-A589-7422A47A8E4A}"/>
     </a:ext>
   </a:extLst>
 </a:theme>

--- a/Manual de Programador.docx
+++ b/Manual de Programador.docx
@@ -854,7 +854,6 @@
                 <w:lang w:val="es-ES" w:eastAsia="fr-FR"/>
               </w:rPr>
             </w:pPr>
-            <w:bookmarkStart w:id="0" w:name="_GoBack" w:colFirst="0" w:colLast="0"/>
           </w:p>
         </w:tc>
         <w:tc>
@@ -876,7 +875,6 @@
         </w:tc>
       </w:tr>
     </w:tbl>
-    <w:bookmarkEnd w:id="0"/>
     <w:p>
       <w:pPr>
         <w:spacing w:after="0" w:line="480" w:lineRule="auto"/>
@@ -1289,6 +1287,11 @@
     </w:p>
     <w:p>
       <w:pPr>
+        <w:pStyle w:val="Prrafodelista"/>
+        <w:numPr>
+          <w:ilvl w:val="0"/>
+          <w:numId w:val="10"/>
+        </w:numPr>
         <w:ind w:right="-796"/>
         <w:rPr>
           <w:rFonts w:ascii="Arial" w:hAnsi="Arial" w:cs="Arial"/>
@@ -1297,91 +1300,1240 @@
           <w:szCs w:val="24"/>
         </w:rPr>
       </w:pPr>
+      <w:r>
+        <w:rPr>
+          <w:rFonts w:ascii="Arial" w:hAnsi="Arial" w:cs="Arial"/>
+          <w:b/>
+          <w:sz w:val="24"/>
+          <w:szCs w:val="24"/>
+        </w:rPr>
+        <w:lastRenderedPageBreak/>
+        <w:t>Descargar los siguientes programas.</w:t>
+      </w:r>
     </w:p>
     <w:p>
       <w:pPr>
+        <w:pStyle w:val="Prrafodelista"/>
         <w:ind w:right="-796"/>
         <w:rPr>
           <w:rFonts w:ascii="Arial" w:hAnsi="Arial" w:cs="Arial"/>
-          <w:b/>
           <w:sz w:val="24"/>
           <w:szCs w:val="24"/>
         </w:rPr>
       </w:pPr>
+      <w:r>
+        <w:rPr>
+          <w:rFonts w:ascii="Arial" w:hAnsi="Arial" w:cs="Arial"/>
+          <w:sz w:val="24"/>
+          <w:szCs w:val="24"/>
+        </w:rPr>
+        <w:t>Los siguientes programas son lo esencial para poder desarrollar y/o mantener nuestra aplicación que son los siguientes:</w:t>
+      </w:r>
     </w:p>
     <w:p>
       <w:pPr>
+        <w:pStyle w:val="Prrafodelista"/>
         <w:ind w:right="-796"/>
         <w:rPr>
           <w:rFonts w:ascii="Arial" w:hAnsi="Arial" w:cs="Arial"/>
-          <w:b/>
           <w:sz w:val="24"/>
           <w:szCs w:val="24"/>
         </w:rPr>
       </w:pPr>
-      <w:r>
-        <w:rPr>
-          <w:rFonts w:ascii="Arial" w:hAnsi="Arial" w:cs="Arial"/>
-          <w:b/>
+    </w:p>
+    <w:p>
+      <w:pPr>
+        <w:pStyle w:val="Prrafodelista"/>
+        <w:numPr>
+          <w:ilvl w:val="0"/>
+          <w:numId w:val="11"/>
+        </w:numPr>
+        <w:ind w:right="-796"/>
+        <w:rPr>
+          <w:rFonts w:ascii="Arial" w:hAnsi="Arial" w:cs="Arial"/>
           <w:sz w:val="24"/>
           <w:szCs w:val="24"/>
         </w:rPr>
-        <w:t xml:space="preserve">                                              </w:t>
+      </w:pPr>
+      <w:r>
+        <w:rPr>
+          <w:rFonts w:ascii="Arial" w:hAnsi="Arial" w:cs="Arial"/>
+          <w:sz w:val="24"/>
+          <w:szCs w:val="24"/>
+        </w:rPr>
+        <w:t xml:space="preserve">Como primero </w:t>
+      </w:r>
+      <w:r>
+        <w:rPr>
+          <w:rFonts w:ascii="Arial" w:hAnsi="Arial" w:cs="Arial"/>
+          <w:b/>
+          <w:bCs/>
+          <w:color w:val="252525"/>
+          <w:sz w:val="21"/>
+          <w:szCs w:val="21"/>
+          <w:shd w:val="clear" w:color="auto" w:fill="FFFFFF"/>
+        </w:rPr>
+        <w:t xml:space="preserve">Java </w:t>
+      </w:r>
+      <w:proofErr w:type="spellStart"/>
+      <w:r>
+        <w:rPr>
+          <w:rFonts w:ascii="Arial" w:hAnsi="Arial" w:cs="Arial"/>
+          <w:b/>
+          <w:bCs/>
+          <w:color w:val="252525"/>
+          <w:sz w:val="21"/>
+          <w:szCs w:val="21"/>
+          <w:shd w:val="clear" w:color="auto" w:fill="FFFFFF"/>
+        </w:rPr>
+        <w:t>Development</w:t>
+      </w:r>
+      <w:proofErr w:type="spellEnd"/>
+      <w:r>
+        <w:rPr>
+          <w:rFonts w:ascii="Arial" w:hAnsi="Arial" w:cs="Arial"/>
+          <w:b/>
+          <w:bCs/>
+          <w:color w:val="252525"/>
+          <w:sz w:val="21"/>
+          <w:szCs w:val="21"/>
+          <w:shd w:val="clear" w:color="auto" w:fill="FFFFFF"/>
+        </w:rPr>
+        <w:t xml:space="preserve"> Kit</w:t>
+      </w:r>
+      <w:r>
+        <w:rPr>
+          <w:rFonts w:ascii="Arial" w:hAnsi="Arial" w:cs="Arial"/>
+          <w:sz w:val="24"/>
+          <w:szCs w:val="24"/>
+        </w:rPr>
+        <w:t xml:space="preserve"> </w:t>
+      </w:r>
+      <w:r>
+        <w:rPr>
+          <w:rFonts w:ascii="Arial" w:hAnsi="Arial" w:cs="Arial"/>
+          <w:sz w:val="24"/>
+          <w:szCs w:val="24"/>
+        </w:rPr>
+        <w:t>(</w:t>
+      </w:r>
+      <w:proofErr w:type="spellStart"/>
+      <w:r>
+        <w:rPr>
+          <w:rFonts w:ascii="Arial" w:hAnsi="Arial" w:cs="Arial"/>
+          <w:sz w:val="24"/>
+          <w:szCs w:val="24"/>
+        </w:rPr>
+        <w:t>jdk</w:t>
+      </w:r>
+      <w:proofErr w:type="spellEnd"/>
+      <w:r>
+        <w:rPr>
+          <w:rFonts w:ascii="Arial" w:hAnsi="Arial" w:cs="Arial"/>
+          <w:sz w:val="24"/>
+          <w:szCs w:val="24"/>
+        </w:rPr>
+        <w:t>)</w:t>
+      </w:r>
+      <w:r>
+        <w:rPr>
+          <w:rFonts w:ascii="Arial" w:hAnsi="Arial" w:cs="Arial"/>
+          <w:sz w:val="24"/>
+          <w:szCs w:val="24"/>
+        </w:rPr>
+        <w:t>.</w:t>
       </w:r>
     </w:p>
     <w:p>
       <w:pPr>
+        <w:pStyle w:val="Prrafodelista"/>
+        <w:numPr>
+          <w:ilvl w:val="0"/>
+          <w:numId w:val="11"/>
+        </w:numPr>
+        <w:ind w:right="-796"/>
         <w:rPr>
           <w:rFonts w:ascii="Arial" w:hAnsi="Arial" w:cs="Arial"/>
           <w:sz w:val="24"/>
           <w:szCs w:val="24"/>
         </w:rPr>
       </w:pPr>
+      <w:proofErr w:type="spellStart"/>
+      <w:r>
+        <w:rPr>
+          <w:rFonts w:ascii="Arial" w:hAnsi="Arial" w:cs="Arial"/>
+          <w:sz w:val="24"/>
+          <w:szCs w:val="24"/>
+        </w:rPr>
+        <w:t>Android</w:t>
+      </w:r>
+      <w:proofErr w:type="spellEnd"/>
+      <w:r>
+        <w:rPr>
+          <w:rFonts w:ascii="Arial" w:hAnsi="Arial" w:cs="Arial"/>
+          <w:sz w:val="24"/>
+          <w:szCs w:val="24"/>
+        </w:rPr>
+        <w:t xml:space="preserve"> Studio.</w:t>
+      </w:r>
     </w:p>
     <w:p>
       <w:pPr>
         <w:pStyle w:val="Prrafodelista"/>
-        <w:rPr>
-          <w:rFonts w:ascii="Arial" w:hAnsi="Arial" w:cs="Arial"/>
-        </w:rPr>
-      </w:pPr>
+        <w:numPr>
+          <w:ilvl w:val="0"/>
+          <w:numId w:val="12"/>
+        </w:numPr>
+        <w:ind w:right="-796"/>
+        <w:rPr>
+          <w:rFonts w:ascii="Arial" w:hAnsi="Arial" w:cs="Arial"/>
+          <w:sz w:val="24"/>
+          <w:szCs w:val="24"/>
+        </w:rPr>
+      </w:pPr>
+      <w:proofErr w:type="spellStart"/>
+      <w:r>
+        <w:rPr>
+          <w:rFonts w:ascii="Arial" w:hAnsi="Arial" w:cs="Arial"/>
+          <w:sz w:val="24"/>
+          <w:szCs w:val="24"/>
+        </w:rPr>
+        <w:t>Skd</w:t>
+      </w:r>
+      <w:proofErr w:type="spellEnd"/>
+      <w:r>
+        <w:rPr>
+          <w:rFonts w:ascii="Arial" w:hAnsi="Arial" w:cs="Arial"/>
+          <w:sz w:val="24"/>
+          <w:szCs w:val="24"/>
+        </w:rPr>
+        <w:t xml:space="preserve"> según emulador o móvil </w:t>
+      </w:r>
+      <w:r>
+        <w:rPr>
+          <w:rFonts w:ascii="Arial" w:hAnsi="Arial" w:cs="Arial"/>
+          <w:sz w:val="24"/>
+          <w:szCs w:val="24"/>
+        </w:rPr>
+        <w:t>lo</w:t>
+      </w:r>
+      <w:r>
+        <w:rPr>
+          <w:rFonts w:ascii="Arial" w:hAnsi="Arial" w:cs="Arial"/>
+          <w:sz w:val="24"/>
+          <w:szCs w:val="24"/>
+        </w:rPr>
+        <w:t xml:space="preserve"> requiera.</w:t>
+      </w:r>
     </w:p>
     <w:p>
       <w:pPr>
         <w:pStyle w:val="Prrafodelista"/>
-        <w:rPr>
-          <w:rFonts w:ascii="Arial" w:hAnsi="Arial" w:cs="Arial"/>
-        </w:rPr>
-      </w:pPr>
+        <w:numPr>
+          <w:ilvl w:val="0"/>
+          <w:numId w:val="15"/>
+        </w:numPr>
+        <w:ind w:right="-796"/>
+        <w:rPr>
+          <w:rFonts w:ascii="Arial" w:hAnsi="Arial" w:cs="Arial"/>
+          <w:sz w:val="24"/>
+          <w:szCs w:val="24"/>
+        </w:rPr>
+      </w:pPr>
+      <w:r>
+        <w:rPr>
+          <w:rFonts w:ascii="Arial" w:hAnsi="Arial" w:cs="Arial"/>
+          <w:sz w:val="24"/>
+          <w:szCs w:val="24"/>
+        </w:rPr>
+        <w:t xml:space="preserve">Framework </w:t>
+      </w:r>
+      <w:proofErr w:type="spellStart"/>
+      <w:r>
+        <w:rPr>
+          <w:rFonts w:ascii="Arial" w:hAnsi="Arial" w:cs="Arial"/>
+          <w:sz w:val="24"/>
+          <w:szCs w:val="24"/>
+        </w:rPr>
+        <w:t>andEngine</w:t>
+      </w:r>
+      <w:proofErr w:type="spellEnd"/>
     </w:p>
     <w:p>
       <w:pPr>
-        <w:pStyle w:val="Prrafodelista"/>
-        <w:rPr>
-          <w:rFonts w:ascii="Arial" w:hAnsi="Arial" w:cs="Arial"/>
-        </w:rPr>
-      </w:pPr>
+        <w:ind w:right="-796"/>
+        <w:rPr>
+          <w:rFonts w:ascii="Arial" w:hAnsi="Arial" w:cs="Arial"/>
+          <w:b/>
+          <w:sz w:val="24"/>
+          <w:szCs w:val="24"/>
+        </w:rPr>
+      </w:pPr>
+      <w:r>
+        <w:rPr>
+          <w:rFonts w:ascii="Arial" w:hAnsi="Arial" w:cs="Arial"/>
+          <w:b/>
+          <w:sz w:val="24"/>
+          <w:szCs w:val="24"/>
+        </w:rPr>
+        <w:t>¿Cómo y de dónde descargar?</w:t>
+      </w:r>
     </w:p>
     <w:p>
       <w:pPr>
-        <w:pStyle w:val="Prrafodelista"/>
-        <w:rPr>
-          <w:rFonts w:ascii="Arial" w:hAnsi="Arial" w:cs="Arial"/>
-        </w:rPr>
-      </w:pPr>
+        <w:ind w:right="-796"/>
+        <w:rPr>
+          <w:rFonts w:ascii="Arial" w:hAnsi="Arial" w:cs="Arial"/>
+          <w:sz w:val="24"/>
+          <w:szCs w:val="24"/>
+        </w:rPr>
+      </w:pPr>
+      <w:r>
+        <w:rPr>
+          <w:rFonts w:ascii="Arial" w:hAnsi="Arial" w:cs="Arial"/>
+          <w:sz w:val="24"/>
+          <w:szCs w:val="24"/>
+        </w:rPr>
+        <w:t xml:space="preserve">Gracias al avance tecnológico la descarga </w:t>
+      </w:r>
+      <w:r>
+        <w:rPr>
+          <w:rFonts w:ascii="Arial" w:hAnsi="Arial" w:cs="Arial"/>
+          <w:sz w:val="24"/>
+          <w:szCs w:val="24"/>
+        </w:rPr>
+        <w:t xml:space="preserve">se realiza </w:t>
+      </w:r>
+      <w:r>
+        <w:rPr>
+          <w:rFonts w:ascii="Arial" w:hAnsi="Arial" w:cs="Arial"/>
+          <w:sz w:val="24"/>
+          <w:szCs w:val="24"/>
+        </w:rPr>
+        <w:t xml:space="preserve"> </w:t>
+      </w:r>
+      <w:r>
+        <w:rPr>
+          <w:rFonts w:ascii="Arial" w:hAnsi="Arial" w:cs="Arial"/>
+          <w:sz w:val="24"/>
+          <w:szCs w:val="24"/>
+        </w:rPr>
+        <w:t>con</w:t>
+      </w:r>
+      <w:r>
+        <w:rPr>
+          <w:rFonts w:ascii="Arial" w:hAnsi="Arial" w:cs="Arial"/>
+          <w:sz w:val="24"/>
+          <w:szCs w:val="24"/>
+        </w:rPr>
+        <w:t xml:space="preserve"> mucha facilidad hoy en día, </w:t>
+      </w:r>
+      <w:r>
+        <w:rPr>
+          <w:rFonts w:ascii="Arial" w:hAnsi="Arial" w:cs="Arial"/>
+          <w:sz w:val="24"/>
+          <w:szCs w:val="24"/>
+        </w:rPr>
+        <w:t>con tan simplemente contar con internet de banda ancha adecuado. Ya case todo está solucionado.</w:t>
+      </w:r>
     </w:p>
     <w:p>
       <w:pPr>
-        <w:rPr>
-          <w:rFonts w:ascii="Arial" w:hAnsi="Arial" w:cs="Arial"/>
-          <w:b/>
+        <w:ind w:right="-796"/>
+        <w:rPr>
+          <w:rFonts w:ascii="Arial" w:hAnsi="Arial" w:cs="Arial"/>
           <w:sz w:val="24"/>
           <w:szCs w:val="24"/>
         </w:rPr>
       </w:pPr>
+      <w:r>
+        <w:rPr>
+          <w:rFonts w:ascii="Arial" w:hAnsi="Arial" w:cs="Arial"/>
+          <w:sz w:val="24"/>
+          <w:szCs w:val="24"/>
+        </w:rPr>
+        <w:t>Como ya primero mencionado descargar</w:t>
+      </w:r>
+      <w:r>
+        <w:rPr>
+          <w:rFonts w:ascii="Arial" w:hAnsi="Arial" w:cs="Arial"/>
+          <w:b/>
+          <w:bCs/>
+          <w:color w:val="252525"/>
+          <w:sz w:val="21"/>
+          <w:szCs w:val="21"/>
+          <w:shd w:val="clear" w:color="auto" w:fill="FFFFFF"/>
+        </w:rPr>
+        <w:t xml:space="preserve"> </w:t>
+      </w:r>
+      <w:r>
+        <w:rPr>
+          <w:rFonts w:ascii="Arial" w:hAnsi="Arial" w:cs="Arial"/>
+          <w:b/>
+          <w:bCs/>
+          <w:color w:val="252525"/>
+          <w:sz w:val="21"/>
+          <w:szCs w:val="21"/>
+          <w:shd w:val="clear" w:color="auto" w:fill="FFFFFF"/>
+        </w:rPr>
+        <w:t xml:space="preserve">Java </w:t>
+      </w:r>
+      <w:proofErr w:type="spellStart"/>
+      <w:r>
+        <w:rPr>
+          <w:rFonts w:ascii="Arial" w:hAnsi="Arial" w:cs="Arial"/>
+          <w:b/>
+          <w:bCs/>
+          <w:color w:val="252525"/>
+          <w:sz w:val="21"/>
+          <w:szCs w:val="21"/>
+          <w:shd w:val="clear" w:color="auto" w:fill="FFFFFF"/>
+        </w:rPr>
+        <w:t>Development</w:t>
+      </w:r>
+      <w:proofErr w:type="spellEnd"/>
+      <w:r>
+        <w:rPr>
+          <w:rFonts w:ascii="Arial" w:hAnsi="Arial" w:cs="Arial"/>
+          <w:b/>
+          <w:bCs/>
+          <w:color w:val="252525"/>
+          <w:sz w:val="21"/>
+          <w:szCs w:val="21"/>
+          <w:shd w:val="clear" w:color="auto" w:fill="FFFFFF"/>
+        </w:rPr>
+        <w:t xml:space="preserve"> Kit</w:t>
+      </w:r>
+      <w:r>
+        <w:rPr>
+          <w:rFonts w:ascii="Arial" w:hAnsi="Arial" w:cs="Arial"/>
+          <w:b/>
+          <w:bCs/>
+          <w:color w:val="252525"/>
+          <w:sz w:val="21"/>
+          <w:szCs w:val="21"/>
+          <w:shd w:val="clear" w:color="auto" w:fill="FFFFFF"/>
+        </w:rPr>
+        <w:t xml:space="preserve"> (</w:t>
+      </w:r>
+      <w:proofErr w:type="spellStart"/>
+      <w:r>
+        <w:rPr>
+          <w:rFonts w:ascii="Arial" w:hAnsi="Arial" w:cs="Arial"/>
+          <w:sz w:val="24"/>
+          <w:szCs w:val="24"/>
+        </w:rPr>
+        <w:t>jdk</w:t>
+      </w:r>
+      <w:proofErr w:type="spellEnd"/>
+      <w:r>
+        <w:rPr>
+          <w:rFonts w:ascii="Arial" w:hAnsi="Arial" w:cs="Arial"/>
+          <w:sz w:val="24"/>
+          <w:szCs w:val="24"/>
+        </w:rPr>
+        <w:t>)</w:t>
+      </w:r>
+      <w:r>
+        <w:rPr>
+          <w:rFonts w:ascii="Arial" w:hAnsi="Arial" w:cs="Arial"/>
+          <w:sz w:val="24"/>
+          <w:szCs w:val="24"/>
+        </w:rPr>
+        <w:t xml:space="preserve">, no vamos a esta página web </w:t>
+      </w:r>
+      <w:r>
+        <w:rPr>
+          <w:rFonts w:ascii="Arial" w:hAnsi="Arial" w:cs="Arial"/>
+          <w:sz w:val="24"/>
+          <w:szCs w:val="24"/>
+        </w:rPr>
+        <w:t>http://www.oracle.com/technetwork/es/java/javase/downloads/index.html</w:t>
+      </w:r>
+      <w:r>
+        <w:rPr>
+          <w:rFonts w:ascii="Arial" w:hAnsi="Arial" w:cs="Arial"/>
+          <w:sz w:val="24"/>
+          <w:szCs w:val="24"/>
+        </w:rPr>
+        <w:t>.</w:t>
+      </w:r>
+    </w:p>
+    <w:p>
+      <w:pPr>
+        <w:ind w:right="-796"/>
+        <w:rPr>
+          <w:rFonts w:ascii="Arial" w:hAnsi="Arial" w:cs="Arial"/>
+          <w:sz w:val="24"/>
+          <w:szCs w:val="24"/>
+        </w:rPr>
+      </w:pPr>
+      <w:r>
+        <w:rPr>
+          <w:rFonts w:ascii="Arial" w:hAnsi="Arial" w:cs="Arial"/>
+          <w:sz w:val="24"/>
+          <w:szCs w:val="24"/>
+        </w:rPr>
+        <mc:AlternateContent>
+          <mc:Choice Requires="wps">
+            <w:drawing>
+              <wp:anchor distT="0" distB="0" distL="114300" distR="114300" simplePos="0" relativeHeight="251668480" behindDoc="0" locked="0" layoutInCell="1" allowOverlap="1" wp14:anchorId="6B42D382" wp14:editId="7DB923C7">
+                <wp:simplePos x="0" y="0"/>
+                <wp:positionH relativeFrom="column">
+                  <wp:posOffset>1639314</wp:posOffset>
+                </wp:positionH>
+                <wp:positionV relativeFrom="paragraph">
+                  <wp:posOffset>1898180</wp:posOffset>
+                </wp:positionV>
+                <wp:extent cx="1116281" cy="949655"/>
+                <wp:effectExtent l="19050" t="19050" r="27305" b="22225"/>
+                <wp:wrapNone/>
+                <wp:docPr id="15" name="15 Rectángulo"/>
+                <wp:cNvGraphicFramePr/>
+                <a:graphic xmlns:a="http://schemas.openxmlformats.org/drawingml/2006/main">
+                  <a:graphicData uri="http://schemas.microsoft.com/office/word/2010/wordprocessingShape">
+                    <wps:wsp>
+                      <wps:cNvSpPr/>
+                      <wps:spPr>
+                        <a:xfrm>
+                          <a:off x="0" y="0"/>
+                          <a:ext cx="1116281" cy="949655"/>
+                        </a:xfrm>
+                        <a:prstGeom prst="rect">
+                          <a:avLst/>
+                        </a:prstGeom>
+                        <a:noFill/>
+                        <a:ln w="38100"/>
+                      </wps:spPr>
+                      <wps:style>
+                        <a:lnRef idx="2">
+                          <a:schemeClr val="accent1">
+                            <a:shade val="50000"/>
+                          </a:schemeClr>
+                        </a:lnRef>
+                        <a:fillRef idx="1">
+                          <a:schemeClr val="accent1"/>
+                        </a:fillRef>
+                        <a:effectRef idx="0">
+                          <a:schemeClr val="accent1"/>
+                        </a:effectRef>
+                        <a:fontRef idx="minor">
+                          <a:schemeClr val="lt1"/>
+                        </a:fontRef>
+                      </wps:style>
+                      <wps:bodyPr rot="0" spcFirstLastPara="0" vertOverflow="overflow" horzOverflow="overflow" vert="horz" wrap="square" lIns="91440" tIns="45720" rIns="91440" bIns="45720" numCol="1" spcCol="0" rtlCol="0" fromWordArt="0" anchor="ctr" anchorCtr="0" forceAA="0" compatLnSpc="1">
+                        <a:prstTxWarp prst="textNoShape">
+                          <a:avLst/>
+                        </a:prstTxWarp>
+                        <a:noAutofit/>
+                      </wps:bodyPr>
+                    </wps:wsp>
+                  </a:graphicData>
+                </a:graphic>
+                <wp14:sizeRelH relativeFrom="margin">
+                  <wp14:pctWidth>0</wp14:pctWidth>
+                </wp14:sizeRelH>
+                <wp14:sizeRelV relativeFrom="margin">
+                  <wp14:pctHeight>0</wp14:pctHeight>
+                </wp14:sizeRelV>
+              </wp:anchor>
+            </w:drawing>
+          </mc:Choice>
+          <mc:Fallback>
+            <w:pict>
+              <v:rect id="15 Rectángulo" o:spid="_x0000_s1026" style="position:absolute;margin-left:129.1pt;margin-top:149.45pt;width:87.9pt;height:74.8pt;z-index:251668480;visibility:visible;mso-wrap-style:square;mso-width-percent:0;mso-height-percent:0;mso-wrap-distance-left:9pt;mso-wrap-distance-top:0;mso-wrap-distance-right:9pt;mso-wrap-distance-bottom:0;mso-position-horizontal:absolute;mso-position-horizontal-relative:text;mso-position-vertical:absolute;mso-position-vertical-relative:text;mso-width-percent:0;mso-height-percent:0;mso-width-relative:margin;mso-height-relative:margin;v-text-anchor:middle" o:gfxdata="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" filled="f" strokecolor="#1f4d78 [1604]" strokeweight="3pt"/>
+            </w:pict>
+          </mc:Fallback>
+        </mc:AlternateContent>
+      </w:r>
+    </w:p>
+    <w:p>
+      <w:pPr>
+        <w:ind w:right="-796"/>
+        <w:rPr>
+          <w:rFonts w:ascii="Arial" w:hAnsi="Arial" w:cs="Arial"/>
+          <w:b/>
+          <w:bCs/>
+          <w:color w:val="252525"/>
+          <w:sz w:val="21"/>
+          <w:szCs w:val="21"/>
+          <w:shd w:val="clear" w:color="auto" w:fill="FFFFFF"/>
+        </w:rPr>
+      </w:pPr>
+      <w:r>
+        <w:rPr>
+          <w:noProof/>
+          <w:lang w:eastAsia="es-PE"/>
+        </w:rPr>
+        <w:drawing>
+          <wp:anchor distT="0" distB="0" distL="114300" distR="114300" simplePos="0" relativeHeight="251665408" behindDoc="1" locked="0" layoutInCell="1" allowOverlap="1" wp14:anchorId="27123FF2" wp14:editId="022BF42B">
+            <wp:simplePos x="0" y="0"/>
+            <wp:positionH relativeFrom="column">
+              <wp:posOffset>59690</wp:posOffset>
+            </wp:positionH>
+            <wp:positionV relativeFrom="paragraph">
+              <wp:posOffset>40005</wp:posOffset>
+            </wp:positionV>
+            <wp:extent cx="5581015" cy="3562350"/>
+            <wp:effectExtent l="0" t="0" r="635" b="0"/>
+            <wp:wrapTight wrapText="bothSides">
+              <wp:wrapPolygon edited="0">
+                <wp:start x="0" y="0"/>
+                <wp:lineTo x="0" y="21484"/>
+                <wp:lineTo x="21529" y="21484"/>
+                <wp:lineTo x="21529" y="0"/>
+                <wp:lineTo x="0" y="0"/>
+              </wp:wrapPolygon>
+            </wp:wrapTight>
+            <wp:docPr id="10" name="Imagen 10"/>
+            <wp:cNvGraphicFramePr>
+              <a:graphicFrameLocks xmlns:a="http://schemas.openxmlformats.org/drawingml/2006/main" noChangeAspect="1"/>
+            </wp:cNvGraphicFramePr>
+            <a:graphic xmlns:a="http://schemas.openxmlformats.org/drawingml/2006/main">
+              <a:graphicData uri="http://schemas.openxmlformats.org/drawingml/2006/picture">
+                <pic:pic xmlns:pic="http://schemas.openxmlformats.org/drawingml/2006/picture">
+                  <pic:nvPicPr>
+                    <pic:cNvPr id="0" name=""/>
+                    <pic:cNvPicPr/>
+                  </pic:nvPicPr>
+                  <pic:blipFill>
+                    <a:blip r:embed="rId9" cstate="print">
+                      <a:extLst>
+                        <a:ext uri="{28A0092B-C50C-407E-A947-70E740481C1C}">
+                          <a14:useLocalDpi xmlns:a14="http://schemas.microsoft.com/office/drawing/2010/main" val="0"/>
+                        </a:ext>
+                      </a:extLst>
+                    </a:blip>
+                    <a:stretch>
+                      <a:fillRect/>
+                    </a:stretch>
+                  </pic:blipFill>
+                  <pic:spPr>
+                    <a:xfrm>
+                      <a:off x="0" y="0"/>
+                      <a:ext cx="5581015" cy="3562350"/>
+                    </a:xfrm>
+                    <a:prstGeom prst="rect">
+                      <a:avLst/>
+                    </a:prstGeom>
+                  </pic:spPr>
+                </pic:pic>
+              </a:graphicData>
+            </a:graphic>
+            <wp14:sizeRelH relativeFrom="page">
+              <wp14:pctWidth>0</wp14:pctWidth>
+            </wp14:sizeRelH>
+            <wp14:sizeRelV relativeFrom="page">
+              <wp14:pctHeight>0</wp14:pctHeight>
+            </wp14:sizeRelV>
+          </wp:anchor>
+        </w:drawing>
+      </w:r>
+    </w:p>
+    <w:p>
+      <w:pPr>
+        <w:ind w:right="-796"/>
+        <w:rPr>
+          <w:rFonts w:ascii="Arial" w:hAnsi="Arial" w:cs="Arial"/>
+          <w:sz w:val="24"/>
+          <w:szCs w:val="24"/>
+        </w:rPr>
+      </w:pPr>
+      <w:r>
+        <w:rPr>
+          <w:rFonts w:ascii="Arial" w:hAnsi="Arial" w:cs="Arial"/>
+          <w:sz w:val="24"/>
+          <w:szCs w:val="24"/>
+        </w:rPr>
+        <mc:AlternateContent>
+          <mc:Choice Requires="wps">
+            <w:drawing>
+              <wp:anchor distT="0" distB="0" distL="114300" distR="114300" simplePos="0" relativeHeight="251667456" behindDoc="0" locked="0" layoutInCell="1" allowOverlap="1" wp14:anchorId="2FE22529" wp14:editId="11B86E50">
+                <wp:simplePos x="0" y="0"/>
+                <wp:positionH relativeFrom="column">
+                  <wp:posOffset>226151</wp:posOffset>
+                </wp:positionH>
+                <wp:positionV relativeFrom="paragraph">
+                  <wp:posOffset>94631</wp:posOffset>
+                </wp:positionV>
+                <wp:extent cx="1911350" cy="1068705"/>
+                <wp:effectExtent l="19050" t="1866900" r="31750" b="36195"/>
+                <wp:wrapNone/>
+                <wp:docPr id="14" name="14 Llamada ovalada"/>
+                <wp:cNvGraphicFramePr/>
+                <a:graphic xmlns:a="http://schemas.openxmlformats.org/drawingml/2006/main">
+                  <a:graphicData uri="http://schemas.microsoft.com/office/word/2010/wordprocessingShape">
+                    <wps:wsp>
+                      <wps:cNvSpPr/>
+                      <wps:spPr>
+                        <a:xfrm>
+                          <a:off x="0" y="0"/>
+                          <a:ext cx="1911350" cy="1068705"/>
+                        </a:xfrm>
+                        <a:prstGeom prst="wedgeEllipseCallout">
+                          <a:avLst>
+                            <a:gd name="adj1" fmla="val 40521"/>
+                            <a:gd name="adj2" fmla="val -221465"/>
+                          </a:avLst>
+                        </a:prstGeom>
+                      </wps:spPr>
+                      <wps:style>
+                        <a:lnRef idx="2">
+                          <a:schemeClr val="accent1">
+                            <a:shade val="50000"/>
+                          </a:schemeClr>
+                        </a:lnRef>
+                        <a:fillRef idx="1">
+                          <a:schemeClr val="accent1"/>
+                        </a:fillRef>
+                        <a:effectRef idx="0">
+                          <a:schemeClr val="accent1"/>
+                        </a:effectRef>
+                        <a:fontRef idx="minor">
+                          <a:schemeClr val="lt1"/>
+                        </a:fontRef>
+                      </wps:style>
+                      <wps:txbx>
+                        <w:txbxContent>
+                          <w:p>
+                            <w:pPr>
+                              <w:jc w:val="center"/>
+                              <w:rPr>
+                                <w:lang w:val="es-ES"/>
+                              </w:rPr>
+                            </w:pPr>
+                            <w:r>
+                              <w:rPr>
+                                <w:lang w:val="es-ES"/>
+                              </w:rPr>
+                              <w:t>Con un simple clic ya estaremos descargando</w:t>
+                            </w:r>
+                          </w:p>
+                        </w:txbxContent>
+                      </wps:txbx>
+                      <wps:bodyPr rot="0" spcFirstLastPara="0" vertOverflow="overflow" horzOverflow="overflow" vert="horz" wrap="square" lIns="91440" tIns="45720" rIns="91440" bIns="45720" numCol="1" spcCol="0" rtlCol="0" fromWordArt="0" anchor="ctr" anchorCtr="0" forceAA="0" compatLnSpc="1">
+                        <a:prstTxWarp prst="textNoShape">
+                          <a:avLst/>
+                        </a:prstTxWarp>
+                        <a:noAutofit/>
+                      </wps:bodyPr>
+                    </wps:wsp>
+                  </a:graphicData>
+                </a:graphic>
+                <wp14:sizeRelH relativeFrom="margin">
+                  <wp14:pctWidth>0</wp14:pctWidth>
+                </wp14:sizeRelH>
+                <wp14:sizeRelV relativeFrom="margin">
+                  <wp14:pctHeight>0</wp14:pctHeight>
+                </wp14:sizeRelV>
+              </wp:anchor>
+            </w:drawing>
+          </mc:Choice>
+          <mc:Fallback>
+            <w:pict>
+              <v:shapetype id="_x0000_t63" coordsize="21600,21600" o:spt="63" adj="1350,25920" path="wr,,21600,21600@15@16@17@18l@21@22xe">
+                <v:stroke joinstyle="miter"/>
+                <v:formulas>
+                  <v:f eqn="val #0"/>
+                  <v:f eqn="val #1"/>
+                  <v:f eqn="sum 10800 0 #0"/>
+                  <v:f eqn="sum 10800 0 #1"/>
+                  <v:f eqn="atan2 @2 @3"/>
+                  <v:f eqn="sumangle @4 11 0"/>
+                  <v:f eqn="sumangle @4 0 11"/>
+                  <v:f eqn="cos 10800 @4"/>
+                  <v:f eqn="sin 10800 @4"/>
+                  <v:f eqn="cos 10800 @5"/>
+                  <v:f eqn="sin 10800 @5"/>
+                  <v:f eqn="cos 10800 @6"/>
+                  <v:f eqn="sin 10800 @6"/>
+                  <v:f eqn="sum 10800 0 @7"/>
+                  <v:f eqn="sum 10800 0 @8"/>
+                  <v:f eqn="sum 10800 0 @9"/>
+                  <v:f eqn="sum 10800 0 @10"/>
+                  <v:f eqn="sum 10800 0 @11"/>
+                  <v:f eqn="sum 10800 0 @12"/>
+                  <v:f eqn="mod @2 @3 0"/>
+                  <v:f eqn="sum @19 0 10800"/>
+                  <v:f eqn="if @20 #0 @13"/>
+                  <v:f eqn="if @20 #1 @14"/>
+                </v:formulas>
+                <v:path o:connecttype="custom" o:connectlocs="10800,0;3163,3163;0,10800;3163,18437;10800,21600;18437,18437;21600,10800;18437,3163;@21,@22" textboxrect="3163,3163,18437,18437"/>
+                <v:handles>
+                  <v:h position="#0,#1"/>
+                </v:handles>
+              </v:shapetype>
+              <v:shape id="14 Llamada ovalada" o:spid="_x0000_s1028" type="#_x0000_t63" style="position:absolute;margin-left:17.8pt;margin-top:7.45pt;width:150.5pt;height:84.15pt;z-index:251667456;visibility:visible;mso-wrap-style:square;mso-width-percent:0;mso-height-percent:0;mso-wrap-distance-left:9pt;mso-wrap-distance-top:0;mso-wrap-distance-right:9pt;mso-wrap-distance-bottom:0;mso-position-horizontal:absolute;mso-position-horizontal-relative:text;mso-position-vertical:absolute;mso-position-vertical-relative:text;mso-width-percent:0;mso-height-percent:0;mso-width-relative:margin;mso-height-relative:margin;v-text-anchor:middle" o:gfxdata="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" adj="19553,-37036" fillcolor="#5b9bd5 [3204]" strokecolor="#1f4d78 [1604]" strokeweight="1pt">
+                <v:textbox>
+                  <w:txbxContent>
+                    <w:p>
+                      <w:pPr>
+                        <w:jc w:val="center"/>
+                        <w:rPr>
+                          <w:lang w:val="es-ES"/>
+                        </w:rPr>
+                      </w:pPr>
+                      <w:r>
+                        <w:rPr>
+                          <w:lang w:val="es-ES"/>
+                        </w:rPr>
+                        <w:t>Con un simple clic ya estaremos descargando</w:t>
+                      </w:r>
+                    </w:p>
+                  </w:txbxContent>
+                </v:textbox>
+              </v:shape>
+            </w:pict>
+          </mc:Fallback>
+        </mc:AlternateContent>
+      </w:r>
+    </w:p>
+    <w:p>
+      <w:pPr>
+        <w:ind w:right="-796"/>
+        <w:rPr>
+          <w:rFonts w:ascii="Arial" w:hAnsi="Arial" w:cs="Arial"/>
+          <w:sz w:val="24"/>
+          <w:szCs w:val="24"/>
+        </w:rPr>
+      </w:pPr>
+    </w:p>
+    <w:p>
+      <w:pPr>
+        <w:rPr>
+          <w:rFonts w:ascii="Arial" w:hAnsi="Arial" w:cs="Arial"/>
+          <w:sz w:val="24"/>
+          <w:szCs w:val="24"/>
+        </w:rPr>
+      </w:pPr>
+      <w:r>
+        <w:rPr>
+          <w:rFonts w:ascii="Arial" w:hAnsi="Arial" w:cs="Arial"/>
+          <w:sz w:val="24"/>
+          <w:szCs w:val="24"/>
+        </w:rPr>
+        <w:br w:type="page"/>
+      </w:r>
+      <w:r>
+        <w:rPr>
+          <w:rFonts w:ascii="Arial" w:hAnsi="Arial" w:cs="Arial"/>
+          <w:sz w:val="24"/>
+          <w:szCs w:val="24"/>
+        </w:rPr>
+        <w:lastRenderedPageBreak/>
+        <w:t xml:space="preserve"> Para el siguiente:</w:t>
+      </w:r>
+    </w:p>
+    <w:p>
+      <w:pPr>
+        <w:ind w:right="-796"/>
+        <w:rPr>
+          <w:rFonts w:ascii="Arial" w:hAnsi="Arial" w:cs="Arial"/>
+          <w:sz w:val="24"/>
+          <w:szCs w:val="24"/>
+        </w:rPr>
+      </w:pPr>
+      <w:r>
+        <w:rPr>
+          <w:rFonts w:ascii="Arial" w:hAnsi="Arial" w:cs="Arial"/>
+          <w:sz w:val="24"/>
+          <w:szCs w:val="24"/>
+        </w:rPr>
+        <w:t xml:space="preserve">Ya para tal no vamos a esta página web  </w:t>
+      </w:r>
+      <w:hyperlink r:id="rId10" w:history="1">
+        <w:r>
+          <w:rPr>
+            <w:rStyle w:val="Hipervnculo"/>
+            <w:rFonts w:ascii="Arial" w:hAnsi="Arial" w:cs="Arial"/>
+            <w:sz w:val="24"/>
+            <w:szCs w:val="24"/>
+          </w:rPr>
+          <w:t>https://developer.android.com/sdk/index.html</w:t>
+        </w:r>
+      </w:hyperlink>
+      <w:r>
+        <w:rPr>
+          <w:rFonts w:ascii="Arial" w:hAnsi="Arial" w:cs="Arial"/>
+          <w:sz w:val="24"/>
+          <w:szCs w:val="24"/>
+        </w:rPr>
+        <w:t>, en el cual podremos descargar.</w:t>
+      </w:r>
+    </w:p>
+    <w:p>
+      <w:pPr>
+        <w:ind w:right="-796"/>
+        <w:rPr>
+          <w:rFonts w:ascii="Arial" w:hAnsi="Arial" w:cs="Arial"/>
+          <w:sz w:val="24"/>
+          <w:szCs w:val="24"/>
+        </w:rPr>
+      </w:pPr>
+      <w:r>
+        <w:rPr>
+          <w:rFonts w:ascii="Arial" w:hAnsi="Arial" w:cs="Arial"/>
+          <w:sz w:val="24"/>
+          <w:szCs w:val="24"/>
+        </w:rPr>
+        <w:t xml:space="preserve">  </w:t>
+      </w:r>
+    </w:p>
+    <w:p>
+      <w:pPr>
+        <w:ind w:right="-796"/>
+        <w:rPr>
+          <w:rFonts w:ascii="Arial" w:hAnsi="Arial" w:cs="Arial"/>
+          <w:b/>
+          <w:sz w:val="24"/>
+          <w:szCs w:val="24"/>
+        </w:rPr>
+      </w:pPr>
+      <w:r>
+        <w:rPr>
+          <w:noProof/>
+          <w:lang w:eastAsia="es-PE"/>
+        </w:rPr>
+        <mc:AlternateContent>
+          <mc:Choice Requires="wps">
+            <w:drawing>
+              <wp:anchor distT="0" distB="0" distL="114300" distR="114300" simplePos="0" relativeHeight="251664384" behindDoc="0" locked="0" layoutInCell="1" allowOverlap="1">
+                <wp:simplePos x="0" y="0"/>
+                <wp:positionH relativeFrom="column">
+                  <wp:posOffset>1449310</wp:posOffset>
+                </wp:positionH>
+                <wp:positionV relativeFrom="paragraph">
+                  <wp:posOffset>2771767</wp:posOffset>
+                </wp:positionV>
+                <wp:extent cx="1341912" cy="427511"/>
+                <wp:effectExtent l="19050" t="19050" r="10795" b="10795"/>
+                <wp:wrapNone/>
+                <wp:docPr id="9" name="9 Rectángulo"/>
+                <wp:cNvGraphicFramePr/>
+                <a:graphic xmlns:a="http://schemas.openxmlformats.org/drawingml/2006/main">
+                  <a:graphicData uri="http://schemas.microsoft.com/office/word/2010/wordprocessingShape">
+                    <wps:wsp>
+                      <wps:cNvSpPr/>
+                      <wps:spPr>
+                        <a:xfrm>
+                          <a:off x="0" y="0"/>
+                          <a:ext cx="1341912" cy="427511"/>
+                        </a:xfrm>
+                        <a:prstGeom prst="rect">
+                          <a:avLst/>
+                        </a:prstGeom>
+                        <a:noFill/>
+                        <a:ln w="38100"/>
+                      </wps:spPr>
+                      <wps:style>
+                        <a:lnRef idx="2">
+                          <a:schemeClr val="accent1">
+                            <a:shade val="50000"/>
+                          </a:schemeClr>
+                        </a:lnRef>
+                        <a:fillRef idx="1">
+                          <a:schemeClr val="accent1"/>
+                        </a:fillRef>
+                        <a:effectRef idx="0">
+                          <a:schemeClr val="accent1"/>
+                        </a:effectRef>
+                        <a:fontRef idx="minor">
+                          <a:schemeClr val="lt1"/>
+                        </a:fontRef>
+                      </wps:style>
+                      <wps:bodyPr rot="0" spcFirstLastPara="0" vertOverflow="overflow" horzOverflow="overflow" vert="horz" wrap="square" lIns="91440" tIns="45720" rIns="91440" bIns="45720" numCol="1" spcCol="0" rtlCol="0" fromWordArt="0" anchor="ctr" anchorCtr="0" forceAA="0" compatLnSpc="1">
+                        <a:prstTxWarp prst="textNoShape">
+                          <a:avLst/>
+                        </a:prstTxWarp>
+                        <a:noAutofit/>
+                      </wps:bodyPr>
+                    </wps:wsp>
+                  </a:graphicData>
+                </a:graphic>
+                <wp14:sizeRelH relativeFrom="margin">
+                  <wp14:pctWidth>0</wp14:pctWidth>
+                </wp14:sizeRelH>
+                <wp14:sizeRelV relativeFrom="margin">
+                  <wp14:pctHeight>0</wp14:pctHeight>
+                </wp14:sizeRelV>
+              </wp:anchor>
+            </w:drawing>
+          </mc:Choice>
+          <mc:Fallback>
+            <w:pict>
+              <v:rect id="9 Rectángulo" o:spid="_x0000_s1026" style="position:absolute;margin-left:114.1pt;margin-top:218.25pt;width:105.65pt;height:33.65pt;z-index:251664384;visibility:visible;mso-wrap-style:square;mso-width-percent:0;mso-height-percent:0;mso-wrap-distance-left:9pt;mso-wrap-distance-top:0;mso-wrap-distance-right:9pt;mso-wrap-distance-bottom:0;mso-position-horizontal:absolute;mso-position-horizontal-relative:text;mso-position-vertical:absolute;mso-position-vertical-relative:text;mso-width-percent:0;mso-height-percent:0;mso-width-relative:margin;mso-height-relative:margin;v-text-anchor:middle" o:gfxdata="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" filled="f" strokecolor="#1f4d78 [1604]" strokeweight="3pt"/>
+            </w:pict>
+          </mc:Fallback>
+        </mc:AlternateContent>
+      </w:r>
+      <w:r>
+        <w:rPr>
+          <w:noProof/>
+          <w:lang w:eastAsia="es-PE"/>
+        </w:rPr>
+        <mc:AlternateContent>
+          <mc:Choice Requires="wps">
+            <w:drawing>
+              <wp:anchor distT="0" distB="0" distL="114300" distR="114300" simplePos="0" relativeHeight="251663360" behindDoc="0" locked="0" layoutInCell="1" allowOverlap="1">
+                <wp:simplePos x="0" y="0"/>
+                <wp:positionH relativeFrom="column">
+                  <wp:posOffset>404281</wp:posOffset>
+                </wp:positionH>
+                <wp:positionV relativeFrom="paragraph">
+                  <wp:posOffset>3793045</wp:posOffset>
+                </wp:positionV>
+                <wp:extent cx="1911350" cy="1068705"/>
+                <wp:effectExtent l="19050" t="590550" r="31750" b="36195"/>
+                <wp:wrapNone/>
+                <wp:docPr id="4" name="4 Llamada ovalada"/>
+                <wp:cNvGraphicFramePr/>
+                <a:graphic xmlns:a="http://schemas.openxmlformats.org/drawingml/2006/main">
+                  <a:graphicData uri="http://schemas.microsoft.com/office/word/2010/wordprocessingShape">
+                    <wps:wsp>
+                      <wps:cNvSpPr/>
+                      <wps:spPr>
+                        <a:xfrm>
+                          <a:off x="0" y="0"/>
+                          <a:ext cx="1911350" cy="1068705"/>
+                        </a:xfrm>
+                        <a:prstGeom prst="wedgeEllipseCallout">
+                          <a:avLst>
+                            <a:gd name="adj1" fmla="val 40521"/>
+                            <a:gd name="adj2" fmla="val -101457"/>
+                          </a:avLst>
+                        </a:prstGeom>
+                      </wps:spPr>
+                      <wps:style>
+                        <a:lnRef idx="2">
+                          <a:schemeClr val="accent1">
+                            <a:shade val="50000"/>
+                          </a:schemeClr>
+                        </a:lnRef>
+                        <a:fillRef idx="1">
+                          <a:schemeClr val="accent1"/>
+                        </a:fillRef>
+                        <a:effectRef idx="0">
+                          <a:schemeClr val="accent1"/>
+                        </a:effectRef>
+                        <a:fontRef idx="minor">
+                          <a:schemeClr val="lt1"/>
+                        </a:fontRef>
+                      </wps:style>
+                      <wps:txbx>
+                        <w:txbxContent>
+                          <w:p>
+                            <w:pPr>
+                              <w:jc w:val="center"/>
+                              <w:rPr>
+                                <w:lang w:val="es-ES"/>
+                              </w:rPr>
+                            </w:pPr>
+                            <w:r>
+                              <w:rPr>
+                                <w:lang w:val="es-ES"/>
+                              </w:rPr>
+                              <w:t>Con un simple clic ya estaremos descargando</w:t>
+                            </w:r>
+                          </w:p>
+                        </w:txbxContent>
+                      </wps:txbx>
+                      <wps:bodyPr rot="0" spcFirstLastPara="0" vertOverflow="overflow" horzOverflow="overflow" vert="horz" wrap="square" lIns="91440" tIns="45720" rIns="91440" bIns="45720" numCol="1" spcCol="0" rtlCol="0" fromWordArt="0" anchor="ctr" anchorCtr="0" forceAA="0" compatLnSpc="1">
+                        <a:prstTxWarp prst="textNoShape">
+                          <a:avLst/>
+                        </a:prstTxWarp>
+                        <a:noAutofit/>
+                      </wps:bodyPr>
+                    </wps:wsp>
+                  </a:graphicData>
+                </a:graphic>
+                <wp14:sizeRelH relativeFrom="margin">
+                  <wp14:pctWidth>0</wp14:pctWidth>
+                </wp14:sizeRelH>
+                <wp14:sizeRelV relativeFrom="margin">
+                  <wp14:pctHeight>0</wp14:pctHeight>
+                </wp14:sizeRelV>
+              </wp:anchor>
+            </w:drawing>
+          </mc:Choice>
+          <mc:Fallback>
+            <w:pict>
+              <v:shape id="4 Llamada ovalada" o:spid="_x0000_s1029" type="#_x0000_t63" style="position:absolute;margin-left:31.85pt;margin-top:298.65pt;width:150.5pt;height:84.15pt;z-index:251663360;visibility:visible;mso-wrap-style:square;mso-width-percent:0;mso-height-percent:0;mso-wrap-distance-left:9pt;mso-wrap-distance-top:0;mso-wrap-distance-right:9pt;mso-wrap-distance-bottom:0;mso-position-horizontal:absolute;mso-position-horizontal-relative:text;mso-position-vertical:absolute;mso-position-vertical-relative:text;mso-width-percent:0;mso-height-percent:0;mso-width-relative:margin;mso-height-relative:margin;v-text-anchor:middle" o:gfxdata="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" adj="19553,-11115" fillcolor="#5b9bd5 [3204]" strokecolor="#1f4d78 [1604]" strokeweight="1pt">
+                <v:textbox>
+                  <w:txbxContent>
+                    <w:p>
+                      <w:pPr>
+                        <w:jc w:val="center"/>
+                        <w:rPr>
+                          <w:lang w:val="es-ES"/>
+                        </w:rPr>
+                      </w:pPr>
+                      <w:r>
+                        <w:rPr>
+                          <w:lang w:val="es-ES"/>
+                        </w:rPr>
+                        <w:t>Con un simple clic ya estaremos descargando</w:t>
+                      </w:r>
+                    </w:p>
+                  </w:txbxContent>
+                </v:textbox>
+              </v:shape>
+            </w:pict>
+          </mc:Fallback>
+        </mc:AlternateContent>
+      </w:r>
+      <w:r>
+        <w:rPr>
+          <w:noProof/>
+          <w:lang w:eastAsia="es-PE"/>
+        </w:rPr>
+        <w:drawing>
+          <wp:anchor distT="0" distB="0" distL="114300" distR="114300" simplePos="0" relativeHeight="251662336" behindDoc="0" locked="0" layoutInCell="1" allowOverlap="1" wp14:anchorId="48291D7E" wp14:editId="6C5D4BBA">
+            <wp:simplePos x="0" y="0"/>
+            <wp:positionH relativeFrom="column">
+              <wp:posOffset>-152400</wp:posOffset>
+            </wp:positionH>
+            <wp:positionV relativeFrom="paragraph">
+              <wp:posOffset>146050</wp:posOffset>
+            </wp:positionV>
+            <wp:extent cx="5579110" cy="3538220"/>
+            <wp:effectExtent l="19050" t="19050" r="21590" b="24130"/>
+            <wp:wrapSquare wrapText="bothSides"/>
+            <wp:docPr id="1" name="Imagen 1"/>
+            <wp:cNvGraphicFramePr>
+              <a:graphicFrameLocks xmlns:a="http://schemas.openxmlformats.org/drawingml/2006/main" noChangeAspect="1"/>
+            </wp:cNvGraphicFramePr>
+            <a:graphic xmlns:a="http://schemas.openxmlformats.org/drawingml/2006/main">
+              <a:graphicData uri="http://schemas.openxmlformats.org/drawingml/2006/picture">
+                <pic:pic xmlns:pic="http://schemas.openxmlformats.org/drawingml/2006/picture">
+                  <pic:nvPicPr>
+                    <pic:cNvPr id="0" name=""/>
+                    <pic:cNvPicPr/>
+                  </pic:nvPicPr>
+                  <pic:blipFill>
+                    <a:blip r:embed="rId11">
+                      <a:extLst>
+                        <a:ext uri="{28A0092B-C50C-407E-A947-70E740481C1C}">
+                          <a14:useLocalDpi xmlns:a14="http://schemas.microsoft.com/office/drawing/2010/main" val="0"/>
+                        </a:ext>
+                      </a:extLst>
+                    </a:blip>
+                    <a:stretch>
+                      <a:fillRect/>
+                    </a:stretch>
+                  </pic:blipFill>
+                  <pic:spPr>
+                    <a:xfrm>
+                      <a:off x="0" y="0"/>
+                      <a:ext cx="5579110" cy="3538220"/>
+                    </a:xfrm>
+                    <a:prstGeom prst="rect">
+                      <a:avLst/>
+                    </a:prstGeom>
+                    <a:ln>
+                      <a:solidFill>
+                        <a:srgbClr val="FF0000"/>
+                      </a:solidFill>
+                    </a:ln>
+                  </pic:spPr>
+                </pic:pic>
+              </a:graphicData>
+            </a:graphic>
+            <wp14:sizeRelH relativeFrom="page">
+              <wp14:pctWidth>0</wp14:pctWidth>
+            </wp14:sizeRelH>
+            <wp14:sizeRelV relativeFrom="page">
+              <wp14:pctHeight>0</wp14:pctHeight>
+            </wp14:sizeRelV>
+          </wp:anchor>
+        </w:drawing>
+      </w:r>
+    </w:p>
+    <w:p>
+      <w:pPr>
+        <w:pStyle w:val="Prrafodelista"/>
+        <w:ind w:left="2160" w:right="-796"/>
+        <w:rPr>
+          <w:rFonts w:ascii="Arial" w:hAnsi="Arial" w:cs="Arial"/>
+          <w:sz w:val="24"/>
+          <w:szCs w:val="24"/>
+        </w:rPr>
+      </w:pPr>
+    </w:p>
+    <w:p>
+      <w:pPr>
+        <w:ind w:right="-796"/>
+        <w:rPr>
+          <w:rFonts w:ascii="Arial" w:hAnsi="Arial" w:cs="Arial"/>
+          <w:b/>
+          <w:sz w:val="24"/>
+          <w:szCs w:val="24"/>
+        </w:rPr>
+      </w:pPr>
+    </w:p>
+    <w:p>
+      <w:pPr>
+        <w:ind w:right="-796"/>
+        <w:rPr>
+          <w:rFonts w:ascii="Arial" w:hAnsi="Arial" w:cs="Arial"/>
+          <w:b/>
+          <w:sz w:val="24"/>
+          <w:szCs w:val="24"/>
+        </w:rPr>
+      </w:pPr>
+      <w:r>
+        <w:rPr>
+          <w:rFonts w:ascii="Arial" w:hAnsi="Arial" w:cs="Arial"/>
+          <w:b/>
+          <w:sz w:val="24"/>
+          <w:szCs w:val="24"/>
+        </w:rPr>
+        <w:t xml:space="preserve">                                              </w:t>
+      </w:r>
+    </w:p>
+    <w:p>
+      <w:pPr>
+        <w:rPr>
+          <w:rFonts w:ascii="Arial" w:hAnsi="Arial" w:cs="Arial"/>
+          <w:sz w:val="24"/>
+          <w:szCs w:val="24"/>
+        </w:rPr>
+      </w:pPr>
+    </w:p>
+    <w:p>
+      <w:pPr>
+        <w:rPr>
+          <w:rFonts w:ascii="Arial" w:hAnsi="Arial" w:cs="Arial"/>
+        </w:rPr>
+      </w:pPr>
+      <w:r>
+        <w:rPr>
+          <w:rFonts w:ascii="Arial" w:hAnsi="Arial" w:cs="Arial"/>
+        </w:rPr>
+        <w:t>Ahora para descargar AndEngine</w:t>
+      </w:r>
+      <w:bookmarkStart w:id="0" w:name="_GoBack"/>
+      <w:bookmarkEnd w:id="0"/>
+    </w:p>
+    <w:p>
+      <w:pPr>
+        <w:pStyle w:val="Prrafodelista"/>
+        <w:rPr>
+          <w:rFonts w:ascii="Arial" w:hAnsi="Arial" w:cs="Arial"/>
+        </w:rPr>
+      </w:pPr>
+    </w:p>
+    <w:p>
+      <w:pPr>
+        <w:rPr>
+          <w:rFonts w:ascii="Arial" w:hAnsi="Arial" w:cs="Arial"/>
+          <w:b/>
+          <w:sz w:val="24"/>
+          <w:szCs w:val="24"/>
+        </w:rPr>
+      </w:pPr>
     </w:p>
     <w:sectPr>
-      <w:headerReference w:type="first" r:id="rId9"/>
+      <w:headerReference w:type="first" r:id="rId12"/>
       <w:pgSz w:w="11907" w:h="16840" w:code="9"/>
       <w:pgMar w:top="1701" w:right="1418" w:bottom="1134" w:left="1701" w:header="709" w:footer="709" w:gutter="0"/>
       <w:cols w:space="708"/>
@@ -1780,7 +2932,7 @@
               <v:stroke joinstyle="miter"/>
               <v:path gradientshapeok="t" o:connecttype="rect"/>
             </v:shapetype>
-            <v:shape id="Cuadro de texto 8" o:spid="_x0000_s1028" type="#_x0000_t202" style="position:absolute;margin-left:0;margin-top:0;width:2in;height:2in;z-index:251663871;visibility:visible;mso-wrap-style:none;mso-wrap-distance-left:9pt;mso-wrap-distance-top:0;mso-wrap-distance-right:9pt;mso-wrap-distance-bottom:0;mso-position-horizontal:absolute;mso-position-horizontal-relative:text;mso-position-vertical:absolute;mso-position-vertical-relative:text;v-text-anchor:top" o:gfxdata="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" filled="f" stroked="f">
+            <v:shape id="Cuadro de texto 8" o:spid="_x0000_s1030" type="#_x0000_t202" style="position:absolute;margin-left:0;margin-top:0;width:2in;height:2in;z-index:251663871;visibility:visible;mso-wrap-style:none;mso-wrap-distance-left:9pt;mso-wrap-distance-top:0;mso-wrap-distance-right:9pt;mso-wrap-distance-bottom:0;mso-position-horizontal:absolute;mso-position-horizontal-relative:text;mso-position-vertical:absolute;mso-position-vertical-relative:text;v-text-anchor:top" o:gfxdata="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" filled="f" stroked="f">
               <v:textbox style="mso-fit-shape-to-text:t">
                 <w:txbxContent>
                   <w:p>
@@ -1956,6 +3108,232 @@
     </w:lvl>
   </w:abstractNum>
   <w:abstractNum w:abstractNumId="1">
+    <w:nsid w:val="0D540C39"/>
+    <w:multiLevelType w:val="hybridMultilevel"/>
+    <w:tmpl w:val="3894EB50"/>
+    <w:lvl w:ilvl="0" w:tplc="280A000B">
+      <w:start w:val="1"/>
+      <w:numFmt w:val="bullet"/>
+      <w:lvlText w:val=""/>
+      <w:lvlJc w:val="left"/>
+      <w:pPr>
+        <w:ind w:left="1440" w:hanging="360"/>
+      </w:pPr>
+      <w:rPr>
+        <w:rFonts w:ascii="Wingdings" w:hAnsi="Wingdings" w:hint="default"/>
+      </w:rPr>
+    </w:lvl>
+    <w:lvl w:ilvl="1" w:tplc="280A0003" w:tentative="1">
+      <w:start w:val="1"/>
+      <w:numFmt w:val="bullet"/>
+      <w:lvlText w:val="o"/>
+      <w:lvlJc w:val="left"/>
+      <w:pPr>
+        <w:ind w:left="2160" w:hanging="360"/>
+      </w:pPr>
+      <w:rPr>
+        <w:rFonts w:ascii="Courier New" w:hAnsi="Courier New" w:cs="Courier New" w:hint="default"/>
+      </w:rPr>
+    </w:lvl>
+    <w:lvl w:ilvl="2" w:tplc="280A0005" w:tentative="1">
+      <w:start w:val="1"/>
+      <w:numFmt w:val="bullet"/>
+      <w:lvlText w:val=""/>
+      <w:lvlJc w:val="left"/>
+      <w:pPr>
+        <w:ind w:left="2880" w:hanging="360"/>
+      </w:pPr>
+      <w:rPr>
+        <w:rFonts w:ascii="Wingdings" w:hAnsi="Wingdings" w:hint="default"/>
+      </w:rPr>
+    </w:lvl>
+    <w:lvl w:ilvl="3" w:tplc="280A0001" w:tentative="1">
+      <w:start w:val="1"/>
+      <w:numFmt w:val="bullet"/>
+      <w:lvlText w:val=""/>
+      <w:lvlJc w:val="left"/>
+      <w:pPr>
+        <w:ind w:left="3600" w:hanging="360"/>
+      </w:pPr>
+      <w:rPr>
+        <w:rFonts w:ascii="Symbol" w:hAnsi="Symbol" w:hint="default"/>
+      </w:rPr>
+    </w:lvl>
+    <w:lvl w:ilvl="4" w:tplc="280A0003" w:tentative="1">
+      <w:start w:val="1"/>
+      <w:numFmt w:val="bullet"/>
+      <w:lvlText w:val="o"/>
+      <w:lvlJc w:val="left"/>
+      <w:pPr>
+        <w:ind w:left="4320" w:hanging="360"/>
+      </w:pPr>
+      <w:rPr>
+        <w:rFonts w:ascii="Courier New" w:hAnsi="Courier New" w:cs="Courier New" w:hint="default"/>
+      </w:rPr>
+    </w:lvl>
+    <w:lvl w:ilvl="5" w:tplc="280A0005" w:tentative="1">
+      <w:start w:val="1"/>
+      <w:numFmt w:val="bullet"/>
+      <w:lvlText w:val=""/>
+      <w:lvlJc w:val="left"/>
+      <w:pPr>
+        <w:ind w:left="5040" w:hanging="360"/>
+      </w:pPr>
+      <w:rPr>
+        <w:rFonts w:ascii="Wingdings" w:hAnsi="Wingdings" w:hint="default"/>
+      </w:rPr>
+    </w:lvl>
+    <w:lvl w:ilvl="6" w:tplc="280A0001" w:tentative="1">
+      <w:start w:val="1"/>
+      <w:numFmt w:val="bullet"/>
+      <w:lvlText w:val=""/>
+      <w:lvlJc w:val="left"/>
+      <w:pPr>
+        <w:ind w:left="5760" w:hanging="360"/>
+      </w:pPr>
+      <w:rPr>
+        <w:rFonts w:ascii="Symbol" w:hAnsi="Symbol" w:hint="default"/>
+      </w:rPr>
+    </w:lvl>
+    <w:lvl w:ilvl="7" w:tplc="280A0003" w:tentative="1">
+      <w:start w:val="1"/>
+      <w:numFmt w:val="bullet"/>
+      <w:lvlText w:val="o"/>
+      <w:lvlJc w:val="left"/>
+      <w:pPr>
+        <w:ind w:left="6480" w:hanging="360"/>
+      </w:pPr>
+      <w:rPr>
+        <w:rFonts w:ascii="Courier New" w:hAnsi="Courier New" w:cs="Courier New" w:hint="default"/>
+      </w:rPr>
+    </w:lvl>
+    <w:lvl w:ilvl="8" w:tplc="280A0005" w:tentative="1">
+      <w:start w:val="1"/>
+      <w:numFmt w:val="bullet"/>
+      <w:lvlText w:val=""/>
+      <w:lvlJc w:val="left"/>
+      <w:pPr>
+        <w:ind w:left="7200" w:hanging="360"/>
+      </w:pPr>
+      <w:rPr>
+        <w:rFonts w:ascii="Wingdings" w:hAnsi="Wingdings" w:hint="default"/>
+      </w:rPr>
+    </w:lvl>
+  </w:abstractNum>
+  <w:abstractNum w:abstractNumId="2">
+    <w:nsid w:val="1B5C5AD1"/>
+    <w:multiLevelType w:val="hybridMultilevel"/>
+    <w:tmpl w:val="B4FCD742"/>
+    <w:lvl w:ilvl="0" w:tplc="280A000B">
+      <w:start w:val="1"/>
+      <w:numFmt w:val="bullet"/>
+      <w:lvlText w:val=""/>
+      <w:lvlJc w:val="left"/>
+      <w:pPr>
+        <w:ind w:left="720" w:hanging="360"/>
+      </w:pPr>
+      <w:rPr>
+        <w:rFonts w:ascii="Wingdings" w:hAnsi="Wingdings" w:hint="default"/>
+      </w:rPr>
+    </w:lvl>
+    <w:lvl w:ilvl="1" w:tplc="280A0003" w:tentative="1">
+      <w:start w:val="1"/>
+      <w:numFmt w:val="bullet"/>
+      <w:lvlText w:val="o"/>
+      <w:lvlJc w:val="left"/>
+      <w:pPr>
+        <w:ind w:left="1440" w:hanging="360"/>
+      </w:pPr>
+      <w:rPr>
+        <w:rFonts w:ascii="Courier New" w:hAnsi="Courier New" w:cs="Courier New" w:hint="default"/>
+      </w:rPr>
+    </w:lvl>
+    <w:lvl w:ilvl="2" w:tplc="280A0005" w:tentative="1">
+      <w:start w:val="1"/>
+      <w:numFmt w:val="bullet"/>
+      <w:lvlText w:val=""/>
+      <w:lvlJc w:val="left"/>
+      <w:pPr>
+        <w:ind w:left="2160" w:hanging="360"/>
+      </w:pPr>
+      <w:rPr>
+        <w:rFonts w:ascii="Wingdings" w:hAnsi="Wingdings" w:hint="default"/>
+      </w:rPr>
+    </w:lvl>
+    <w:lvl w:ilvl="3" w:tplc="280A0001" w:tentative="1">
+      <w:start w:val="1"/>
+      <w:numFmt w:val="bullet"/>
+      <w:lvlText w:val=""/>
+      <w:lvlJc w:val="left"/>
+      <w:pPr>
+        <w:ind w:left="2880" w:hanging="360"/>
+      </w:pPr>
+      <w:rPr>
+        <w:rFonts w:ascii="Symbol" w:hAnsi="Symbol" w:hint="default"/>
+      </w:rPr>
+    </w:lvl>
+    <w:lvl w:ilvl="4" w:tplc="280A0003" w:tentative="1">
+      <w:start w:val="1"/>
+      <w:numFmt w:val="bullet"/>
+      <w:lvlText w:val="o"/>
+      <w:lvlJc w:val="left"/>
+      <w:pPr>
+        <w:ind w:left="3600" w:hanging="360"/>
+      </w:pPr>
+      <w:rPr>
+        <w:rFonts w:ascii="Courier New" w:hAnsi="Courier New" w:cs="Courier New" w:hint="default"/>
+      </w:rPr>
+    </w:lvl>
+    <w:lvl w:ilvl="5" w:tplc="280A0005" w:tentative="1">
+      <w:start w:val="1"/>
+      <w:numFmt w:val="bullet"/>
+      <w:lvlText w:val=""/>
+      <w:lvlJc w:val="left"/>
+      <w:pPr>
+        <w:ind w:left="4320" w:hanging="360"/>
+      </w:pPr>
+      <w:rPr>
+        <w:rFonts w:ascii="Wingdings" w:hAnsi="Wingdings" w:hint="default"/>
+      </w:rPr>
+    </w:lvl>
+    <w:lvl w:ilvl="6" w:tplc="280A0001" w:tentative="1">
+      <w:start w:val="1"/>
+      <w:numFmt w:val="bullet"/>
+      <w:lvlText w:val=""/>
+      <w:lvlJc w:val="left"/>
+      <w:pPr>
+        <w:ind w:left="5040" w:hanging="360"/>
+      </w:pPr>
+      <w:rPr>
+        <w:rFonts w:ascii="Symbol" w:hAnsi="Symbol" w:hint="default"/>
+      </w:rPr>
+    </w:lvl>
+    <w:lvl w:ilvl="7" w:tplc="280A0003" w:tentative="1">
+      <w:start w:val="1"/>
+      <w:numFmt w:val="bullet"/>
+      <w:lvlText w:val="o"/>
+      <w:lvlJc w:val="left"/>
+      <w:pPr>
+        <w:ind w:left="5760" w:hanging="360"/>
+      </w:pPr>
+      <w:rPr>
+        <w:rFonts w:ascii="Courier New" w:hAnsi="Courier New" w:cs="Courier New" w:hint="default"/>
+      </w:rPr>
+    </w:lvl>
+    <w:lvl w:ilvl="8" w:tplc="280A0005" w:tentative="1">
+      <w:start w:val="1"/>
+      <w:numFmt w:val="bullet"/>
+      <w:lvlText w:val=""/>
+      <w:lvlJc w:val="left"/>
+      <w:pPr>
+        <w:ind w:left="6480" w:hanging="360"/>
+      </w:pPr>
+      <w:rPr>
+        <w:rFonts w:ascii="Wingdings" w:hAnsi="Wingdings" w:hint="default"/>
+      </w:rPr>
+    </w:lvl>
+  </w:abstractNum>
+  <w:abstractNum w:abstractNumId="3">
     <w:nsid w:val="22A2562D"/>
     <w:multiLevelType w:val="hybridMultilevel"/>
     <w:tmpl w:val="A90A631C"/>
@@ -2068,7 +3446,7 @@
       </w:rPr>
     </w:lvl>
   </w:abstractNum>
-  <w:abstractNum w:abstractNumId="2">
+  <w:abstractNum w:abstractNumId="4">
     <w:nsid w:val="282B2658"/>
     <w:multiLevelType w:val="multilevel"/>
     <w:tmpl w:val="C0ECCFF0"/>
@@ -2226,7 +3604,7 @@
       </w:rPr>
     </w:lvl>
   </w:abstractNum>
-  <w:abstractNum w:abstractNumId="3">
+  <w:abstractNum w:abstractNumId="5">
     <w:nsid w:val="289D3A8A"/>
     <w:multiLevelType w:val="hybridMultilevel"/>
     <w:tmpl w:val="080AC4BA"/>
@@ -2339,7 +3717,7 @@
       </w:rPr>
     </w:lvl>
   </w:abstractNum>
-  <w:abstractNum w:abstractNumId="4">
+  <w:abstractNum w:abstractNumId="6">
     <w:nsid w:val="2BFB73B0"/>
     <w:multiLevelType w:val="multilevel"/>
     <w:tmpl w:val="D206AFB6"/>
@@ -2399,7 +3777,7 @@
       <w:lvlJc w:val="left"/>
     </w:lvl>
   </w:abstractNum>
-  <w:abstractNum w:abstractNumId="5">
+  <w:abstractNum w:abstractNumId="7">
     <w:nsid w:val="39AE16C0"/>
     <w:multiLevelType w:val="hybridMultilevel"/>
     <w:tmpl w:val="C172E4FA"/>
@@ -2512,7 +3890,120 @@
       </w:rPr>
     </w:lvl>
   </w:abstractNum>
-  <w:abstractNum w:abstractNumId="6">
+  <w:abstractNum w:abstractNumId="8">
+    <w:nsid w:val="3CFF3A03"/>
+    <w:multiLevelType w:val="hybridMultilevel"/>
+    <w:tmpl w:val="A24A6780"/>
+    <w:lvl w:ilvl="0" w:tplc="280A000B">
+      <w:start w:val="1"/>
+      <w:numFmt w:val="bullet"/>
+      <w:lvlText w:val=""/>
+      <w:lvlJc w:val="left"/>
+      <w:pPr>
+        <w:ind w:left="2160" w:hanging="360"/>
+      </w:pPr>
+      <w:rPr>
+        <w:rFonts w:ascii="Wingdings" w:hAnsi="Wingdings" w:hint="default"/>
+      </w:rPr>
+    </w:lvl>
+    <w:lvl w:ilvl="1" w:tplc="280A0003" w:tentative="1">
+      <w:start w:val="1"/>
+      <w:numFmt w:val="bullet"/>
+      <w:lvlText w:val="o"/>
+      <w:lvlJc w:val="left"/>
+      <w:pPr>
+        <w:ind w:left="2880" w:hanging="360"/>
+      </w:pPr>
+      <w:rPr>
+        <w:rFonts w:ascii="Courier New" w:hAnsi="Courier New" w:cs="Courier New" w:hint="default"/>
+      </w:rPr>
+    </w:lvl>
+    <w:lvl w:ilvl="2" w:tplc="280A0005" w:tentative="1">
+      <w:start w:val="1"/>
+      <w:numFmt w:val="bullet"/>
+      <w:lvlText w:val=""/>
+      <w:lvlJc w:val="left"/>
+      <w:pPr>
+        <w:ind w:left="3600" w:hanging="360"/>
+      </w:pPr>
+      <w:rPr>
+        <w:rFonts w:ascii="Wingdings" w:hAnsi="Wingdings" w:hint="default"/>
+      </w:rPr>
+    </w:lvl>
+    <w:lvl w:ilvl="3" w:tplc="280A0001" w:tentative="1">
+      <w:start w:val="1"/>
+      <w:numFmt w:val="bullet"/>
+      <w:lvlText w:val=""/>
+      <w:lvlJc w:val="left"/>
+      <w:pPr>
+        <w:ind w:left="4320" w:hanging="360"/>
+      </w:pPr>
+      <w:rPr>
+        <w:rFonts w:ascii="Symbol" w:hAnsi="Symbol" w:hint="default"/>
+      </w:rPr>
+    </w:lvl>
+    <w:lvl w:ilvl="4" w:tplc="280A0003" w:tentative="1">
+      <w:start w:val="1"/>
+      <w:numFmt w:val="bullet"/>
+      <w:lvlText w:val="o"/>
+      <w:lvlJc w:val="left"/>
+      <w:pPr>
+        <w:ind w:left="5040" w:hanging="360"/>
+      </w:pPr>
+      <w:rPr>
+        <w:rFonts w:ascii="Courier New" w:hAnsi="Courier New" w:cs="Courier New" w:hint="default"/>
+      </w:rPr>
+    </w:lvl>
+    <w:lvl w:ilvl="5" w:tplc="280A0005" w:tentative="1">
+      <w:start w:val="1"/>
+      <w:numFmt w:val="bullet"/>
+      <w:lvlText w:val=""/>
+      <w:lvlJc w:val="left"/>
+      <w:pPr>
+        <w:ind w:left="5760" w:hanging="360"/>
+      </w:pPr>
+      <w:rPr>
+        <w:rFonts w:ascii="Wingdings" w:hAnsi="Wingdings" w:hint="default"/>
+      </w:rPr>
+    </w:lvl>
+    <w:lvl w:ilvl="6" w:tplc="280A0001" w:tentative="1">
+      <w:start w:val="1"/>
+      <w:numFmt w:val="bullet"/>
+      <w:lvlText w:val=""/>
+      <w:lvlJc w:val="left"/>
+      <w:pPr>
+        <w:ind w:left="6480" w:hanging="360"/>
+      </w:pPr>
+      <w:rPr>
+        <w:rFonts w:ascii="Symbol" w:hAnsi="Symbol" w:hint="default"/>
+      </w:rPr>
+    </w:lvl>
+    <w:lvl w:ilvl="7" w:tplc="280A0003" w:tentative="1">
+      <w:start w:val="1"/>
+      <w:numFmt w:val="bullet"/>
+      <w:lvlText w:val="o"/>
+      <w:lvlJc w:val="left"/>
+      <w:pPr>
+        <w:ind w:left="7200" w:hanging="360"/>
+      </w:pPr>
+      <w:rPr>
+        <w:rFonts w:ascii="Courier New" w:hAnsi="Courier New" w:cs="Courier New" w:hint="default"/>
+      </w:rPr>
+    </w:lvl>
+    <w:lvl w:ilvl="8" w:tplc="280A0005" w:tentative="1">
+      <w:start w:val="1"/>
+      <w:numFmt w:val="bullet"/>
+      <w:lvlText w:val=""/>
+      <w:lvlJc w:val="left"/>
+      <w:pPr>
+        <w:ind w:left="7920" w:hanging="360"/>
+      </w:pPr>
+      <w:rPr>
+        <w:rFonts w:ascii="Wingdings" w:hAnsi="Wingdings" w:hint="default"/>
+      </w:rPr>
+    </w:lvl>
+  </w:abstractNum>
+  <w:abstractNum w:abstractNumId="9">
     <w:nsid w:val="3EA91CF1"/>
     <w:multiLevelType w:val="multilevel"/>
     <w:tmpl w:val="0D6C3CFE"/>
@@ -2573,7 +4064,120 @@
       <w:lvlJc w:val="left"/>
     </w:lvl>
   </w:abstractNum>
-  <w:abstractNum w:abstractNumId="7">
+  <w:abstractNum w:abstractNumId="10">
+    <w:nsid w:val="41B5709C"/>
+    <w:multiLevelType w:val="hybridMultilevel"/>
+    <w:tmpl w:val="995E5822"/>
+    <w:lvl w:ilvl="0" w:tplc="280A000B">
+      <w:start w:val="1"/>
+      <w:numFmt w:val="bullet"/>
+      <w:lvlText w:val=""/>
+      <w:lvlJc w:val="left"/>
+      <w:pPr>
+        <w:ind w:left="1440" w:hanging="360"/>
+      </w:pPr>
+      <w:rPr>
+        <w:rFonts w:ascii="Wingdings" w:hAnsi="Wingdings" w:hint="default"/>
+      </w:rPr>
+    </w:lvl>
+    <w:lvl w:ilvl="1" w:tplc="280A0003" w:tentative="1">
+      <w:start w:val="1"/>
+      <w:numFmt w:val="bullet"/>
+      <w:lvlText w:val="o"/>
+      <w:lvlJc w:val="left"/>
+      <w:pPr>
+        <w:ind w:left="2160" w:hanging="360"/>
+      </w:pPr>
+      <w:rPr>
+        <w:rFonts w:ascii="Courier New" w:hAnsi="Courier New" w:cs="Courier New" w:hint="default"/>
+      </w:rPr>
+    </w:lvl>
+    <w:lvl w:ilvl="2" w:tplc="280A0005" w:tentative="1">
+      <w:start w:val="1"/>
+      <w:numFmt w:val="bullet"/>
+      <w:lvlText w:val=""/>
+      <w:lvlJc w:val="left"/>
+      <w:pPr>
+        <w:ind w:left="2880" w:hanging="360"/>
+      </w:pPr>
+      <w:rPr>
+        <w:rFonts w:ascii="Wingdings" w:hAnsi="Wingdings" w:hint="default"/>
+      </w:rPr>
+    </w:lvl>
+    <w:lvl w:ilvl="3" w:tplc="280A0001" w:tentative="1">
+      <w:start w:val="1"/>
+      <w:numFmt w:val="bullet"/>
+      <w:lvlText w:val=""/>
+      <w:lvlJc w:val="left"/>
+      <w:pPr>
+        <w:ind w:left="3600" w:hanging="360"/>
+      </w:pPr>
+      <w:rPr>
+        <w:rFonts w:ascii="Symbol" w:hAnsi="Symbol" w:hint="default"/>
+      </w:rPr>
+    </w:lvl>
+    <w:lvl w:ilvl="4" w:tplc="280A0003" w:tentative="1">
+      <w:start w:val="1"/>
+      <w:numFmt w:val="bullet"/>
+      <w:lvlText w:val="o"/>
+      <w:lvlJc w:val="left"/>
+      <w:pPr>
+        <w:ind w:left="4320" w:hanging="360"/>
+      </w:pPr>
+      <w:rPr>
+        <w:rFonts w:ascii="Courier New" w:hAnsi="Courier New" w:cs="Courier New" w:hint="default"/>
+      </w:rPr>
+    </w:lvl>
+    <w:lvl w:ilvl="5" w:tplc="280A0005" w:tentative="1">
+      <w:start w:val="1"/>
+      <w:numFmt w:val="bullet"/>
+      <w:lvlText w:val=""/>
+      <w:lvlJc w:val="left"/>
+      <w:pPr>
+        <w:ind w:left="5040" w:hanging="360"/>
+      </w:pPr>
+      <w:rPr>
+        <w:rFonts w:ascii="Wingdings" w:hAnsi="Wingdings" w:hint="default"/>
+      </w:rPr>
+    </w:lvl>
+    <w:lvl w:ilvl="6" w:tplc="280A0001" w:tentative="1">
+      <w:start w:val="1"/>
+      <w:numFmt w:val="bullet"/>
+      <w:lvlText w:val=""/>
+      <w:lvlJc w:val="left"/>
+      <w:pPr>
+        <w:ind w:left="5760" w:hanging="360"/>
+      </w:pPr>
+      <w:rPr>
+        <w:rFonts w:ascii="Symbol" w:hAnsi="Symbol" w:hint="default"/>
+      </w:rPr>
+    </w:lvl>
+    <w:lvl w:ilvl="7" w:tplc="280A0003" w:tentative="1">
+      <w:start w:val="1"/>
+      <w:numFmt w:val="bullet"/>
+      <w:lvlText w:val="o"/>
+      <w:lvlJc w:val="left"/>
+      <w:pPr>
+        <w:ind w:left="6480" w:hanging="360"/>
+      </w:pPr>
+      <w:rPr>
+        <w:rFonts w:ascii="Courier New" w:hAnsi="Courier New" w:cs="Courier New" w:hint="default"/>
+      </w:rPr>
+    </w:lvl>
+    <w:lvl w:ilvl="8" w:tplc="280A0005" w:tentative="1">
+      <w:start w:val="1"/>
+      <w:numFmt w:val="bullet"/>
+      <w:lvlText w:val=""/>
+      <w:lvlJc w:val="left"/>
+      <w:pPr>
+        <w:ind w:left="7200" w:hanging="360"/>
+      </w:pPr>
+      <w:rPr>
+        <w:rFonts w:ascii="Wingdings" w:hAnsi="Wingdings" w:hint="default"/>
+      </w:rPr>
+    </w:lvl>
+  </w:abstractNum>
+  <w:abstractNum w:abstractNumId="11">
     <w:nsid w:val="59BF35FA"/>
     <w:multiLevelType w:val="hybridMultilevel"/>
     <w:tmpl w:val="DAEC423E"/>
@@ -2686,7 +4290,206 @@
       </w:rPr>
     </w:lvl>
   </w:abstractNum>
-  <w:abstractNum w:abstractNumId="8">
+  <w:abstractNum w:abstractNumId="12">
+    <w:nsid w:val="5C5F6796"/>
+    <w:multiLevelType w:val="hybridMultilevel"/>
+    <w:tmpl w:val="BE1E0258"/>
+    <w:lvl w:ilvl="0" w:tplc="280A000D">
+      <w:start w:val="1"/>
+      <w:numFmt w:val="bullet"/>
+      <w:lvlText w:val=""/>
+      <w:lvlJc w:val="left"/>
+      <w:pPr>
+        <w:ind w:left="2160" w:hanging="360"/>
+      </w:pPr>
+      <w:rPr>
+        <w:rFonts w:ascii="Wingdings" w:hAnsi="Wingdings" w:hint="default"/>
+      </w:rPr>
+    </w:lvl>
+    <w:lvl w:ilvl="1" w:tplc="280A0003" w:tentative="1">
+      <w:start w:val="1"/>
+      <w:numFmt w:val="bullet"/>
+      <w:lvlText w:val="o"/>
+      <w:lvlJc w:val="left"/>
+      <w:pPr>
+        <w:ind w:left="2880" w:hanging="360"/>
+      </w:pPr>
+      <w:rPr>
+        <w:rFonts w:ascii="Courier New" w:hAnsi="Courier New" w:cs="Courier New" w:hint="default"/>
+      </w:rPr>
+    </w:lvl>
+    <w:lvl w:ilvl="2" w:tplc="280A0005" w:tentative="1">
+      <w:start w:val="1"/>
+      <w:numFmt w:val="bullet"/>
+      <w:lvlText w:val=""/>
+      <w:lvlJc w:val="left"/>
+      <w:pPr>
+        <w:ind w:left="3600" w:hanging="360"/>
+      </w:pPr>
+      <w:rPr>
+        <w:rFonts w:ascii="Wingdings" w:hAnsi="Wingdings" w:hint="default"/>
+      </w:rPr>
+    </w:lvl>
+    <w:lvl w:ilvl="3" w:tplc="280A0001" w:tentative="1">
+      <w:start w:val="1"/>
+      <w:numFmt w:val="bullet"/>
+      <w:lvlText w:val=""/>
+      <w:lvlJc w:val="left"/>
+      <w:pPr>
+        <w:ind w:left="4320" w:hanging="360"/>
+      </w:pPr>
+      <w:rPr>
+        <w:rFonts w:ascii="Symbol" w:hAnsi="Symbol" w:hint="default"/>
+      </w:rPr>
+    </w:lvl>
+    <w:lvl w:ilvl="4" w:tplc="280A0003" w:tentative="1">
+      <w:start w:val="1"/>
+      <w:numFmt w:val="bullet"/>
+      <w:lvlText w:val="o"/>
+      <w:lvlJc w:val="left"/>
+      <w:pPr>
+        <w:ind w:left="5040" w:hanging="360"/>
+      </w:pPr>
+      <w:rPr>
+        <w:rFonts w:ascii="Courier New" w:hAnsi="Courier New" w:cs="Courier New" w:hint="default"/>
+      </w:rPr>
+    </w:lvl>
+    <w:lvl w:ilvl="5" w:tplc="280A0005" w:tentative="1">
+      <w:start w:val="1"/>
+      <w:numFmt w:val="bullet"/>
+      <w:lvlText w:val=""/>
+      <w:lvlJc w:val="left"/>
+      <w:pPr>
+        <w:ind w:left="5760" w:hanging="360"/>
+      </w:pPr>
+      <w:rPr>
+        <w:rFonts w:ascii="Wingdings" w:hAnsi="Wingdings" w:hint="default"/>
+      </w:rPr>
+    </w:lvl>
+    <w:lvl w:ilvl="6" w:tplc="280A0001" w:tentative="1">
+      <w:start w:val="1"/>
+      <w:numFmt w:val="bullet"/>
+      <w:lvlText w:val=""/>
+      <w:lvlJc w:val="left"/>
+      <w:pPr>
+        <w:ind w:left="6480" w:hanging="360"/>
+      </w:pPr>
+      <w:rPr>
+        <w:rFonts w:ascii="Symbol" w:hAnsi="Symbol" w:hint="default"/>
+      </w:rPr>
+    </w:lvl>
+    <w:lvl w:ilvl="7" w:tplc="280A0003" w:tentative="1">
+      <w:start w:val="1"/>
+      <w:numFmt w:val="bullet"/>
+      <w:lvlText w:val="o"/>
+      <w:lvlJc w:val="left"/>
+      <w:pPr>
+        <w:ind w:left="7200" w:hanging="360"/>
+      </w:pPr>
+      <w:rPr>
+        <w:rFonts w:ascii="Courier New" w:hAnsi="Courier New" w:cs="Courier New" w:hint="default"/>
+      </w:rPr>
+    </w:lvl>
+    <w:lvl w:ilvl="8" w:tplc="280A0005" w:tentative="1">
+      <w:start w:val="1"/>
+      <w:numFmt w:val="bullet"/>
+      <w:lvlText w:val=""/>
+      <w:lvlJc w:val="left"/>
+      <w:pPr>
+        <w:ind w:left="7920" w:hanging="360"/>
+      </w:pPr>
+      <w:rPr>
+        <w:rFonts w:ascii="Wingdings" w:hAnsi="Wingdings" w:hint="default"/>
+      </w:rPr>
+    </w:lvl>
+  </w:abstractNum>
+  <w:abstractNum w:abstractNumId="13">
+    <w:nsid w:val="5FE652C2"/>
+    <w:multiLevelType w:val="hybridMultilevel"/>
+    <w:tmpl w:val="C5E0C280"/>
+    <w:lvl w:ilvl="0" w:tplc="280A000F">
+      <w:start w:val="1"/>
+      <w:numFmt w:val="decimal"/>
+      <w:lvlText w:val="%1."/>
+      <w:lvlJc w:val="left"/>
+      <w:pPr>
+        <w:ind w:left="720" w:hanging="360"/>
+      </w:pPr>
+    </w:lvl>
+    <w:lvl w:ilvl="1" w:tplc="280A0019" w:tentative="1">
+      <w:start w:val="1"/>
+      <w:numFmt w:val="lowerLetter"/>
+      <w:lvlText w:val="%2."/>
+      <w:lvlJc w:val="left"/>
+      <w:pPr>
+        <w:ind w:left="1440" w:hanging="360"/>
+      </w:pPr>
+    </w:lvl>
+    <w:lvl w:ilvl="2" w:tplc="280A001B" w:tentative="1">
+      <w:start w:val="1"/>
+      <w:numFmt w:val="lowerRoman"/>
+      <w:lvlText w:val="%3."/>
+      <w:lvlJc w:val="right"/>
+      <w:pPr>
+        <w:ind w:left="2160" w:hanging="180"/>
+      </w:pPr>
+    </w:lvl>
+    <w:lvl w:ilvl="3" w:tplc="280A000F" w:tentative="1">
+      <w:start w:val="1"/>
+      <w:numFmt w:val="decimal"/>
+      <w:lvlText w:val="%4."/>
+      <w:lvlJc w:val="left"/>
+      <w:pPr>
+        <w:ind w:left="2880" w:hanging="360"/>
+      </w:pPr>
+    </w:lvl>
+    <w:lvl w:ilvl="4" w:tplc="280A0019" w:tentative="1">
+      <w:start w:val="1"/>
+      <w:numFmt w:val="lowerLetter"/>
+      <w:lvlText w:val="%5."/>
+      <w:lvlJc w:val="left"/>
+      <w:pPr>
+        <w:ind w:left="3600" w:hanging="360"/>
+      </w:pPr>
+    </w:lvl>
+    <w:lvl w:ilvl="5" w:tplc="280A001B" w:tentative="1">
+      <w:start w:val="1"/>
+      <w:numFmt w:val="lowerRoman"/>
+      <w:lvlText w:val="%6."/>
+      <w:lvlJc w:val="right"/>
+      <w:pPr>
+        <w:ind w:left="4320" w:hanging="180"/>
+      </w:pPr>
+    </w:lvl>
+    <w:lvl w:ilvl="6" w:tplc="280A000F" w:tentative="1">
+      <w:start w:val="1"/>
+      <w:numFmt w:val="decimal"/>
+      <w:lvlText w:val="%7."/>
+      <w:lvlJc w:val="left"/>
+      <w:pPr>
+        <w:ind w:left="5040" w:hanging="360"/>
+      </w:pPr>
+    </w:lvl>
+    <w:lvl w:ilvl="7" w:tplc="280A0019" w:tentative="1">
+      <w:start w:val="1"/>
+      <w:numFmt w:val="lowerLetter"/>
+      <w:lvlText w:val="%8."/>
+      <w:lvlJc w:val="left"/>
+      <w:pPr>
+        <w:ind w:left="5760" w:hanging="360"/>
+      </w:pPr>
+    </w:lvl>
+    <w:lvl w:ilvl="8" w:tplc="280A001B" w:tentative="1">
+      <w:start w:val="1"/>
+      <w:numFmt w:val="lowerRoman"/>
+      <w:lvlText w:val="%9."/>
+      <w:lvlJc w:val="right"/>
+      <w:pPr>
+        <w:ind w:left="6480" w:hanging="180"/>
+      </w:pPr>
+    </w:lvl>
+  </w:abstractNum>
+  <w:abstractNum w:abstractNumId="14">
     <w:nsid w:val="7D8405B0"/>
     <w:multiLevelType w:val="multilevel"/>
     <w:tmpl w:val="9CC25324"/>
@@ -2764,31 +4567,49 @@
     </w:lvl>
   </w:abstractNum>
   <w:num w:numId="1">
-    <w:abstractNumId w:val="2"/>
+    <w:abstractNumId w:val="4"/>
   </w:num>
   <w:num w:numId="2">
+    <w:abstractNumId w:val="9"/>
+  </w:num>
+  <w:num w:numId="3">
     <w:abstractNumId w:val="6"/>
   </w:num>
-  <w:num w:numId="3">
-    <w:abstractNumId w:val="4"/>
-  </w:num>
   <w:num w:numId="4">
-    <w:abstractNumId w:val="8"/>
+    <w:abstractNumId w:val="14"/>
   </w:num>
   <w:num w:numId="5">
-    <w:abstractNumId w:val="1"/>
+    <w:abstractNumId w:val="3"/>
   </w:num>
   <w:num w:numId="6">
-    <w:abstractNumId w:val="7"/>
+    <w:abstractNumId w:val="11"/>
   </w:num>
   <w:num w:numId="7">
     <w:abstractNumId w:val="0"/>
   </w:num>
   <w:num w:numId="8">
-    <w:abstractNumId w:val="3"/>
+    <w:abstractNumId w:val="5"/>
   </w:num>
   <w:num w:numId="9">
-    <w:abstractNumId w:val="5"/>
+    <w:abstractNumId w:val="7"/>
+  </w:num>
+  <w:num w:numId="10">
+    <w:abstractNumId w:val="13"/>
+  </w:num>
+  <w:num w:numId="11">
+    <w:abstractNumId w:val="10"/>
+  </w:num>
+  <w:num w:numId="12">
+    <w:abstractNumId w:val="12"/>
+  </w:num>
+  <w:num w:numId="13">
+    <w:abstractNumId w:val="8"/>
+  </w:num>
+  <w:num w:numId="14">
+    <w:abstractNumId w:val="2"/>
+  </w:num>
+  <w:num w:numId="15">
+    <w:abstractNumId w:val="1"/>
   </w:num>
 </w:numbering>
 </file>
@@ -3191,7 +5012,6 @@
     <w:name w:val="Hyperlink"/>
     <w:basedOn w:val="Fuentedeprrafopredeter"/>
     <w:uiPriority w:val="99"/>
-    <w:semiHidden/>
     <w:unhideWhenUsed/>
     <w:rsid w:val="00D52222"/>
     <w:rPr>
@@ -3695,7 +5515,6 @@
     <w:name w:val="Hyperlink"/>
     <w:basedOn w:val="Fuentedeprrafopredeter"/>
     <w:uiPriority w:val="99"/>
-    <w:semiHidden/>
     <w:unhideWhenUsed/>
     <w:rsid w:val="00D52222"/>
     <w:rPr>
@@ -4056,7 +5875,7 @@
   <a:extraClrSchemeLst/>
   <a:extLst>
     <a:ext uri="{05A4C25C-085E-4340-85A3-A5531E510DB2}">
-      <thm15:themeFamily xmlns:thm15="http://schemas.microsoft.com/office/thememl/2012/main" xmlns="" name="Office Theme" id="{62F939B6-93AF-4DB8-9C6B-D6C7DFDC589F}" vid="{4A3C46E8-61CC-4603-A589-7422A47A8E4A}"/>
+      <thm15:themeFamily xmlns="" xmlns:thm15="http://schemas.microsoft.com/office/thememl/2012/main" name="Office Theme" id="{62F939B6-93AF-4DB8-9C6B-D6C7DFDC589F}" vid="{4A3C46E8-61CC-4603-A589-7422A47A8E4A}"/>
     </a:ext>
   </a:extLst>
 </a:theme>
